--- a/JS_And_Protractor_Notes.docx
+++ b/JS_And_Protractor_Notes.docx
@@ -23,19 +23,11 @@
           <w:lang w:val="en-IN"/>
         </w:rPr>
       </w:pPr>
-      <w:proofErr w:type="gramStart"/>
       <w:r>
         <w:rPr>
           <w:lang w:val="en-IN"/>
         </w:rPr>
-        <w:t>PROGRAMMING :</w:t>
-      </w:r>
-      <w:proofErr w:type="gramEnd"/>
-      <w:r>
-        <w:rPr>
-          <w:lang w:val="en-IN"/>
-        </w:rPr>
-        <w:t xml:space="preserve"> </w:t>
+        <w:t xml:space="preserve">PROGRAMMING : </w:t>
       </w:r>
     </w:p>
     <w:p>
@@ -189,13 +181,8 @@
         <w:pStyle w:val="Heading1"/>
       </w:pPr>
       <w:r>
-        <w:t xml:space="preserve">What is JAVA </w:t>
-      </w:r>
-      <w:proofErr w:type="gramStart"/>
-      <w:r>
-        <w:t>Script ???</w:t>
-      </w:r>
-      <w:proofErr w:type="gramEnd"/>
+        <w:t>What is JAVA Script ???</w:t>
+      </w:r>
     </w:p>
     <w:p>
       <w:r>
@@ -233,37 +220,20 @@
           <w:b/>
           <w:u w:val="single"/>
         </w:rPr>
-        <w:t>High-</w:t>
-      </w:r>
-      <w:proofErr w:type="gramStart"/>
+        <w:t>High-level</w:t>
+      </w:r>
       <w:r>
         <w:rPr>
           <w:b/>
           <w:u w:val="single"/>
         </w:rPr>
-        <w:t>level</w:t>
-      </w:r>
-      <w:r>
-        <w:rPr>
-          <w:b/>
-          <w:u w:val="single"/>
-        </w:rPr>
-        <w:t xml:space="preserve"> :</w:t>
-      </w:r>
-      <w:proofErr w:type="gramEnd"/>
-      <w:r>
-        <w:rPr>
-          <w:b/>
-          <w:u w:val="single"/>
-        </w:rPr>
-        <w:t xml:space="preserve"> </w:t>
+        <w:t xml:space="preserve"> : </w:t>
       </w:r>
       <w:r>
         <w:t>It’s a Human Readable English Statements</w:t>
       </w:r>
     </w:p>
     <w:p>
-      <w:proofErr w:type="gramStart"/>
       <w:r>
         <w:rPr>
           <w:b/>
@@ -276,15 +246,7 @@
           <w:b/>
           <w:u w:val="single"/>
         </w:rPr>
-        <w:t xml:space="preserve"> :</w:t>
-      </w:r>
-      <w:proofErr w:type="gramEnd"/>
-      <w:r>
-        <w:rPr>
-          <w:b/>
-          <w:u w:val="single"/>
-        </w:rPr>
-        <w:t xml:space="preserve"> </w:t>
+        <w:t xml:space="preserve"> : </w:t>
       </w:r>
       <w:r>
         <w:t>Its ready to run code as soon as we complete coding.</w:t>
@@ -324,15 +286,7 @@
         </w:numPr>
       </w:pPr>
       <w:r>
-        <w:t xml:space="preserve">Brendan </w:t>
-      </w:r>
-      <w:proofErr w:type="spellStart"/>
-      <w:r>
-        <w:t>Eich</w:t>
-      </w:r>
-      <w:proofErr w:type="spellEnd"/>
-      <w:r>
-        <w:t xml:space="preserve"> from Netscape Communications ( Mozilla foundation )</w:t>
+        <w:t>Brendan Eich from Netscape Communications ( Mozilla foundation )</w:t>
       </w:r>
     </w:p>
     <w:p>
@@ -381,13 +335,8 @@
       </w:pPr>
       <w:r>
         <w:lastRenderedPageBreak/>
-        <w:t xml:space="preserve">How Java Script </w:t>
-      </w:r>
-      <w:proofErr w:type="gramStart"/>
-      <w:r>
-        <w:t>Run :</w:t>
-      </w:r>
-      <w:proofErr w:type="gramEnd"/>
+        <w:t>How Java Script Run :</w:t>
+      </w:r>
     </w:p>
     <w:p>
       <w:r>
@@ -449,13 +398,8 @@
           <w:bottom w:val="single" w:sz="6" w:space="1" w:color="auto"/>
         </w:pBdr>
       </w:pPr>
-      <w:proofErr w:type="gramStart"/>
-      <w:r>
-        <w:t>IDE :</w:t>
-      </w:r>
-      <w:proofErr w:type="gramEnd"/>
-      <w:r>
-        <w:t xml:space="preserve"> Visual Studio Code</w:t>
+      <w:r>
+        <w:t>IDE : Visual Studio Code</w:t>
       </w:r>
     </w:p>
     <w:p/>
@@ -527,13 +471,8 @@
         </w:numPr>
       </w:pPr>
       <w:r>
-        <w:t xml:space="preserve">Use Extensions to install the </w:t>
-      </w:r>
-      <w:proofErr w:type="spellStart"/>
-      <w:r>
-        <w:t>plugin</w:t>
-      </w:r>
-      <w:proofErr w:type="spellEnd"/>
+        <w:t>Use Extensions to install the plugin</w:t>
+      </w:r>
     </w:p>
     <w:p>
       <w:pPr>
@@ -724,15 +663,7 @@
         <w:pStyle w:val="Subtitle"/>
       </w:pPr>
       <w:r>
-        <w:t xml:space="preserve">Install </w:t>
-      </w:r>
-      <w:proofErr w:type="spellStart"/>
-      <w:r>
-        <w:t>NodeJS</w:t>
-      </w:r>
-      <w:proofErr w:type="spellEnd"/>
-      <w:r>
-        <w:t xml:space="preserve"> Software on the machine if you want to execute JavaScript on non-Browser environment</w:t>
+        <w:t>Install NodeJS Software on the machine if you want to execute JavaScript on non-Browser environment</w:t>
       </w:r>
     </w:p>
     <w:p>
@@ -819,29 +750,16 @@
       <w:pPr>
         <w:pStyle w:val="Title"/>
       </w:pPr>
-      <w:proofErr w:type="gramStart"/>
       <w:r>
         <w:t>Variables</w:t>
       </w:r>
       <w:r>
-        <w:t xml:space="preserve"> :</w:t>
-      </w:r>
-      <w:proofErr w:type="gramEnd"/>
-      <w:r>
-        <w:t xml:space="preserve"> </w:t>
-      </w:r>
-    </w:p>
-    <w:p>
-      <w:r>
-        <w:t xml:space="preserve">JS has dynamic </w:t>
-      </w:r>
-      <w:proofErr w:type="gramStart"/>
-      <w:r>
-        <w:t>typing,</w:t>
-      </w:r>
-      <w:proofErr w:type="gramEnd"/>
-      <w:r>
-        <w:t xml:space="preserve"> based on the value stored in a variable it will assign the data type.</w:t>
+        <w:t xml:space="preserve"> : </w:t>
+      </w:r>
+    </w:p>
+    <w:p>
+      <w:r>
+        <w:t>JS has dynamic typing, based on the value stored in a variable it will assign the data type.</w:t>
       </w:r>
     </w:p>
     <w:p>
@@ -1285,13 +1203,8 @@
           <w:numId w:val="7"/>
         </w:numPr>
       </w:pPr>
-      <w:proofErr w:type="spellStart"/>
-      <w:r>
-        <w:t>Expone</w:t>
-      </w:r>
-      <w:proofErr w:type="spellEnd"/>
-      <w:r>
-        <w:t xml:space="preserve"> and assign </w:t>
+      <w:r>
+        <w:t xml:space="preserve">Expone and assign </w:t>
       </w:r>
       <w:r>
         <w:tab/>
@@ -1371,15 +1284,7 @@
         </w:numPr>
       </w:pPr>
       <w:r>
-        <w:t xml:space="preserve">Check </w:t>
-      </w:r>
-      <w:proofErr w:type="gramStart"/>
-      <w:r>
-        <w:t>Not</w:t>
-      </w:r>
-      <w:proofErr w:type="gramEnd"/>
-      <w:r>
-        <w:t xml:space="preserve"> equal value</w:t>
+        <w:t>Check Not equal value</w:t>
       </w:r>
       <w:r>
         <w:tab/>
@@ -1439,15 +1344,7 @@
         </w:numPr>
       </w:pPr>
       <w:r>
-        <w:t xml:space="preserve">Greater than </w:t>
-      </w:r>
-      <w:proofErr w:type="spellStart"/>
-      <w:r>
-        <w:t>and</w:t>
-      </w:r>
-      <w:proofErr w:type="spellEnd"/>
-      <w:r>
-        <w:t xml:space="preserve"> equal</w:t>
+        <w:t>Greater than and equal</w:t>
       </w:r>
       <w:r>
         <w:tab/>
@@ -1491,15 +1388,7 @@
         </w:numPr>
       </w:pPr>
       <w:r>
-        <w:t xml:space="preserve">Less than </w:t>
-      </w:r>
-      <w:proofErr w:type="spellStart"/>
-      <w:r>
-        <w:t>and</w:t>
-      </w:r>
-      <w:proofErr w:type="spellEnd"/>
-      <w:r>
-        <w:t xml:space="preserve"> equal</w:t>
+        <w:t>Less than and equal</w:t>
       </w:r>
       <w:r>
         <w:tab/>
@@ -1526,7 +1415,6 @@
       <w:r>
         <w:tab/>
       </w:r>
-      <w:proofErr w:type="gramStart"/>
       <w:r>
         <w:tab/>
       </w:r>
@@ -1534,7 +1422,6 @@
         <w:tab/>
         <w:t>?:</w:t>
       </w:r>
-      <w:proofErr w:type="gramEnd"/>
     </w:p>
     <w:p>
       <w:pPr>
@@ -1664,13 +1551,8 @@
           <w:numId w:val="10"/>
         </w:numPr>
       </w:pPr>
-      <w:proofErr w:type="spellStart"/>
-      <w:r>
-        <w:t>typeOf</w:t>
-      </w:r>
-      <w:proofErr w:type="spellEnd"/>
-      <w:r>
-        <w:t>()</w:t>
+      <w:r>
+        <w:t>typeOf()</w:t>
       </w:r>
     </w:p>
     <w:p>
@@ -1681,13 +1563,8 @@
           <w:numId w:val="10"/>
         </w:numPr>
       </w:pPr>
-      <w:proofErr w:type="spellStart"/>
-      <w:r>
-        <w:t>instanceOf</w:t>
-      </w:r>
-      <w:proofErr w:type="spellEnd"/>
-      <w:r>
-        <w:t>()</w:t>
+      <w:r>
+        <w:t>instanceOf()</w:t>
       </w:r>
     </w:p>
     <w:p/>
@@ -1811,13 +1688,8 @@
           <w:numId w:val="5"/>
         </w:numPr>
       </w:pPr>
-      <w:proofErr w:type="gramStart"/>
-      <w:r>
-        <w:t>if</w:t>
-      </w:r>
-      <w:proofErr w:type="gramEnd"/>
-      <w:r>
-        <w:t>.. else</w:t>
+      <w:r>
+        <w:t>if.. else</w:t>
       </w:r>
     </w:p>
     <w:p>
@@ -1828,23 +1700,8 @@
           <w:numId w:val="5"/>
         </w:numPr>
       </w:pPr>
-      <w:proofErr w:type="gramStart"/>
-      <w:r>
-        <w:t>if</w:t>
-      </w:r>
-      <w:proofErr w:type="gramEnd"/>
-      <w:r>
-        <w:t>..</w:t>
-      </w:r>
-      <w:proofErr w:type="spellStart"/>
-      <w:proofErr w:type="gramStart"/>
-      <w:r>
-        <w:t>elseif</w:t>
-      </w:r>
-      <w:proofErr w:type="spellEnd"/>
-      <w:proofErr w:type="gramEnd"/>
-      <w:r>
-        <w:t>..else</w:t>
+      <w:r>
+        <w:t>if..elseif..else</w:t>
       </w:r>
     </w:p>
     <w:p>
@@ -1918,9 +1775,714 @@
         </w:drawing>
       </w:r>
     </w:p>
+    <w:p>
+      <w:pPr>
+        <w:pStyle w:val="Title"/>
+      </w:pPr>
+    </w:p>
+    <w:p>
+      <w:pPr>
+        <w:pStyle w:val="Title"/>
+      </w:pPr>
+    </w:p>
+    <w:p>
+      <w:pPr>
+        <w:pStyle w:val="Title"/>
+      </w:pPr>
+    </w:p>
+    <w:p>
+      <w:pPr>
+        <w:pStyle w:val="Title"/>
+      </w:pPr>
+    </w:p>
+    <w:p>
+      <w:pPr>
+        <w:pStyle w:val="Title"/>
+      </w:pPr>
+    </w:p>
+    <w:p>
+      <w:pPr>
+        <w:pStyle w:val="Title"/>
+      </w:pPr>
+    </w:p>
+    <w:p>
+      <w:pPr>
+        <w:pStyle w:val="Title"/>
+      </w:pPr>
+    </w:p>
+    <w:p>
+      <w:pPr>
+        <w:pStyle w:val="Title"/>
+      </w:pPr>
+    </w:p>
+    <w:p>
+      <w:pPr>
+        <w:pStyle w:val="Title"/>
+      </w:pPr>
+    </w:p>
+    <w:p>
+      <w:pPr>
+        <w:pStyle w:val="Title"/>
+      </w:pPr>
+    </w:p>
+    <w:p>
+      <w:pPr>
+        <w:pStyle w:val="Title"/>
+      </w:pPr>
+      <w:r>
+        <w:lastRenderedPageBreak/>
+        <w:t xml:space="preserve"> </w:t>
+      </w:r>
+      <w:r>
+        <w:t>Looping Statements</w:t>
+      </w:r>
+    </w:p>
+    <w:p>
+      <w:pPr>
+        <w:pStyle w:val="ListParagraph"/>
+        <w:numPr>
+          <w:ilvl w:val="0"/>
+          <w:numId w:val="11"/>
+        </w:numPr>
+      </w:pPr>
+      <w:r>
+        <w:t>for</w:t>
+      </w:r>
+    </w:p>
+    <w:p>
+      <w:pPr>
+        <w:pStyle w:val="ListParagraph"/>
+        <w:numPr>
+          <w:ilvl w:val="0"/>
+          <w:numId w:val="11"/>
+        </w:numPr>
+      </w:pPr>
+      <w:r>
+        <w:t>for-each</w:t>
+      </w:r>
+    </w:p>
+    <w:p>
+      <w:pPr>
+        <w:pStyle w:val="ListParagraph"/>
+        <w:numPr>
+          <w:ilvl w:val="0"/>
+          <w:numId w:val="11"/>
+        </w:numPr>
+      </w:pPr>
+      <w:r>
+        <w:t>while</w:t>
+      </w:r>
+    </w:p>
+    <w:p>
+      <w:pPr>
+        <w:pStyle w:val="ListParagraph"/>
+        <w:numPr>
+          <w:ilvl w:val="0"/>
+          <w:numId w:val="11"/>
+        </w:numPr>
+      </w:pPr>
+      <w:r>
+        <w:t>do-while</w:t>
+      </w:r>
+    </w:p>
+    <w:p>
+      <w:pPr>
+        <w:pStyle w:val="ListParagraph"/>
+        <w:numPr>
+          <w:ilvl w:val="0"/>
+          <w:numId w:val="11"/>
+        </w:numPr>
+      </w:pPr>
+      <w:r>
+        <w:t>for in</w:t>
+      </w:r>
+    </w:p>
+    <w:p>
+      <w:pPr>
+        <w:pStyle w:val="ListParagraph"/>
+        <w:numPr>
+          <w:ilvl w:val="0"/>
+          <w:numId w:val="11"/>
+        </w:numPr>
+      </w:pPr>
+      <w:r>
+        <w:t>for of</w:t>
+      </w:r>
+    </w:p>
+    <w:p>
+      <w:r>
+        <w:rPr>
+          <w:noProof/>
+        </w:rPr>
+        <w:drawing>
+          <wp:inline distT="0" distB="0" distL="0" distR="0">
+            <wp:extent cx="5936615" cy="2397125"/>
+            <wp:effectExtent l="19050" t="0" r="6985" b="0"/>
+            <wp:docPr id="6" name="Picture 3"/>
+            <wp:cNvGraphicFramePr>
+              <a:graphicFrameLocks xmlns:a="http://schemas.openxmlformats.org/drawingml/2006/main" noChangeAspect="1"/>
+            </wp:cNvGraphicFramePr>
+            <a:graphic xmlns:a="http://schemas.openxmlformats.org/drawingml/2006/main">
+              <a:graphicData uri="http://schemas.openxmlformats.org/drawingml/2006/picture">
+                <pic:pic xmlns:pic="http://schemas.openxmlformats.org/drawingml/2006/picture">
+                  <pic:nvPicPr>
+                    <pic:cNvPr id="0" name="Picture 3"/>
+                    <pic:cNvPicPr>
+                      <a:picLocks noChangeAspect="1" noChangeArrowheads="1"/>
+                    </pic:cNvPicPr>
+                  </pic:nvPicPr>
+                  <pic:blipFill>
+                    <a:blip r:embed="rId16"/>
+                    <a:srcRect/>
+                    <a:stretch>
+                      <a:fillRect/>
+                    </a:stretch>
+                  </pic:blipFill>
+                  <pic:spPr bwMode="auto">
+                    <a:xfrm>
+                      <a:off x="0" y="0"/>
+                      <a:ext cx="5936615" cy="2397125"/>
+                    </a:xfrm>
+                    <a:prstGeom prst="rect">
+                      <a:avLst/>
+                    </a:prstGeom>
+                    <a:noFill/>
+                    <a:ln w="9525">
+                      <a:noFill/>
+                      <a:miter lim="800000"/>
+                      <a:headEnd/>
+                      <a:tailEnd/>
+                    </a:ln>
+                  </pic:spPr>
+                </pic:pic>
+              </a:graphicData>
+            </a:graphic>
+          </wp:inline>
+        </w:drawing>
+      </w:r>
+    </w:p>
+    <w:p/>
+    <w:p>
+      <w:pPr>
+        <w:pStyle w:val="Title"/>
+      </w:pPr>
+      <w:r>
+        <w:t>Arrays</w:t>
+      </w:r>
+    </w:p>
+    <w:p>
+      <w:pPr>
+        <w:pStyle w:val="ListParagraph"/>
+        <w:numPr>
+          <w:ilvl w:val="0"/>
+          <w:numId w:val="12"/>
+        </w:numPr>
+      </w:pPr>
+      <w:r>
+        <w:rPr>
+          <w:b/>
+          <w:color w:val="002060"/>
+        </w:rPr>
+        <w:t>push</w:t>
+      </w:r>
+      <w:r>
+        <w:t xml:space="preserve"> – insert element at the end</w:t>
+      </w:r>
+    </w:p>
+    <w:p>
+      <w:pPr>
+        <w:pStyle w:val="ListParagraph"/>
+        <w:numPr>
+          <w:ilvl w:val="0"/>
+          <w:numId w:val="12"/>
+        </w:numPr>
+      </w:pPr>
+      <w:r>
+        <w:rPr>
+          <w:b/>
+          <w:color w:val="002060"/>
+        </w:rPr>
+        <w:t>pop</w:t>
+      </w:r>
+      <w:r>
+        <w:t xml:space="preserve"> – delete element at the end</w:t>
+      </w:r>
+    </w:p>
+    <w:p>
+      <w:pPr>
+        <w:pStyle w:val="ListParagraph"/>
+        <w:numPr>
+          <w:ilvl w:val="0"/>
+          <w:numId w:val="12"/>
+        </w:numPr>
+      </w:pPr>
+      <w:r>
+        <w:rPr>
+          <w:b/>
+          <w:color w:val="002060"/>
+        </w:rPr>
+        <w:t>shift</w:t>
+      </w:r>
+      <w:r>
+        <w:t xml:space="preserve"> – delete element from the beginning</w:t>
+      </w:r>
+    </w:p>
+    <w:p>
+      <w:pPr>
+        <w:pStyle w:val="ListParagraph"/>
+        <w:numPr>
+          <w:ilvl w:val="0"/>
+          <w:numId w:val="12"/>
+        </w:numPr>
+      </w:pPr>
+      <w:r>
+        <w:rPr>
+          <w:b/>
+          <w:color w:val="002060"/>
+        </w:rPr>
+        <w:t>unshift</w:t>
+      </w:r>
+      <w:r>
+        <w:t xml:space="preserve"> – insert the element at the beginning </w:t>
+      </w:r>
+    </w:p>
+    <w:p>
+      <w:pPr>
+        <w:pStyle w:val="ListParagraph"/>
+        <w:numPr>
+          <w:ilvl w:val="0"/>
+          <w:numId w:val="12"/>
+        </w:numPr>
+      </w:pPr>
+      <w:r>
+        <w:rPr>
+          <w:b/>
+          <w:color w:val="002060"/>
+        </w:rPr>
+        <w:t>delete</w:t>
+      </w:r>
+      <w:r>
+        <w:t xml:space="preserve"> – remove the element but retain the index</w:t>
+      </w:r>
+    </w:p>
+    <w:p>
+      <w:pPr>
+        <w:pStyle w:val="ListParagraph"/>
+        <w:numPr>
+          <w:ilvl w:val="0"/>
+          <w:numId w:val="12"/>
+        </w:numPr>
+      </w:pPr>
+      <w:r>
+        <w:rPr>
+          <w:b/>
+          <w:color w:val="002060"/>
+        </w:rPr>
+        <w:t>slice</w:t>
+      </w:r>
+      <w:r>
+        <w:t xml:space="preserve"> -  will not alter the original array</w:t>
+      </w:r>
+    </w:p>
+    <w:p>
+      <w:pPr>
+        <w:pStyle w:val="ListParagraph"/>
+        <w:numPr>
+          <w:ilvl w:val="0"/>
+          <w:numId w:val="12"/>
+        </w:numPr>
+      </w:pPr>
+      <w:r>
+        <w:rPr>
+          <w:b/>
+          <w:color w:val="002060"/>
+        </w:rPr>
+        <w:t>splice</w:t>
+      </w:r>
+      <w:r>
+        <w:t xml:space="preserve"> – will alter the original array</w:t>
+      </w:r>
+    </w:p>
+    <w:p>
+      <w:pPr>
+        <w:pStyle w:val="ListParagraph"/>
+        <w:numPr>
+          <w:ilvl w:val="0"/>
+          <w:numId w:val="12"/>
+        </w:numPr>
+      </w:pPr>
+      <w:r>
+        <w:rPr>
+          <w:b/>
+          <w:color w:val="002060"/>
+        </w:rPr>
+        <w:t>concat</w:t>
+      </w:r>
+      <w:r>
+        <w:t xml:space="preserve"> – To join one or more array</w:t>
+      </w:r>
+    </w:p>
+    <w:p>
+      <w:pPr>
+        <w:pStyle w:val="ListParagraph"/>
+        <w:numPr>
+          <w:ilvl w:val="0"/>
+          <w:numId w:val="12"/>
+        </w:numPr>
+      </w:pPr>
+      <w:r>
+        <w:rPr>
+          <w:b/>
+          <w:color w:val="002060"/>
+        </w:rPr>
+        <w:t>join</w:t>
+      </w:r>
+      <w:r>
+        <w:t xml:space="preserve"> – to get string from an array</w:t>
+      </w:r>
+    </w:p>
     <w:p/>
     <w:p/>
+    <w:p>
+      <w:pPr>
+        <w:pStyle w:val="Title"/>
+      </w:pPr>
+      <w:r>
+        <w:lastRenderedPageBreak/>
+        <w:t>Functions</w:t>
+      </w:r>
+    </w:p>
+    <w:p>
+      <w:pPr>
+        <w:pStyle w:val="ListParagraph"/>
+        <w:numPr>
+          <w:ilvl w:val="0"/>
+          <w:numId w:val="13"/>
+        </w:numPr>
+      </w:pPr>
+      <w:r>
+        <w:t>Function with function definition</w:t>
+      </w:r>
+    </w:p>
+    <w:p>
+      <w:r>
+        <w:rPr>
+          <w:noProof/>
+        </w:rPr>
+        <w:drawing>
+          <wp:inline distT="0" distB="0" distL="0" distR="0">
+            <wp:extent cx="4599940" cy="1247140"/>
+            <wp:effectExtent l="19050" t="0" r="0" b="0"/>
+            <wp:docPr id="8" name="Picture 4"/>
+            <wp:cNvGraphicFramePr>
+              <a:graphicFrameLocks xmlns:a="http://schemas.openxmlformats.org/drawingml/2006/main" noChangeAspect="1"/>
+            </wp:cNvGraphicFramePr>
+            <a:graphic xmlns:a="http://schemas.openxmlformats.org/drawingml/2006/main">
+              <a:graphicData uri="http://schemas.openxmlformats.org/drawingml/2006/picture">
+                <pic:pic xmlns:pic="http://schemas.openxmlformats.org/drawingml/2006/picture">
+                  <pic:nvPicPr>
+                    <pic:cNvPr id="0" name="Picture 4"/>
+                    <pic:cNvPicPr>
+                      <a:picLocks noChangeAspect="1" noChangeArrowheads="1"/>
+                    </pic:cNvPicPr>
+                  </pic:nvPicPr>
+                  <pic:blipFill>
+                    <a:blip r:embed="rId17"/>
+                    <a:srcRect/>
+                    <a:stretch>
+                      <a:fillRect/>
+                    </a:stretch>
+                  </pic:blipFill>
+                  <pic:spPr bwMode="auto">
+                    <a:xfrm>
+                      <a:off x="0" y="0"/>
+                      <a:ext cx="4599940" cy="1247140"/>
+                    </a:xfrm>
+                    <a:prstGeom prst="rect">
+                      <a:avLst/>
+                    </a:prstGeom>
+                    <a:noFill/>
+                    <a:ln w="9525">
+                      <a:noFill/>
+                      <a:miter lim="800000"/>
+                      <a:headEnd/>
+                      <a:tailEnd/>
+                    </a:ln>
+                  </pic:spPr>
+                </pic:pic>
+              </a:graphicData>
+            </a:graphic>
+          </wp:inline>
+        </w:drawing>
+      </w:r>
+    </w:p>
+    <w:p>
+      <w:pPr>
+        <w:pStyle w:val="ListParagraph"/>
+        <w:numPr>
+          <w:ilvl w:val="0"/>
+          <w:numId w:val="13"/>
+        </w:numPr>
+      </w:pPr>
+      <w:r>
+        <w:t>Function with function Expression OR anonymous function</w:t>
+      </w:r>
+    </w:p>
+    <w:p>
+      <w:r>
+        <w:rPr>
+          <w:noProof/>
+        </w:rPr>
+        <w:drawing>
+          <wp:inline distT="0" distB="0" distL="0" distR="0">
+            <wp:extent cx="5936615" cy="2202815"/>
+            <wp:effectExtent l="19050" t="0" r="6985" b="0"/>
+            <wp:docPr id="9" name="Picture 7"/>
+            <wp:cNvGraphicFramePr>
+              <a:graphicFrameLocks xmlns:a="http://schemas.openxmlformats.org/drawingml/2006/main" noChangeAspect="1"/>
+            </wp:cNvGraphicFramePr>
+            <a:graphic xmlns:a="http://schemas.openxmlformats.org/drawingml/2006/main">
+              <a:graphicData uri="http://schemas.openxmlformats.org/drawingml/2006/picture">
+                <pic:pic xmlns:pic="http://schemas.openxmlformats.org/drawingml/2006/picture">
+                  <pic:nvPicPr>
+                    <pic:cNvPr id="0" name="Picture 7"/>
+                    <pic:cNvPicPr>
+                      <a:picLocks noChangeAspect="1" noChangeArrowheads="1"/>
+                    </pic:cNvPicPr>
+                  </pic:nvPicPr>
+                  <pic:blipFill>
+                    <a:blip r:embed="rId18"/>
+                    <a:srcRect/>
+                    <a:stretch>
+                      <a:fillRect/>
+                    </a:stretch>
+                  </pic:blipFill>
+                  <pic:spPr bwMode="auto">
+                    <a:xfrm>
+                      <a:off x="0" y="0"/>
+                      <a:ext cx="5936615" cy="2202815"/>
+                    </a:xfrm>
+                    <a:prstGeom prst="rect">
+                      <a:avLst/>
+                    </a:prstGeom>
+                    <a:noFill/>
+                    <a:ln w="9525">
+                      <a:noFill/>
+                      <a:miter lim="800000"/>
+                      <a:headEnd/>
+                      <a:tailEnd/>
+                    </a:ln>
+                  </pic:spPr>
+                </pic:pic>
+              </a:graphicData>
+            </a:graphic>
+          </wp:inline>
+        </w:drawing>
+      </w:r>
+    </w:p>
+    <w:p>
+      <w:pPr>
+        <w:pStyle w:val="ListParagraph"/>
+        <w:numPr>
+          <w:ilvl w:val="0"/>
+          <w:numId w:val="13"/>
+        </w:numPr>
+      </w:pPr>
+      <w:r>
+        <w:t>Arrow functions</w:t>
+      </w:r>
+    </w:p>
+    <w:p>
+      <w:r>
+        <w:rPr>
+          <w:noProof/>
+        </w:rPr>
+        <w:drawing>
+          <wp:inline distT="0" distB="0" distL="0" distR="0">
+            <wp:extent cx="5860415" cy="2486660"/>
+            <wp:effectExtent l="19050" t="0" r="6985" b="0"/>
+            <wp:docPr id="11" name="Picture 10"/>
+            <wp:cNvGraphicFramePr>
+              <a:graphicFrameLocks xmlns:a="http://schemas.openxmlformats.org/drawingml/2006/main" noChangeAspect="1"/>
+            </wp:cNvGraphicFramePr>
+            <a:graphic xmlns:a="http://schemas.openxmlformats.org/drawingml/2006/main">
+              <a:graphicData uri="http://schemas.openxmlformats.org/drawingml/2006/picture">
+                <pic:pic xmlns:pic="http://schemas.openxmlformats.org/drawingml/2006/picture">
+                  <pic:nvPicPr>
+                    <pic:cNvPr id="0" name="Picture 10"/>
+                    <pic:cNvPicPr>
+                      <a:picLocks noChangeAspect="1" noChangeArrowheads="1"/>
+                    </pic:cNvPicPr>
+                  </pic:nvPicPr>
+                  <pic:blipFill>
+                    <a:blip r:embed="rId19"/>
+                    <a:srcRect/>
+                    <a:stretch>
+                      <a:fillRect/>
+                    </a:stretch>
+                  </pic:blipFill>
+                  <pic:spPr bwMode="auto">
+                    <a:xfrm>
+                      <a:off x="0" y="0"/>
+                      <a:ext cx="5860415" cy="2486660"/>
+                    </a:xfrm>
+                    <a:prstGeom prst="rect">
+                      <a:avLst/>
+                    </a:prstGeom>
+                    <a:noFill/>
+                    <a:ln w="9525">
+                      <a:noFill/>
+                      <a:miter lim="800000"/>
+                      <a:headEnd/>
+                      <a:tailEnd/>
+                    </a:ln>
+                  </pic:spPr>
+                </pic:pic>
+              </a:graphicData>
+            </a:graphic>
+          </wp:inline>
+        </w:drawing>
+      </w:r>
+    </w:p>
     <w:p/>
+    <w:p/>
+    <w:p>
+      <w:pPr>
+        <w:pStyle w:val="Title"/>
+      </w:pPr>
+      <w:r>
+        <w:t>Collections</w:t>
+      </w:r>
+    </w:p>
+    <w:p>
+      <w:pPr>
+        <w:pStyle w:val="ListParagraph"/>
+        <w:numPr>
+          <w:ilvl w:val="0"/>
+          <w:numId w:val="13"/>
+        </w:numPr>
+      </w:pPr>
+      <w:r>
+        <w:t>Map  - Key and Value pair</w:t>
+      </w:r>
+    </w:p>
+    <w:p>
+      <w:pPr>
+        <w:pStyle w:val="ListParagraph"/>
+        <w:numPr>
+          <w:ilvl w:val="0"/>
+          <w:numId w:val="13"/>
+        </w:numPr>
+      </w:pPr>
+      <w:r>
+        <w:t xml:space="preserve">Set – To store unique Values </w:t>
+      </w:r>
+    </w:p>
+    <w:p/>
+    <w:p>
+      <w:pPr>
+        <w:pStyle w:val="Title"/>
+      </w:pPr>
+      <w:r>
+        <w:t>OOP in Java Script</w:t>
+      </w:r>
+    </w:p>
+    <w:p>
+      <w:pPr>
+        <w:pStyle w:val="ListParagraph"/>
+        <w:numPr>
+          <w:ilvl w:val="0"/>
+          <w:numId w:val="14"/>
+        </w:numPr>
+      </w:pPr>
+      <w:r>
+        <w:t>Class</w:t>
+      </w:r>
+    </w:p>
+    <w:p>
+      <w:pPr>
+        <w:pStyle w:val="ListParagraph"/>
+        <w:numPr>
+          <w:ilvl w:val="1"/>
+          <w:numId w:val="14"/>
+        </w:numPr>
+      </w:pPr>
+      <w:r>
+        <w:t>class expression</w:t>
+      </w:r>
+    </w:p>
+    <w:p>
+      <w:pPr>
+        <w:pStyle w:val="ListParagraph"/>
+        <w:numPr>
+          <w:ilvl w:val="1"/>
+          <w:numId w:val="14"/>
+        </w:numPr>
+      </w:pPr>
+      <w:r>
+        <w:t>class declaration</w:t>
+      </w:r>
+    </w:p>
+    <w:p>
+      <w:pPr>
+        <w:pStyle w:val="ListParagraph"/>
+        <w:numPr>
+          <w:ilvl w:val="0"/>
+          <w:numId w:val="14"/>
+        </w:numPr>
+      </w:pPr>
+      <w:r>
+        <w:t>Objects</w:t>
+      </w:r>
+    </w:p>
+    <w:p>
+      <w:pPr>
+        <w:pStyle w:val="ListParagraph"/>
+        <w:numPr>
+          <w:ilvl w:val="0"/>
+          <w:numId w:val="14"/>
+        </w:numPr>
+      </w:pPr>
+      <w:r>
+        <w:t>Abstraction</w:t>
+      </w:r>
+    </w:p>
+    <w:p>
+      <w:pPr>
+        <w:pStyle w:val="ListParagraph"/>
+        <w:numPr>
+          <w:ilvl w:val="0"/>
+          <w:numId w:val="14"/>
+        </w:numPr>
+      </w:pPr>
+      <w:r>
+        <w:t>Encapsulation</w:t>
+      </w:r>
+    </w:p>
+    <w:p>
+      <w:pPr>
+        <w:pStyle w:val="ListParagraph"/>
+        <w:numPr>
+          <w:ilvl w:val="0"/>
+          <w:numId w:val="14"/>
+        </w:numPr>
+      </w:pPr>
+      <w:r>
+        <w:t>Polymorphism</w:t>
+      </w:r>
+    </w:p>
+    <w:p>
+      <w:pPr>
+        <w:pStyle w:val="ListParagraph"/>
+        <w:numPr>
+          <w:ilvl w:val="0"/>
+          <w:numId w:val="14"/>
+        </w:numPr>
+      </w:pPr>
+      <w:r>
+        <w:t>Inheritance</w:t>
+      </w:r>
+    </w:p>
     <w:p/>
     <w:p>
       <w:pPr>
@@ -1964,12 +2526,126 @@
         <v:path o:extrusionok="f" gradientshapeok="t" o:connecttype="rect"/>
         <o:lock v:ext="edit" aspectratio="t"/>
       </v:shapetype>
-      <v:shape id="_x0000_i1042" type="#_x0000_t75" style="width:11.45pt;height:11.45pt" o:bullet="t">
+      <v:shape id="_x0000_i1058" type="#_x0000_t75" style="width:11.45pt;height:11.45pt" o:bullet="t">
         <v:imagedata r:id="rId1" o:title="mso5C9A"/>
       </v:shape>
     </w:pict>
   </w:numPicBullet>
   <w:abstractNum w:abstractNumId="0">
+    <w:nsid w:val="09506724"/>
+    <w:multiLevelType w:val="hybridMultilevel"/>
+    <w:tmpl w:val="F08E4012"/>
+    <w:lvl w:ilvl="0" w:tplc="04090007">
+      <w:start w:val="1"/>
+      <w:numFmt w:val="bullet"/>
+      <w:lvlText w:val=""/>
+      <w:lvlPicBulletId w:val="0"/>
+      <w:lvlJc w:val="left"/>
+      <w:pPr>
+        <w:ind w:left="720" w:hanging="360"/>
+      </w:pPr>
+      <w:rPr>
+        <w:rFonts w:ascii="Symbol" w:hAnsi="Symbol" w:hint="default"/>
+      </w:rPr>
+    </w:lvl>
+    <w:lvl w:ilvl="1" w:tplc="04090003" w:tentative="1">
+      <w:start w:val="1"/>
+      <w:numFmt w:val="bullet"/>
+      <w:lvlText w:val="o"/>
+      <w:lvlJc w:val="left"/>
+      <w:pPr>
+        <w:ind w:left="1440" w:hanging="360"/>
+      </w:pPr>
+      <w:rPr>
+        <w:rFonts w:ascii="Courier New" w:hAnsi="Courier New" w:cs="Courier New" w:hint="default"/>
+      </w:rPr>
+    </w:lvl>
+    <w:lvl w:ilvl="2" w:tplc="04090005" w:tentative="1">
+      <w:start w:val="1"/>
+      <w:numFmt w:val="bullet"/>
+      <w:lvlText w:val=""/>
+      <w:lvlJc w:val="left"/>
+      <w:pPr>
+        <w:ind w:left="2160" w:hanging="360"/>
+      </w:pPr>
+      <w:rPr>
+        <w:rFonts w:ascii="Wingdings" w:hAnsi="Wingdings" w:hint="default"/>
+      </w:rPr>
+    </w:lvl>
+    <w:lvl w:ilvl="3" w:tplc="04090001" w:tentative="1">
+      <w:start w:val="1"/>
+      <w:numFmt w:val="bullet"/>
+      <w:lvlText w:val=""/>
+      <w:lvlJc w:val="left"/>
+      <w:pPr>
+        <w:ind w:left="2880" w:hanging="360"/>
+      </w:pPr>
+      <w:rPr>
+        <w:rFonts w:ascii="Symbol" w:hAnsi="Symbol" w:hint="default"/>
+      </w:rPr>
+    </w:lvl>
+    <w:lvl w:ilvl="4" w:tplc="04090003" w:tentative="1">
+      <w:start w:val="1"/>
+      <w:numFmt w:val="bullet"/>
+      <w:lvlText w:val="o"/>
+      <w:lvlJc w:val="left"/>
+      <w:pPr>
+        <w:ind w:left="3600" w:hanging="360"/>
+      </w:pPr>
+      <w:rPr>
+        <w:rFonts w:ascii="Courier New" w:hAnsi="Courier New" w:cs="Courier New" w:hint="default"/>
+      </w:rPr>
+    </w:lvl>
+    <w:lvl w:ilvl="5" w:tplc="04090005" w:tentative="1">
+      <w:start w:val="1"/>
+      <w:numFmt w:val="bullet"/>
+      <w:lvlText w:val=""/>
+      <w:lvlJc w:val="left"/>
+      <w:pPr>
+        <w:ind w:left="4320" w:hanging="360"/>
+      </w:pPr>
+      <w:rPr>
+        <w:rFonts w:ascii="Wingdings" w:hAnsi="Wingdings" w:hint="default"/>
+      </w:rPr>
+    </w:lvl>
+    <w:lvl w:ilvl="6" w:tplc="04090001" w:tentative="1">
+      <w:start w:val="1"/>
+      <w:numFmt w:val="bullet"/>
+      <w:lvlText w:val=""/>
+      <w:lvlJc w:val="left"/>
+      <w:pPr>
+        <w:ind w:left="5040" w:hanging="360"/>
+      </w:pPr>
+      <w:rPr>
+        <w:rFonts w:ascii="Symbol" w:hAnsi="Symbol" w:hint="default"/>
+      </w:rPr>
+    </w:lvl>
+    <w:lvl w:ilvl="7" w:tplc="04090003" w:tentative="1">
+      <w:start w:val="1"/>
+      <w:numFmt w:val="bullet"/>
+      <w:lvlText w:val="o"/>
+      <w:lvlJc w:val="left"/>
+      <w:pPr>
+        <w:ind w:left="5760" w:hanging="360"/>
+      </w:pPr>
+      <w:rPr>
+        <w:rFonts w:ascii="Courier New" w:hAnsi="Courier New" w:cs="Courier New" w:hint="default"/>
+      </w:rPr>
+    </w:lvl>
+    <w:lvl w:ilvl="8" w:tplc="04090005" w:tentative="1">
+      <w:start w:val="1"/>
+      <w:numFmt w:val="bullet"/>
+      <w:lvlText w:val=""/>
+      <w:lvlJc w:val="left"/>
+      <w:pPr>
+        <w:ind w:left="6480" w:hanging="360"/>
+      </w:pPr>
+      <w:rPr>
+        <w:rFonts w:ascii="Wingdings" w:hAnsi="Wingdings" w:hint="default"/>
+      </w:rPr>
+    </w:lvl>
+  </w:abstractNum>
+  <w:abstractNum w:abstractNumId="1">
     <w:nsid w:val="0CD87C7E"/>
     <w:multiLevelType w:val="hybridMultilevel"/>
     <w:tmpl w:val="96281C40"/>
@@ -2082,7 +2758,7 @@
       </w:rPr>
     </w:lvl>
   </w:abstractNum>
-  <w:abstractNum w:abstractNumId="1">
+  <w:abstractNum w:abstractNumId="2">
     <w:nsid w:val="0D1814CE"/>
     <w:multiLevelType w:val="hybridMultilevel"/>
     <w:tmpl w:val="9C1EC384"/>
@@ -2195,7 +2871,121 @@
       </w:rPr>
     </w:lvl>
   </w:abstractNum>
-  <w:abstractNum w:abstractNumId="2">
+  <w:abstractNum w:abstractNumId="3">
+    <w:nsid w:val="126F568D"/>
+    <w:multiLevelType w:val="hybridMultilevel"/>
+    <w:tmpl w:val="DDA824F4"/>
+    <w:lvl w:ilvl="0" w:tplc="04090007">
+      <w:start w:val="1"/>
+      <w:numFmt w:val="bullet"/>
+      <w:lvlText w:val=""/>
+      <w:lvlPicBulletId w:val="0"/>
+      <w:lvlJc w:val="left"/>
+      <w:pPr>
+        <w:ind w:left="720" w:hanging="360"/>
+      </w:pPr>
+      <w:rPr>
+        <w:rFonts w:ascii="Symbol" w:hAnsi="Symbol" w:hint="default"/>
+      </w:rPr>
+    </w:lvl>
+    <w:lvl w:ilvl="1" w:tplc="04090003" w:tentative="1">
+      <w:start w:val="1"/>
+      <w:numFmt w:val="bullet"/>
+      <w:lvlText w:val="o"/>
+      <w:lvlJc w:val="left"/>
+      <w:pPr>
+        <w:ind w:left="1440" w:hanging="360"/>
+      </w:pPr>
+      <w:rPr>
+        <w:rFonts w:ascii="Courier New" w:hAnsi="Courier New" w:cs="Courier New" w:hint="default"/>
+      </w:rPr>
+    </w:lvl>
+    <w:lvl w:ilvl="2" w:tplc="04090005" w:tentative="1">
+      <w:start w:val="1"/>
+      <w:numFmt w:val="bullet"/>
+      <w:lvlText w:val=""/>
+      <w:lvlJc w:val="left"/>
+      <w:pPr>
+        <w:ind w:left="2160" w:hanging="360"/>
+      </w:pPr>
+      <w:rPr>
+        <w:rFonts w:ascii="Wingdings" w:hAnsi="Wingdings" w:hint="default"/>
+      </w:rPr>
+    </w:lvl>
+    <w:lvl w:ilvl="3" w:tplc="04090001" w:tentative="1">
+      <w:start w:val="1"/>
+      <w:numFmt w:val="bullet"/>
+      <w:lvlText w:val=""/>
+      <w:lvlJc w:val="left"/>
+      <w:pPr>
+        <w:ind w:left="2880" w:hanging="360"/>
+      </w:pPr>
+      <w:rPr>
+        <w:rFonts w:ascii="Symbol" w:hAnsi="Symbol" w:hint="default"/>
+      </w:rPr>
+    </w:lvl>
+    <w:lvl w:ilvl="4" w:tplc="04090003" w:tentative="1">
+      <w:start w:val="1"/>
+      <w:numFmt w:val="bullet"/>
+      <w:lvlText w:val="o"/>
+      <w:lvlJc w:val="left"/>
+      <w:pPr>
+        <w:ind w:left="3600" w:hanging="360"/>
+      </w:pPr>
+      <w:rPr>
+        <w:rFonts w:ascii="Courier New" w:hAnsi="Courier New" w:cs="Courier New" w:hint="default"/>
+      </w:rPr>
+    </w:lvl>
+    <w:lvl w:ilvl="5" w:tplc="04090005" w:tentative="1">
+      <w:start w:val="1"/>
+      <w:numFmt w:val="bullet"/>
+      <w:lvlText w:val=""/>
+      <w:lvlJc w:val="left"/>
+      <w:pPr>
+        <w:ind w:left="4320" w:hanging="360"/>
+      </w:pPr>
+      <w:rPr>
+        <w:rFonts w:ascii="Wingdings" w:hAnsi="Wingdings" w:hint="default"/>
+      </w:rPr>
+    </w:lvl>
+    <w:lvl w:ilvl="6" w:tplc="04090001" w:tentative="1">
+      <w:start w:val="1"/>
+      <w:numFmt w:val="bullet"/>
+      <w:lvlText w:val=""/>
+      <w:lvlJc w:val="left"/>
+      <w:pPr>
+        <w:ind w:left="5040" w:hanging="360"/>
+      </w:pPr>
+      <w:rPr>
+        <w:rFonts w:ascii="Symbol" w:hAnsi="Symbol" w:hint="default"/>
+      </w:rPr>
+    </w:lvl>
+    <w:lvl w:ilvl="7" w:tplc="04090003" w:tentative="1">
+      <w:start w:val="1"/>
+      <w:numFmt w:val="bullet"/>
+      <w:lvlText w:val="o"/>
+      <w:lvlJc w:val="left"/>
+      <w:pPr>
+        <w:ind w:left="5760" w:hanging="360"/>
+      </w:pPr>
+      <w:rPr>
+        <w:rFonts w:ascii="Courier New" w:hAnsi="Courier New" w:cs="Courier New" w:hint="default"/>
+      </w:rPr>
+    </w:lvl>
+    <w:lvl w:ilvl="8" w:tplc="04090005" w:tentative="1">
+      <w:start w:val="1"/>
+      <w:numFmt w:val="bullet"/>
+      <w:lvlText w:val=""/>
+      <w:lvlJc w:val="left"/>
+      <w:pPr>
+        <w:ind w:left="6480" w:hanging="360"/>
+      </w:pPr>
+      <w:rPr>
+        <w:rFonts w:ascii="Wingdings" w:hAnsi="Wingdings" w:hint="default"/>
+      </w:rPr>
+    </w:lvl>
+  </w:abstractNum>
+  <w:abstractNum w:abstractNumId="4">
     <w:nsid w:val="19520C7E"/>
     <w:multiLevelType w:val="hybridMultilevel"/>
     <w:tmpl w:val="F13C382C"/>
@@ -2309,7 +3099,121 @@
       </w:rPr>
     </w:lvl>
   </w:abstractNum>
-  <w:abstractNum w:abstractNumId="3">
+  <w:abstractNum w:abstractNumId="5">
+    <w:nsid w:val="1E8F122B"/>
+    <w:multiLevelType w:val="hybridMultilevel"/>
+    <w:tmpl w:val="7B807AB0"/>
+    <w:lvl w:ilvl="0" w:tplc="04090007">
+      <w:start w:val="1"/>
+      <w:numFmt w:val="bullet"/>
+      <w:lvlText w:val=""/>
+      <w:lvlPicBulletId w:val="0"/>
+      <w:lvlJc w:val="left"/>
+      <w:pPr>
+        <w:ind w:left="720" w:hanging="360"/>
+      </w:pPr>
+      <w:rPr>
+        <w:rFonts w:ascii="Symbol" w:hAnsi="Symbol" w:hint="default"/>
+      </w:rPr>
+    </w:lvl>
+    <w:lvl w:ilvl="1" w:tplc="04090003">
+      <w:start w:val="1"/>
+      <w:numFmt w:val="bullet"/>
+      <w:lvlText w:val="o"/>
+      <w:lvlJc w:val="left"/>
+      <w:pPr>
+        <w:ind w:left="1440" w:hanging="360"/>
+      </w:pPr>
+      <w:rPr>
+        <w:rFonts w:ascii="Courier New" w:hAnsi="Courier New" w:cs="Courier New" w:hint="default"/>
+      </w:rPr>
+    </w:lvl>
+    <w:lvl w:ilvl="2" w:tplc="04090005" w:tentative="1">
+      <w:start w:val="1"/>
+      <w:numFmt w:val="bullet"/>
+      <w:lvlText w:val=""/>
+      <w:lvlJc w:val="left"/>
+      <w:pPr>
+        <w:ind w:left="2160" w:hanging="360"/>
+      </w:pPr>
+      <w:rPr>
+        <w:rFonts w:ascii="Wingdings" w:hAnsi="Wingdings" w:hint="default"/>
+      </w:rPr>
+    </w:lvl>
+    <w:lvl w:ilvl="3" w:tplc="04090001" w:tentative="1">
+      <w:start w:val="1"/>
+      <w:numFmt w:val="bullet"/>
+      <w:lvlText w:val=""/>
+      <w:lvlJc w:val="left"/>
+      <w:pPr>
+        <w:ind w:left="2880" w:hanging="360"/>
+      </w:pPr>
+      <w:rPr>
+        <w:rFonts w:ascii="Symbol" w:hAnsi="Symbol" w:hint="default"/>
+      </w:rPr>
+    </w:lvl>
+    <w:lvl w:ilvl="4" w:tplc="04090003" w:tentative="1">
+      <w:start w:val="1"/>
+      <w:numFmt w:val="bullet"/>
+      <w:lvlText w:val="o"/>
+      <w:lvlJc w:val="left"/>
+      <w:pPr>
+        <w:ind w:left="3600" w:hanging="360"/>
+      </w:pPr>
+      <w:rPr>
+        <w:rFonts w:ascii="Courier New" w:hAnsi="Courier New" w:cs="Courier New" w:hint="default"/>
+      </w:rPr>
+    </w:lvl>
+    <w:lvl w:ilvl="5" w:tplc="04090005" w:tentative="1">
+      <w:start w:val="1"/>
+      <w:numFmt w:val="bullet"/>
+      <w:lvlText w:val=""/>
+      <w:lvlJc w:val="left"/>
+      <w:pPr>
+        <w:ind w:left="4320" w:hanging="360"/>
+      </w:pPr>
+      <w:rPr>
+        <w:rFonts w:ascii="Wingdings" w:hAnsi="Wingdings" w:hint="default"/>
+      </w:rPr>
+    </w:lvl>
+    <w:lvl w:ilvl="6" w:tplc="04090001" w:tentative="1">
+      <w:start w:val="1"/>
+      <w:numFmt w:val="bullet"/>
+      <w:lvlText w:val=""/>
+      <w:lvlJc w:val="left"/>
+      <w:pPr>
+        <w:ind w:left="5040" w:hanging="360"/>
+      </w:pPr>
+      <w:rPr>
+        <w:rFonts w:ascii="Symbol" w:hAnsi="Symbol" w:hint="default"/>
+      </w:rPr>
+    </w:lvl>
+    <w:lvl w:ilvl="7" w:tplc="04090003" w:tentative="1">
+      <w:start w:val="1"/>
+      <w:numFmt w:val="bullet"/>
+      <w:lvlText w:val="o"/>
+      <w:lvlJc w:val="left"/>
+      <w:pPr>
+        <w:ind w:left="5760" w:hanging="360"/>
+      </w:pPr>
+      <w:rPr>
+        <w:rFonts w:ascii="Courier New" w:hAnsi="Courier New" w:cs="Courier New" w:hint="default"/>
+      </w:rPr>
+    </w:lvl>
+    <w:lvl w:ilvl="8" w:tplc="04090005" w:tentative="1">
+      <w:start w:val="1"/>
+      <w:numFmt w:val="bullet"/>
+      <w:lvlText w:val=""/>
+      <w:lvlJc w:val="left"/>
+      <w:pPr>
+        <w:ind w:left="6480" w:hanging="360"/>
+      </w:pPr>
+      <w:rPr>
+        <w:rFonts w:ascii="Wingdings" w:hAnsi="Wingdings" w:hint="default"/>
+      </w:rPr>
+    </w:lvl>
+  </w:abstractNum>
+  <w:abstractNum w:abstractNumId="6">
     <w:nsid w:val="24A342BA"/>
     <w:multiLevelType w:val="hybridMultilevel"/>
     <w:tmpl w:val="BE8A5D42"/>
@@ -2423,7 +3327,7 @@
       </w:rPr>
     </w:lvl>
   </w:abstractNum>
-  <w:abstractNum w:abstractNumId="4">
+  <w:abstractNum w:abstractNumId="7">
     <w:nsid w:val="35814B0A"/>
     <w:multiLevelType w:val="hybridMultilevel"/>
     <w:tmpl w:val="EE18AB3C"/>
@@ -2537,7 +3441,7 @@
       </w:rPr>
     </w:lvl>
   </w:abstractNum>
-  <w:abstractNum w:abstractNumId="5">
+  <w:abstractNum w:abstractNumId="8">
     <w:nsid w:val="38B12998"/>
     <w:multiLevelType w:val="hybridMultilevel"/>
     <w:tmpl w:val="92AAF436"/>
@@ -2627,7 +3531,7 @@
       </w:pPr>
     </w:lvl>
   </w:abstractNum>
-  <w:abstractNum w:abstractNumId="6">
+  <w:abstractNum w:abstractNumId="9">
     <w:nsid w:val="505F075D"/>
     <w:multiLevelType w:val="hybridMultilevel"/>
     <w:tmpl w:val="60BC961C"/>
@@ -2741,7 +3645,7 @@
       </w:rPr>
     </w:lvl>
   </w:abstractNum>
-  <w:abstractNum w:abstractNumId="7">
+  <w:abstractNum w:abstractNumId="10">
     <w:nsid w:val="55C82ADE"/>
     <w:multiLevelType w:val="hybridMultilevel"/>
     <w:tmpl w:val="91E0BB3C"/>
@@ -2854,7 +3758,7 @@
       </w:rPr>
     </w:lvl>
   </w:abstractNum>
-  <w:abstractNum w:abstractNumId="8">
+  <w:abstractNum w:abstractNumId="11">
     <w:nsid w:val="66ED6D77"/>
     <w:multiLevelType w:val="hybridMultilevel"/>
     <w:tmpl w:val="8EB2C9E4"/>
@@ -2968,7 +3872,7 @@
       </w:rPr>
     </w:lvl>
   </w:abstractNum>
-  <w:abstractNum w:abstractNumId="9">
+  <w:abstractNum w:abstractNumId="12">
     <w:nsid w:val="68350655"/>
     <w:multiLevelType w:val="hybridMultilevel"/>
     <w:tmpl w:val="DE4C9696"/>
@@ -3081,35 +3985,161 @@
       </w:rPr>
     </w:lvl>
   </w:abstractNum>
+  <w:abstractNum w:abstractNumId="13">
+    <w:nsid w:val="7BFE019F"/>
+    <w:multiLevelType w:val="hybridMultilevel"/>
+    <w:tmpl w:val="BBE48C1A"/>
+    <w:lvl w:ilvl="0" w:tplc="04090007">
+      <w:start w:val="1"/>
+      <w:numFmt w:val="bullet"/>
+      <w:lvlText w:val=""/>
+      <w:lvlPicBulletId w:val="0"/>
+      <w:lvlJc w:val="left"/>
+      <w:pPr>
+        <w:ind w:left="720" w:hanging="360"/>
+      </w:pPr>
+      <w:rPr>
+        <w:rFonts w:ascii="Symbol" w:hAnsi="Symbol" w:hint="default"/>
+      </w:rPr>
+    </w:lvl>
+    <w:lvl w:ilvl="1" w:tplc="04090003" w:tentative="1">
+      <w:start w:val="1"/>
+      <w:numFmt w:val="bullet"/>
+      <w:lvlText w:val="o"/>
+      <w:lvlJc w:val="left"/>
+      <w:pPr>
+        <w:ind w:left="1440" w:hanging="360"/>
+      </w:pPr>
+      <w:rPr>
+        <w:rFonts w:ascii="Courier New" w:hAnsi="Courier New" w:cs="Courier New" w:hint="default"/>
+      </w:rPr>
+    </w:lvl>
+    <w:lvl w:ilvl="2" w:tplc="04090005" w:tentative="1">
+      <w:start w:val="1"/>
+      <w:numFmt w:val="bullet"/>
+      <w:lvlText w:val=""/>
+      <w:lvlJc w:val="left"/>
+      <w:pPr>
+        <w:ind w:left="2160" w:hanging="360"/>
+      </w:pPr>
+      <w:rPr>
+        <w:rFonts w:ascii="Wingdings" w:hAnsi="Wingdings" w:hint="default"/>
+      </w:rPr>
+    </w:lvl>
+    <w:lvl w:ilvl="3" w:tplc="04090001" w:tentative="1">
+      <w:start w:val="1"/>
+      <w:numFmt w:val="bullet"/>
+      <w:lvlText w:val=""/>
+      <w:lvlJc w:val="left"/>
+      <w:pPr>
+        <w:ind w:left="2880" w:hanging="360"/>
+      </w:pPr>
+      <w:rPr>
+        <w:rFonts w:ascii="Symbol" w:hAnsi="Symbol" w:hint="default"/>
+      </w:rPr>
+    </w:lvl>
+    <w:lvl w:ilvl="4" w:tplc="04090003" w:tentative="1">
+      <w:start w:val="1"/>
+      <w:numFmt w:val="bullet"/>
+      <w:lvlText w:val="o"/>
+      <w:lvlJc w:val="left"/>
+      <w:pPr>
+        <w:ind w:left="3600" w:hanging="360"/>
+      </w:pPr>
+      <w:rPr>
+        <w:rFonts w:ascii="Courier New" w:hAnsi="Courier New" w:cs="Courier New" w:hint="default"/>
+      </w:rPr>
+    </w:lvl>
+    <w:lvl w:ilvl="5" w:tplc="04090005" w:tentative="1">
+      <w:start w:val="1"/>
+      <w:numFmt w:val="bullet"/>
+      <w:lvlText w:val=""/>
+      <w:lvlJc w:val="left"/>
+      <w:pPr>
+        <w:ind w:left="4320" w:hanging="360"/>
+      </w:pPr>
+      <w:rPr>
+        <w:rFonts w:ascii="Wingdings" w:hAnsi="Wingdings" w:hint="default"/>
+      </w:rPr>
+    </w:lvl>
+    <w:lvl w:ilvl="6" w:tplc="04090001" w:tentative="1">
+      <w:start w:val="1"/>
+      <w:numFmt w:val="bullet"/>
+      <w:lvlText w:val=""/>
+      <w:lvlJc w:val="left"/>
+      <w:pPr>
+        <w:ind w:left="5040" w:hanging="360"/>
+      </w:pPr>
+      <w:rPr>
+        <w:rFonts w:ascii="Symbol" w:hAnsi="Symbol" w:hint="default"/>
+      </w:rPr>
+    </w:lvl>
+    <w:lvl w:ilvl="7" w:tplc="04090003" w:tentative="1">
+      <w:start w:val="1"/>
+      <w:numFmt w:val="bullet"/>
+      <w:lvlText w:val="o"/>
+      <w:lvlJc w:val="left"/>
+      <w:pPr>
+        <w:ind w:left="5760" w:hanging="360"/>
+      </w:pPr>
+      <w:rPr>
+        <w:rFonts w:ascii="Courier New" w:hAnsi="Courier New" w:cs="Courier New" w:hint="default"/>
+      </w:rPr>
+    </w:lvl>
+    <w:lvl w:ilvl="8" w:tplc="04090005" w:tentative="1">
+      <w:start w:val="1"/>
+      <w:numFmt w:val="bullet"/>
+      <w:lvlText w:val=""/>
+      <w:lvlJc w:val="left"/>
+      <w:pPr>
+        <w:ind w:left="6480" w:hanging="360"/>
+      </w:pPr>
+      <w:rPr>
+        <w:rFonts w:ascii="Wingdings" w:hAnsi="Wingdings" w:hint="default"/>
+      </w:rPr>
+    </w:lvl>
+  </w:abstractNum>
   <w:num w:numId="1">
+    <w:abstractNumId w:val="2"/>
+  </w:num>
+  <w:num w:numId="2">
     <w:abstractNumId w:val="1"/>
   </w:num>
-  <w:num w:numId="2">
+  <w:num w:numId="3">
+    <w:abstractNumId w:val="12"/>
+  </w:num>
+  <w:num w:numId="4">
+    <w:abstractNumId w:val="10"/>
+  </w:num>
+  <w:num w:numId="5">
+    <w:abstractNumId w:val="8"/>
+  </w:num>
+  <w:num w:numId="6">
+    <w:abstractNumId w:val="6"/>
+  </w:num>
+  <w:num w:numId="7">
+    <w:abstractNumId w:val="7"/>
+  </w:num>
+  <w:num w:numId="8">
+    <w:abstractNumId w:val="4"/>
+  </w:num>
+  <w:num w:numId="9">
+    <w:abstractNumId w:val="9"/>
+  </w:num>
+  <w:num w:numId="10">
+    <w:abstractNumId w:val="11"/>
+  </w:num>
+  <w:num w:numId="11">
+    <w:abstractNumId w:val="3"/>
+  </w:num>
+  <w:num w:numId="12">
+    <w:abstractNumId w:val="13"/>
+  </w:num>
+  <w:num w:numId="13">
     <w:abstractNumId w:val="0"/>
   </w:num>
-  <w:num w:numId="3">
-    <w:abstractNumId w:val="9"/>
-  </w:num>
-  <w:num w:numId="4">
-    <w:abstractNumId w:val="7"/>
-  </w:num>
-  <w:num w:numId="5">
+  <w:num w:numId="14">
     <w:abstractNumId w:val="5"/>
-  </w:num>
-  <w:num w:numId="6">
-    <w:abstractNumId w:val="3"/>
-  </w:num>
-  <w:num w:numId="7">
-    <w:abstractNumId w:val="4"/>
-  </w:num>
-  <w:num w:numId="8">
-    <w:abstractNumId w:val="2"/>
-  </w:num>
-  <w:num w:numId="9">
-    <w:abstractNumId w:val="6"/>
-  </w:num>
-  <w:num w:numId="10">
-    <w:abstractNumId w:val="8"/>
   </w:num>
 </w:numbering>
 </file>
@@ -3273,6 +4303,7 @@
   <w:style w:type="paragraph" w:default="1" w:styleId="Normal">
     <w:name w:val="Normal"/>
     <w:qFormat/>
+    <w:rsid w:val="00A152A4"/>
   </w:style>
   <w:style w:type="paragraph" w:styleId="Heading1">
     <w:name w:val="heading 1"/>

--- a/JS_And_Protractor_Notes.docx
+++ b/JS_And_Protractor_Notes.docx
@@ -23,11 +23,19 @@
           <w:lang w:val="en-IN"/>
         </w:rPr>
       </w:pPr>
+      <w:proofErr w:type="gramStart"/>
       <w:r>
         <w:rPr>
           <w:lang w:val="en-IN"/>
         </w:rPr>
-        <w:t xml:space="preserve">PROGRAMMING : </w:t>
+        <w:t>PROGRAMMING :</w:t>
+      </w:r>
+      <w:proofErr w:type="gramEnd"/>
+      <w:r>
+        <w:rPr>
+          <w:lang w:val="en-IN"/>
+        </w:rPr>
+        <w:t xml:space="preserve"> </w:t>
       </w:r>
     </w:p>
     <w:p>
@@ -181,8 +189,13 @@
         <w:pStyle w:val="Heading1"/>
       </w:pPr>
       <w:r>
-        <w:t>What is JAVA Script ???</w:t>
-      </w:r>
+        <w:t xml:space="preserve">What is JAVA </w:t>
+      </w:r>
+      <w:proofErr w:type="gramStart"/>
+      <w:r>
+        <w:t>Script ???</w:t>
+      </w:r>
+      <w:proofErr w:type="gramEnd"/>
     </w:p>
     <w:p>
       <w:r>
@@ -220,20 +233,37 @@
           <w:b/>
           <w:u w:val="single"/>
         </w:rPr>
-        <w:t>High-level</w:t>
-      </w:r>
+        <w:t>High-</w:t>
+      </w:r>
+      <w:proofErr w:type="gramStart"/>
       <w:r>
         <w:rPr>
           <w:b/>
           <w:u w:val="single"/>
         </w:rPr>
-        <w:t xml:space="preserve"> : </w:t>
+        <w:t>level</w:t>
+      </w:r>
+      <w:r>
+        <w:rPr>
+          <w:b/>
+          <w:u w:val="single"/>
+        </w:rPr>
+        <w:t xml:space="preserve"> :</w:t>
+      </w:r>
+      <w:proofErr w:type="gramEnd"/>
+      <w:r>
+        <w:rPr>
+          <w:b/>
+          <w:u w:val="single"/>
+        </w:rPr>
+        <w:t xml:space="preserve"> </w:t>
       </w:r>
       <w:r>
         <w:t>It’s a Human Readable English Statements</w:t>
       </w:r>
     </w:p>
     <w:p>
+      <w:proofErr w:type="gramStart"/>
       <w:r>
         <w:rPr>
           <w:b/>
@@ -246,7 +276,15 @@
           <w:b/>
           <w:u w:val="single"/>
         </w:rPr>
-        <w:t xml:space="preserve"> : </w:t>
+        <w:t xml:space="preserve"> :</w:t>
+      </w:r>
+      <w:proofErr w:type="gramEnd"/>
+      <w:r>
+        <w:rPr>
+          <w:b/>
+          <w:u w:val="single"/>
+        </w:rPr>
+        <w:t xml:space="preserve"> </w:t>
       </w:r>
       <w:r>
         <w:t>Its ready to run code as soon as we complete coding.</w:t>
@@ -286,7 +324,15 @@
         </w:numPr>
       </w:pPr>
       <w:r>
-        <w:t>Brendan Eich from Netscape Communications ( Mozilla foundation )</w:t>
+        <w:t xml:space="preserve">Brendan </w:t>
+      </w:r>
+      <w:proofErr w:type="spellStart"/>
+      <w:r>
+        <w:t>Eich</w:t>
+      </w:r>
+      <w:proofErr w:type="spellEnd"/>
+      <w:r>
+        <w:t xml:space="preserve"> from Netscape Communications ( Mozilla foundation )</w:t>
       </w:r>
     </w:p>
     <w:p>
@@ -335,8 +381,13 @@
       </w:pPr>
       <w:r>
         <w:lastRenderedPageBreak/>
-        <w:t>How Java Script Run :</w:t>
-      </w:r>
+        <w:t xml:space="preserve">How Java Script </w:t>
+      </w:r>
+      <w:proofErr w:type="gramStart"/>
+      <w:r>
+        <w:t>Run :</w:t>
+      </w:r>
+      <w:proofErr w:type="gramEnd"/>
     </w:p>
     <w:p>
       <w:r>
@@ -398,8 +449,13 @@
           <w:bottom w:val="single" w:sz="6" w:space="1" w:color="auto"/>
         </w:pBdr>
       </w:pPr>
-      <w:r>
-        <w:t>IDE : Visual Studio Code</w:t>
+      <w:proofErr w:type="gramStart"/>
+      <w:r>
+        <w:t>IDE :</w:t>
+      </w:r>
+      <w:proofErr w:type="gramEnd"/>
+      <w:r>
+        <w:t xml:space="preserve"> Visual Studio Code</w:t>
       </w:r>
     </w:p>
     <w:p/>
@@ -471,8 +527,13 @@
         </w:numPr>
       </w:pPr>
       <w:r>
-        <w:t>Use Extensions to install the plugin</w:t>
-      </w:r>
+        <w:t xml:space="preserve">Use Extensions to install the </w:t>
+      </w:r>
+      <w:proofErr w:type="spellStart"/>
+      <w:r>
+        <w:t>plugin</w:t>
+      </w:r>
+      <w:proofErr w:type="spellEnd"/>
     </w:p>
     <w:p>
       <w:pPr>
@@ -663,7 +724,15 @@
         <w:pStyle w:val="Subtitle"/>
       </w:pPr>
       <w:r>
-        <w:t>Install NodeJS Software on the machine if you want to execute JavaScript on non-Browser environment</w:t>
+        <w:t xml:space="preserve">Install </w:t>
+      </w:r>
+      <w:proofErr w:type="spellStart"/>
+      <w:r>
+        <w:t>NodeJS</w:t>
+      </w:r>
+      <w:proofErr w:type="spellEnd"/>
+      <w:r>
+        <w:t xml:space="preserve"> Software on the machine if you want to execute JavaScript on non-Browser environment</w:t>
       </w:r>
     </w:p>
     <w:p>
@@ -750,16 +819,29 @@
       <w:pPr>
         <w:pStyle w:val="Title"/>
       </w:pPr>
+      <w:proofErr w:type="gramStart"/>
       <w:r>
         <w:t>Variables</w:t>
       </w:r>
       <w:r>
-        <w:t xml:space="preserve"> : </w:t>
-      </w:r>
-    </w:p>
-    <w:p>
-      <w:r>
-        <w:t>JS has dynamic typing, based on the value stored in a variable it will assign the data type.</w:t>
+        <w:t xml:space="preserve"> :</w:t>
+      </w:r>
+      <w:proofErr w:type="gramEnd"/>
+      <w:r>
+        <w:t xml:space="preserve"> </w:t>
+      </w:r>
+    </w:p>
+    <w:p>
+      <w:r>
+        <w:t xml:space="preserve">JS has dynamic </w:t>
+      </w:r>
+      <w:proofErr w:type="gramStart"/>
+      <w:r>
+        <w:t>typing,</w:t>
+      </w:r>
+      <w:proofErr w:type="gramEnd"/>
+      <w:r>
+        <w:t xml:space="preserve"> based on the value stored in a variable it will assign the data type.</w:t>
       </w:r>
     </w:p>
     <w:p>
@@ -1203,8 +1285,13 @@
           <w:numId w:val="7"/>
         </w:numPr>
       </w:pPr>
-      <w:r>
-        <w:t xml:space="preserve">Expone and assign </w:t>
+      <w:proofErr w:type="spellStart"/>
+      <w:r>
+        <w:t>Expone</w:t>
+      </w:r>
+      <w:proofErr w:type="spellEnd"/>
+      <w:r>
+        <w:t xml:space="preserve"> and assign </w:t>
       </w:r>
       <w:r>
         <w:tab/>
@@ -1284,7 +1371,15 @@
         </w:numPr>
       </w:pPr>
       <w:r>
-        <w:t>Check Not equal value</w:t>
+        <w:t xml:space="preserve">Check </w:t>
+      </w:r>
+      <w:proofErr w:type="gramStart"/>
+      <w:r>
+        <w:t>Not</w:t>
+      </w:r>
+      <w:proofErr w:type="gramEnd"/>
+      <w:r>
+        <w:t xml:space="preserve"> equal value</w:t>
       </w:r>
       <w:r>
         <w:tab/>
@@ -1344,7 +1439,15 @@
         </w:numPr>
       </w:pPr>
       <w:r>
-        <w:t>Greater than and equal</w:t>
+        <w:t xml:space="preserve">Greater than </w:t>
+      </w:r>
+      <w:proofErr w:type="spellStart"/>
+      <w:r>
+        <w:t>and</w:t>
+      </w:r>
+      <w:proofErr w:type="spellEnd"/>
+      <w:r>
+        <w:t xml:space="preserve"> equal</w:t>
       </w:r>
       <w:r>
         <w:tab/>
@@ -1388,7 +1491,15 @@
         </w:numPr>
       </w:pPr>
       <w:r>
-        <w:t>Less than and equal</w:t>
+        <w:t xml:space="preserve">Less than </w:t>
+      </w:r>
+      <w:proofErr w:type="spellStart"/>
+      <w:r>
+        <w:t>and</w:t>
+      </w:r>
+      <w:proofErr w:type="spellEnd"/>
+      <w:r>
+        <w:t xml:space="preserve"> equal</w:t>
       </w:r>
       <w:r>
         <w:tab/>
@@ -1415,6 +1526,7 @@
       <w:r>
         <w:tab/>
       </w:r>
+      <w:proofErr w:type="gramStart"/>
       <w:r>
         <w:tab/>
       </w:r>
@@ -1422,6 +1534,7 @@
         <w:tab/>
         <w:t>?:</w:t>
       </w:r>
+      <w:proofErr w:type="gramEnd"/>
     </w:p>
     <w:p>
       <w:pPr>
@@ -1551,8 +1664,13 @@
           <w:numId w:val="10"/>
         </w:numPr>
       </w:pPr>
-      <w:r>
-        <w:t>typeOf()</w:t>
+      <w:proofErr w:type="spellStart"/>
+      <w:r>
+        <w:t>typeOf</w:t>
+      </w:r>
+      <w:proofErr w:type="spellEnd"/>
+      <w:r>
+        <w:t>()</w:t>
       </w:r>
     </w:p>
     <w:p>
@@ -1563,8 +1681,13 @@
           <w:numId w:val="10"/>
         </w:numPr>
       </w:pPr>
-      <w:r>
-        <w:t>instanceOf()</w:t>
+      <w:proofErr w:type="spellStart"/>
+      <w:r>
+        <w:t>instanceOf</w:t>
+      </w:r>
+      <w:proofErr w:type="spellEnd"/>
+      <w:r>
+        <w:t>()</w:t>
       </w:r>
     </w:p>
     <w:p/>
@@ -1688,8 +1811,13 @@
           <w:numId w:val="5"/>
         </w:numPr>
       </w:pPr>
-      <w:r>
-        <w:t>if.. else</w:t>
+      <w:proofErr w:type="gramStart"/>
+      <w:r>
+        <w:t>if</w:t>
+      </w:r>
+      <w:proofErr w:type="gramEnd"/>
+      <w:r>
+        <w:t>.. else</w:t>
       </w:r>
     </w:p>
     <w:p>
@@ -1700,8 +1828,23 @@
           <w:numId w:val="5"/>
         </w:numPr>
       </w:pPr>
-      <w:r>
-        <w:t>if..elseif..else</w:t>
+      <w:proofErr w:type="gramStart"/>
+      <w:r>
+        <w:t>if</w:t>
+      </w:r>
+      <w:proofErr w:type="gramEnd"/>
+      <w:r>
+        <w:t>..</w:t>
+      </w:r>
+      <w:proofErr w:type="spellStart"/>
+      <w:proofErr w:type="gramStart"/>
+      <w:r>
+        <w:t>elseif</w:t>
+      </w:r>
+      <w:proofErr w:type="spellEnd"/>
+      <w:proofErr w:type="gramEnd"/>
+      <w:r>
+        <w:t>..else</w:t>
       </w:r>
     </w:p>
     <w:p>
@@ -1833,8 +1976,13 @@
         <w:lastRenderedPageBreak/>
         <w:t xml:space="preserve"> </w:t>
       </w:r>
-      <w:r>
-        <w:t>Looping Statements</w:t>
+      <w:proofErr w:type="spellStart"/>
+      <w:r>
+        <w:t>Looping</w:t>
+      </w:r>
+      <w:proofErr w:type="spellEnd"/>
+      <w:r>
+        <w:t xml:space="preserve"> Statements</w:t>
       </w:r>
     </w:p>
     <w:p>
@@ -2035,6 +2183,7 @@
           <w:numId w:val="12"/>
         </w:numPr>
       </w:pPr>
+      <w:proofErr w:type="spellStart"/>
       <w:r>
         <w:rPr>
           <w:b/>
@@ -2042,6 +2191,7 @@
         </w:rPr>
         <w:t>unshift</w:t>
       </w:r>
+      <w:proofErr w:type="spellEnd"/>
       <w:r>
         <w:t xml:space="preserve"> – insert the element at the beginning </w:t>
       </w:r>
@@ -2111,6 +2261,7 @@
           <w:numId w:val="12"/>
         </w:numPr>
       </w:pPr>
+      <w:proofErr w:type="spellStart"/>
       <w:r>
         <w:rPr>
           <w:b/>
@@ -2118,6 +2269,7 @@
         </w:rPr>
         <w:t>concat</w:t>
       </w:r>
+      <w:proofErr w:type="spellEnd"/>
       <w:r>
         <w:t xml:space="preserve"> – To join one or more array</w:t>
       </w:r>
@@ -2484,14 +2636,1494 @@
       </w:r>
     </w:p>
     <w:p/>
-    <w:p>
-      <w:pPr>
-        <w:pStyle w:val="Subtitle"/>
-      </w:pPr>
-      <w:r>
-        <w:tab/>
-      </w:r>
-    </w:p>
+    <w:p/>
+    <w:p>
+      <w:pPr>
+        <w:pStyle w:val="Title"/>
+      </w:pPr>
+    </w:p>
+    <w:p/>
+    <w:p/>
+    <w:p/>
+    <w:p/>
+    <w:p/>
+    <w:p/>
+    <w:p/>
+    <w:p/>
+    <w:p>
+      <w:pPr>
+        <w:pStyle w:val="Title"/>
+      </w:pPr>
+      <w:proofErr w:type="gramStart"/>
+      <w:r>
+        <w:lastRenderedPageBreak/>
+        <w:t>Protractor :</w:t>
+      </w:r>
+      <w:proofErr w:type="gramEnd"/>
+      <w:r>
+        <w:t xml:space="preserve"> </w:t>
+      </w:r>
+    </w:p>
+    <w:p>
+      <w:pPr>
+        <w:pStyle w:val="Heading1"/>
+      </w:pPr>
+      <w:r>
+        <w:tab/>
+      </w:r>
+      <w:r>
+        <w:t xml:space="preserve">Protractor is a Automation tool for Angular / </w:t>
+      </w:r>
+      <w:proofErr w:type="spellStart"/>
+      <w:r>
+        <w:t>AngularJS</w:t>
+      </w:r>
+      <w:proofErr w:type="spellEnd"/>
+      <w:r>
+        <w:t xml:space="preserve"> and non angular applications</w:t>
+      </w:r>
+    </w:p>
+    <w:p>
+      <w:pPr>
+        <w:pStyle w:val="Heading1"/>
+      </w:pPr>
+      <w:r>
+        <w:t xml:space="preserve">Angular / </w:t>
+      </w:r>
+      <w:proofErr w:type="spellStart"/>
+      <w:proofErr w:type="gramStart"/>
+      <w:r>
+        <w:t>AngularJS</w:t>
+      </w:r>
+      <w:proofErr w:type="spellEnd"/>
+      <w:r>
+        <w:t xml:space="preserve"> :</w:t>
+      </w:r>
+      <w:proofErr w:type="gramEnd"/>
+    </w:p>
+    <w:p>
+      <w:r>
+        <w:t xml:space="preserve">Angular or Angular JS is </w:t>
+      </w:r>
+      <w:proofErr w:type="gramStart"/>
+      <w:r>
+        <w:t>a</w:t>
+      </w:r>
+      <w:proofErr w:type="gramEnd"/>
+      <w:r>
+        <w:t xml:space="preserve"> Open source front end Web Application Development Framework, which is introduced and maintained by Google</w:t>
+      </w:r>
+    </w:p>
+    <w:p>
+      <w:proofErr w:type="gramStart"/>
+      <w:r>
+        <w:t>we</w:t>
+      </w:r>
+      <w:proofErr w:type="gramEnd"/>
+      <w:r>
+        <w:t xml:space="preserve"> have some special tags available in HTML DOM, when the application is developed using Angular</w:t>
+      </w:r>
+    </w:p>
+    <w:p/>
+    <w:p>
+      <w:r>
+        <w:rPr>
+          <w:noProof/>
+        </w:rPr>
+        <w:drawing>
+          <wp:inline distT="0" distB="0" distL="0" distR="0">
+            <wp:extent cx="5936615" cy="2140585"/>
+            <wp:effectExtent l="19050" t="0" r="6985" b="0"/>
+            <wp:docPr id="5" name="Picture 2"/>
+            <wp:cNvGraphicFramePr>
+              <a:graphicFrameLocks xmlns:a="http://schemas.openxmlformats.org/drawingml/2006/main" noChangeAspect="1"/>
+            </wp:cNvGraphicFramePr>
+            <a:graphic xmlns:a="http://schemas.openxmlformats.org/drawingml/2006/main">
+              <a:graphicData uri="http://schemas.openxmlformats.org/drawingml/2006/picture">
+                <pic:pic xmlns:pic="http://schemas.openxmlformats.org/drawingml/2006/picture">
+                  <pic:nvPicPr>
+                    <pic:cNvPr id="0" name="Picture 2"/>
+                    <pic:cNvPicPr>
+                      <a:picLocks noChangeAspect="1" noChangeArrowheads="1"/>
+                    </pic:cNvPicPr>
+                  </pic:nvPicPr>
+                  <pic:blipFill>
+                    <a:blip r:embed="rId20"/>
+                    <a:srcRect/>
+                    <a:stretch>
+                      <a:fillRect/>
+                    </a:stretch>
+                  </pic:blipFill>
+                  <pic:spPr bwMode="auto">
+                    <a:xfrm>
+                      <a:off x="0" y="0"/>
+                      <a:ext cx="5936615" cy="2140585"/>
+                    </a:xfrm>
+                    <a:prstGeom prst="rect">
+                      <a:avLst/>
+                    </a:prstGeom>
+                    <a:noFill/>
+                    <a:ln w="9525">
+                      <a:noFill/>
+                      <a:miter lim="800000"/>
+                      <a:headEnd/>
+                      <a:tailEnd/>
+                    </a:ln>
+                  </pic:spPr>
+                </pic:pic>
+              </a:graphicData>
+            </a:graphic>
+          </wp:inline>
+        </w:drawing>
+      </w:r>
+    </w:p>
+    <w:p/>
+    <w:p>
+      <w:r>
+        <w:t xml:space="preserve">Protractor is a </w:t>
+      </w:r>
+      <w:proofErr w:type="spellStart"/>
+      <w:r>
+        <w:rPr>
+          <w:b/>
+        </w:rPr>
+        <w:t>NodeJS</w:t>
+      </w:r>
+      <w:proofErr w:type="spellEnd"/>
+      <w:r>
+        <w:t xml:space="preserve"> application so Node.js is mandatory to use protractor</w:t>
+      </w:r>
+    </w:p>
+    <w:p>
+      <w:r>
+        <w:rPr>
+          <w:noProof/>
+        </w:rPr>
+        <w:lastRenderedPageBreak/>
+        <w:drawing>
+          <wp:inline distT="0" distB="0" distL="0" distR="0">
+            <wp:extent cx="5936615" cy="2195830"/>
+            <wp:effectExtent l="19050" t="0" r="6985" b="0"/>
+            <wp:docPr id="12" name="Picture 3"/>
+            <wp:cNvGraphicFramePr>
+              <a:graphicFrameLocks xmlns:a="http://schemas.openxmlformats.org/drawingml/2006/main" noChangeAspect="1"/>
+            </wp:cNvGraphicFramePr>
+            <a:graphic xmlns:a="http://schemas.openxmlformats.org/drawingml/2006/main">
+              <a:graphicData uri="http://schemas.openxmlformats.org/drawingml/2006/picture">
+                <pic:pic xmlns:pic="http://schemas.openxmlformats.org/drawingml/2006/picture">
+                  <pic:nvPicPr>
+                    <pic:cNvPr id="0" name="Picture 3"/>
+                    <pic:cNvPicPr>
+                      <a:picLocks noChangeAspect="1" noChangeArrowheads="1"/>
+                    </pic:cNvPicPr>
+                  </pic:nvPicPr>
+                  <pic:blipFill>
+                    <a:blip r:embed="rId21"/>
+                    <a:srcRect/>
+                    <a:stretch>
+                      <a:fillRect/>
+                    </a:stretch>
+                  </pic:blipFill>
+                  <pic:spPr bwMode="auto">
+                    <a:xfrm>
+                      <a:off x="0" y="0"/>
+                      <a:ext cx="5936615" cy="2195830"/>
+                    </a:xfrm>
+                    <a:prstGeom prst="rect">
+                      <a:avLst/>
+                    </a:prstGeom>
+                    <a:noFill/>
+                    <a:ln w="9525">
+                      <a:noFill/>
+                      <a:miter lim="800000"/>
+                      <a:headEnd/>
+                      <a:tailEnd/>
+                    </a:ln>
+                  </pic:spPr>
+                </pic:pic>
+              </a:graphicData>
+            </a:graphic>
+          </wp:inline>
+        </w:drawing>
+      </w:r>
+    </w:p>
+    <w:p/>
+    <w:p>
+      <w:r>
+        <w:t xml:space="preserve">Advantages of </w:t>
+      </w:r>
+      <w:proofErr w:type="gramStart"/>
+      <w:r>
+        <w:t>Protractor :</w:t>
+      </w:r>
+      <w:proofErr w:type="gramEnd"/>
+    </w:p>
+    <w:p>
+      <w:pPr>
+        <w:pStyle w:val="ListParagraph"/>
+        <w:numPr>
+          <w:ilvl w:val="0"/>
+          <w:numId w:val="15"/>
+        </w:numPr>
+      </w:pPr>
+      <w:r>
+        <w:t>Easy to identify the elements which are having angular specific properties</w:t>
+      </w:r>
+    </w:p>
+    <w:p>
+      <w:pPr>
+        <w:pStyle w:val="ListParagraph"/>
+        <w:numPr>
+          <w:ilvl w:val="0"/>
+          <w:numId w:val="15"/>
+        </w:numPr>
+      </w:pPr>
+      <w:r>
+        <w:t>Code is simple because Sync issues are handled internally by protractor functions</w:t>
+      </w:r>
+    </w:p>
+    <w:p>
+      <w:pPr>
+        <w:pStyle w:val="ListParagraph"/>
+        <w:numPr>
+          <w:ilvl w:val="0"/>
+          <w:numId w:val="15"/>
+        </w:numPr>
+      </w:pPr>
+      <w:r>
+        <w:t>Auto Synchronization between Protractor and Angular applications that helps to minimize the explicit waits</w:t>
+      </w:r>
+    </w:p>
+    <w:p/>
+    <w:p>
+      <w:r>
+        <w:rPr>
+          <w:noProof/>
+        </w:rPr>
+        <w:drawing>
+          <wp:inline distT="0" distB="0" distL="0" distR="0">
+            <wp:extent cx="5943600" cy="2188845"/>
+            <wp:effectExtent l="19050" t="0" r="0" b="0"/>
+            <wp:docPr id="15" name="Picture 4"/>
+            <wp:cNvGraphicFramePr>
+              <a:graphicFrameLocks xmlns:a="http://schemas.openxmlformats.org/drawingml/2006/main" noChangeAspect="1"/>
+            </wp:cNvGraphicFramePr>
+            <a:graphic xmlns:a="http://schemas.openxmlformats.org/drawingml/2006/main">
+              <a:graphicData uri="http://schemas.openxmlformats.org/drawingml/2006/picture">
+                <pic:pic xmlns:pic="http://schemas.openxmlformats.org/drawingml/2006/picture">
+                  <pic:nvPicPr>
+                    <pic:cNvPr id="0" name="Picture 4"/>
+                    <pic:cNvPicPr>
+                      <a:picLocks noChangeAspect="1" noChangeArrowheads="1"/>
+                    </pic:cNvPicPr>
+                  </pic:nvPicPr>
+                  <pic:blipFill>
+                    <a:blip r:embed="rId22"/>
+                    <a:srcRect/>
+                    <a:stretch>
+                      <a:fillRect/>
+                    </a:stretch>
+                  </pic:blipFill>
+                  <pic:spPr bwMode="auto">
+                    <a:xfrm>
+                      <a:off x="0" y="0"/>
+                      <a:ext cx="5943600" cy="2188845"/>
+                    </a:xfrm>
+                    <a:prstGeom prst="rect">
+                      <a:avLst/>
+                    </a:prstGeom>
+                    <a:noFill/>
+                    <a:ln w="9525">
+                      <a:noFill/>
+                      <a:miter lim="800000"/>
+                      <a:headEnd/>
+                      <a:tailEnd/>
+                    </a:ln>
+                  </pic:spPr>
+                </pic:pic>
+              </a:graphicData>
+            </a:graphic>
+          </wp:inline>
+        </w:drawing>
+      </w:r>
+    </w:p>
+    <w:p>
+      <w:pPr>
+        <w:rPr>
+          <w:b/>
+          <w:i/>
+          <w:color w:val="FF0000"/>
+          <w:u w:val="single"/>
+        </w:rPr>
+      </w:pPr>
+      <w:r>
+        <w:t xml:space="preserve">To force wait for 5 </w:t>
+      </w:r>
+      <w:proofErr w:type="spellStart"/>
+      <w:r>
+        <w:t>mins</w:t>
+      </w:r>
+      <w:proofErr w:type="spellEnd"/>
+      <w:r>
+        <w:t xml:space="preserve"> in asynchronous programming we have to </w:t>
+      </w:r>
+      <w:r>
+        <w:rPr>
+          <w:b/>
+          <w:i/>
+          <w:color w:val="FF0000"/>
+          <w:u w:val="single"/>
+        </w:rPr>
+        <w:t>resolve the promise</w:t>
+      </w:r>
+      <w:r>
+        <w:rPr>
+          <w:b/>
+          <w:i/>
+          <w:color w:val="FF0000"/>
+          <w:u w:val="single"/>
+        </w:rPr>
+        <w:t xml:space="preserve"> </w:t>
+      </w:r>
+    </w:p>
+    <w:p>
+      <w:pPr>
+        <w:rPr>
+          <w:b/>
+          <w:i/>
+          <w:color w:val="FF0000"/>
+          <w:u w:val="single"/>
+        </w:rPr>
+      </w:pPr>
+    </w:p>
+    <w:p>
+      <w:pPr>
+        <w:pStyle w:val="Heading1"/>
+        <w:pBdr>
+          <w:bottom w:val="double" w:sz="6" w:space="1" w:color="auto"/>
+        </w:pBdr>
+      </w:pPr>
+      <w:r>
+        <w:lastRenderedPageBreak/>
+        <w:t xml:space="preserve">Execution in Protractor </w:t>
+      </w:r>
+    </w:p>
+    <w:p>
+      <w:r>
+        <w:rPr>
+          <w:noProof/>
+        </w:rPr>
+        <w:drawing>
+          <wp:inline distT="0" distB="0" distL="0" distR="0">
+            <wp:extent cx="5943600" cy="1821815"/>
+            <wp:effectExtent l="19050" t="0" r="0" b="0"/>
+            <wp:docPr id="16" name="Picture 5"/>
+            <wp:cNvGraphicFramePr>
+              <a:graphicFrameLocks xmlns:a="http://schemas.openxmlformats.org/drawingml/2006/main" noChangeAspect="1"/>
+            </wp:cNvGraphicFramePr>
+            <a:graphic xmlns:a="http://schemas.openxmlformats.org/drawingml/2006/main">
+              <a:graphicData uri="http://schemas.openxmlformats.org/drawingml/2006/picture">
+                <pic:pic xmlns:pic="http://schemas.openxmlformats.org/drawingml/2006/picture">
+                  <pic:nvPicPr>
+                    <pic:cNvPr id="0" name="Picture 5"/>
+                    <pic:cNvPicPr>
+                      <a:picLocks noChangeAspect="1" noChangeArrowheads="1"/>
+                    </pic:cNvPicPr>
+                  </pic:nvPicPr>
+                  <pic:blipFill>
+                    <a:blip r:embed="rId23"/>
+                    <a:srcRect/>
+                    <a:stretch>
+                      <a:fillRect/>
+                    </a:stretch>
+                  </pic:blipFill>
+                  <pic:spPr bwMode="auto">
+                    <a:xfrm>
+                      <a:off x="0" y="0"/>
+                      <a:ext cx="5943600" cy="1821815"/>
+                    </a:xfrm>
+                    <a:prstGeom prst="rect">
+                      <a:avLst/>
+                    </a:prstGeom>
+                    <a:noFill/>
+                    <a:ln w="9525">
+                      <a:noFill/>
+                      <a:miter lim="800000"/>
+                      <a:headEnd/>
+                      <a:tailEnd/>
+                    </a:ln>
+                  </pic:spPr>
+                </pic:pic>
+              </a:graphicData>
+            </a:graphic>
+          </wp:inline>
+        </w:drawing>
+      </w:r>
+    </w:p>
+    <w:p>
+      <w:pPr>
+        <w:pStyle w:val="Heading2"/>
+        <w:pBdr>
+          <w:bottom w:val="single" w:sz="6" w:space="1" w:color="auto"/>
+        </w:pBdr>
+      </w:pPr>
+      <w:r>
+        <w:t xml:space="preserve">Official </w:t>
+      </w:r>
+      <w:proofErr w:type="spellStart"/>
+      <w:proofErr w:type="gramStart"/>
+      <w:r>
+        <w:t>WebSite</w:t>
+      </w:r>
+      <w:proofErr w:type="spellEnd"/>
+      <w:r>
+        <w:t xml:space="preserve"> :</w:t>
+      </w:r>
+      <w:proofErr w:type="gramEnd"/>
+    </w:p>
+    <w:p>
+      <w:pPr>
+        <w:pStyle w:val="ListParagraph"/>
+        <w:numPr>
+          <w:ilvl w:val="0"/>
+          <w:numId w:val="16"/>
+        </w:numPr>
+      </w:pPr>
+      <w:hyperlink r:id="rId24" w:history="1">
+        <w:r>
+          <w:rPr>
+            <w:rStyle w:val="Hyperlink"/>
+          </w:rPr>
+          <w:t>https://www.protractortest.org/#/</w:t>
+        </w:r>
+      </w:hyperlink>
+      <w:r>
+        <w:t xml:space="preserve"> </w:t>
+      </w:r>
+    </w:p>
+    <w:p>
+      <w:pPr>
+        <w:pStyle w:val="ListParagraph"/>
+        <w:numPr>
+          <w:ilvl w:val="0"/>
+          <w:numId w:val="16"/>
+        </w:numPr>
+      </w:pPr>
+      <w:r>
+        <w:t xml:space="preserve">SET UP : </w:t>
+      </w:r>
+      <w:hyperlink r:id="rId25" w:history="1">
+        <w:r>
+          <w:rPr>
+            <w:rStyle w:val="Hyperlink"/>
+          </w:rPr>
+          <w:t>https://www.protractortest.org/#/tutorial</w:t>
+        </w:r>
+      </w:hyperlink>
+      <w:r>
+        <w:t xml:space="preserve"> </w:t>
+      </w:r>
+    </w:p>
+    <w:p>
+      <w:pPr>
+        <w:pStyle w:val="ListParagraph"/>
+        <w:numPr>
+          <w:ilvl w:val="0"/>
+          <w:numId w:val="16"/>
+        </w:numPr>
+      </w:pPr>
+      <w:r>
+        <w:t xml:space="preserve">Reference to API : </w:t>
+      </w:r>
+      <w:hyperlink r:id="rId26" w:history="1">
+        <w:r>
+          <w:rPr>
+            <w:rStyle w:val="Hyperlink"/>
+          </w:rPr>
+          <w:t>https://www.protractortest.org/#/api</w:t>
+        </w:r>
+      </w:hyperlink>
+    </w:p>
+    <w:p>
+      <w:pPr>
+        <w:pStyle w:val="ListParagraph"/>
+        <w:numPr>
+          <w:ilvl w:val="0"/>
+          <w:numId w:val="16"/>
+        </w:numPr>
+      </w:pPr>
+      <w:r>
+        <w:t xml:space="preserve">Browser Support : </w:t>
+      </w:r>
+      <w:hyperlink r:id="rId27" w:history="1">
+        <w:r>
+          <w:rPr>
+            <w:rStyle w:val="Hyperlink"/>
+          </w:rPr>
+          <w:t>https://www.protractortest.org/#/browser-support</w:t>
+        </w:r>
+      </w:hyperlink>
+    </w:p>
+    <w:p>
+      <w:pPr>
+        <w:pStyle w:val="ListParagraph"/>
+        <w:numPr>
+          <w:ilvl w:val="0"/>
+          <w:numId w:val="16"/>
+        </w:numPr>
+      </w:pPr>
+      <w:r>
+        <w:t>Global Variables : </w:t>
+      </w:r>
+      <w:hyperlink r:id="rId28" w:history="1">
+        <w:r>
+          <w:rPr>
+            <w:rStyle w:val="Hyperlink"/>
+          </w:rPr>
+          <w:t>https://www.protractortest.org/#/api-overview</w:t>
+        </w:r>
+      </w:hyperlink>
+    </w:p>
+    <w:p/>
+    <w:p>
+      <w:pPr>
+        <w:pStyle w:val="Heading2"/>
+        <w:pBdr>
+          <w:bottom w:val="single" w:sz="6" w:space="1" w:color="auto"/>
+        </w:pBdr>
+      </w:pPr>
+      <w:r>
+        <w:t>Installation and configuration of Protractor</w:t>
+      </w:r>
+    </w:p>
+    <w:p>
+      <w:pPr>
+        <w:pStyle w:val="ListParagraph"/>
+        <w:numPr>
+          <w:ilvl w:val="0"/>
+          <w:numId w:val="17"/>
+        </w:numPr>
+      </w:pPr>
+      <w:r>
+        <w:t>Download and install Node JS software on your machine</w:t>
+      </w:r>
+    </w:p>
+    <w:p>
+      <w:pPr>
+        <w:pStyle w:val="ListParagraph"/>
+        <w:numPr>
+          <w:ilvl w:val="1"/>
+          <w:numId w:val="17"/>
+        </w:numPr>
+      </w:pPr>
+      <w:hyperlink r:id="rId29" w:history="1">
+        <w:r>
+          <w:rPr>
+            <w:rStyle w:val="Hyperlink"/>
+          </w:rPr>
+          <w:t>https://nodejs.org/en/download/</w:t>
+        </w:r>
+      </w:hyperlink>
+    </w:p>
+    <w:p>
+      <w:pPr>
+        <w:pStyle w:val="ListParagraph"/>
+        <w:numPr>
+          <w:ilvl w:val="1"/>
+          <w:numId w:val="17"/>
+        </w:numPr>
+      </w:pPr>
+      <w:r>
+        <w:t>node –v</w:t>
+      </w:r>
+    </w:p>
+    <w:p>
+      <w:pPr>
+        <w:pStyle w:val="ListParagraph"/>
+        <w:numPr>
+          <w:ilvl w:val="1"/>
+          <w:numId w:val="17"/>
+        </w:numPr>
+      </w:pPr>
+      <w:r>
+        <w:t>npm –v</w:t>
+      </w:r>
+    </w:p>
+    <w:p>
+      <w:pPr>
+        <w:pStyle w:val="ListParagraph"/>
+        <w:numPr>
+          <w:ilvl w:val="0"/>
+          <w:numId w:val="17"/>
+        </w:numPr>
+      </w:pPr>
+      <w:r>
+        <w:t>Install Protractor</w:t>
+      </w:r>
+    </w:p>
+    <w:p>
+      <w:pPr>
+        <w:pStyle w:val="ListParagraph"/>
+        <w:numPr>
+          <w:ilvl w:val="1"/>
+          <w:numId w:val="17"/>
+        </w:numPr>
+        <w:pBdr>
+          <w:top w:val="single" w:sz="4" w:space="5" w:color="CCCCCC"/>
+          <w:left w:val="single" w:sz="4" w:space="5" w:color="CCCCCC"/>
+          <w:bottom w:val="single" w:sz="4" w:space="5" w:color="CCCCCC"/>
+          <w:right w:val="single" w:sz="4" w:space="5" w:color="CCCCCC"/>
+        </w:pBdr>
+        <w:shd w:val="clear" w:color="auto" w:fill="F5F5F5"/>
+        <w:tabs>
+          <w:tab w:val="left" w:pos="916"/>
+          <w:tab w:val="left" w:pos="1832"/>
+          <w:tab w:val="left" w:pos="2748"/>
+          <w:tab w:val="left" w:pos="3664"/>
+          <w:tab w:val="left" w:pos="4580"/>
+          <w:tab w:val="left" w:pos="5496"/>
+          <w:tab w:val="left" w:pos="6412"/>
+          <w:tab w:val="left" w:pos="7328"/>
+          <w:tab w:val="left" w:pos="8244"/>
+          <w:tab w:val="left" w:pos="9160"/>
+          <w:tab w:val="left" w:pos="10076"/>
+          <w:tab w:val="left" w:pos="10992"/>
+          <w:tab w:val="left" w:pos="11908"/>
+          <w:tab w:val="left" w:pos="12824"/>
+          <w:tab w:val="left" w:pos="13740"/>
+          <w:tab w:val="left" w:pos="14656"/>
+        </w:tabs>
+        <w:wordWrap w:val="0"/>
+        <w:spacing w:after="109" w:line="240" w:lineRule="auto"/>
+        <w:rPr>
+          <w:rFonts w:ascii="Consolas" w:eastAsia="Times New Roman" w:hAnsi="Consolas" w:cs="Courier New"/>
+          <w:color w:val="333333"/>
+          <w:sz w:val="14"/>
+          <w:szCs w:val="14"/>
+        </w:rPr>
+      </w:pPr>
+      <w:r>
+        <w:rPr>
+          <w:rFonts w:ascii="Consolas" w:eastAsia="Times New Roman" w:hAnsi="Consolas" w:cs="Courier New"/>
+          <w:color w:val="333333"/>
+          <w:sz w:val="20"/>
+        </w:rPr>
+        <w:t>npm install -g protractor</w:t>
+      </w:r>
+    </w:p>
+    <w:p>
+      <w:pPr>
+        <w:pStyle w:val="ListParagraph"/>
+        <w:numPr>
+          <w:ilvl w:val="1"/>
+          <w:numId w:val="17"/>
+        </w:numPr>
+        <w:pBdr>
+          <w:top w:val="single" w:sz="4" w:space="5" w:color="CCCCCC"/>
+          <w:left w:val="single" w:sz="4" w:space="5" w:color="CCCCCC"/>
+          <w:bottom w:val="single" w:sz="4" w:space="5" w:color="CCCCCC"/>
+          <w:right w:val="single" w:sz="4" w:space="5" w:color="CCCCCC"/>
+        </w:pBdr>
+        <w:shd w:val="clear" w:color="auto" w:fill="F5F5F5"/>
+        <w:tabs>
+          <w:tab w:val="left" w:pos="916"/>
+          <w:tab w:val="left" w:pos="1832"/>
+          <w:tab w:val="left" w:pos="2748"/>
+          <w:tab w:val="left" w:pos="3664"/>
+          <w:tab w:val="left" w:pos="4580"/>
+          <w:tab w:val="left" w:pos="5496"/>
+          <w:tab w:val="left" w:pos="6412"/>
+          <w:tab w:val="left" w:pos="7328"/>
+          <w:tab w:val="left" w:pos="8244"/>
+          <w:tab w:val="left" w:pos="9160"/>
+          <w:tab w:val="left" w:pos="10076"/>
+          <w:tab w:val="left" w:pos="10992"/>
+          <w:tab w:val="left" w:pos="11908"/>
+          <w:tab w:val="left" w:pos="12824"/>
+          <w:tab w:val="left" w:pos="13740"/>
+          <w:tab w:val="left" w:pos="14656"/>
+        </w:tabs>
+        <w:wordWrap w:val="0"/>
+        <w:spacing w:after="109" w:line="240" w:lineRule="auto"/>
+        <w:rPr>
+          <w:rFonts w:ascii="Consolas" w:eastAsia="Times New Roman" w:hAnsi="Consolas" w:cs="Courier New"/>
+          <w:color w:val="333333"/>
+          <w:sz w:val="20"/>
+        </w:rPr>
+      </w:pPr>
+      <w:r>
+        <w:rPr>
+          <w:rFonts w:ascii="Consolas" w:eastAsia="Times New Roman" w:hAnsi="Consolas" w:cs="Courier New"/>
+          <w:color w:val="333333"/>
+          <w:sz w:val="20"/>
+        </w:rPr>
+        <w:t>protractor --version</w:t>
+      </w:r>
+    </w:p>
+    <w:p>
+      <w:pPr>
+        <w:pStyle w:val="ListParagraph"/>
+        <w:numPr>
+          <w:ilvl w:val="0"/>
+          <w:numId w:val="17"/>
+        </w:numPr>
+      </w:pPr>
+      <w:proofErr w:type="spellStart"/>
+      <w:r>
+        <w:t>webdriver</w:t>
+      </w:r>
+      <w:proofErr w:type="spellEnd"/>
+      <w:r>
+        <w:t>-manager update</w:t>
+      </w:r>
+    </w:p>
+    <w:p>
+      <w:pPr>
+        <w:pStyle w:val="ListParagraph"/>
+        <w:numPr>
+          <w:ilvl w:val="1"/>
+          <w:numId w:val="17"/>
+        </w:numPr>
+      </w:pPr>
+      <w:r>
+        <w:t>this will download the required driver executables</w:t>
+      </w:r>
+    </w:p>
+    <w:p>
+      <w:pPr>
+        <w:pStyle w:val="ListParagraph"/>
+        <w:numPr>
+          <w:ilvl w:val="0"/>
+          <w:numId w:val="17"/>
+        </w:numPr>
+      </w:pPr>
+      <w:r>
+        <w:t xml:space="preserve">Driver executable location </w:t>
+      </w:r>
+    </w:p>
+    <w:p>
+      <w:pPr>
+        <w:pStyle w:val="ListParagraph"/>
+        <w:numPr>
+          <w:ilvl w:val="1"/>
+          <w:numId w:val="17"/>
+        </w:numPr>
+      </w:pPr>
+      <w:r>
+        <w:t>C:\Users\</w:t>
+      </w:r>
+      <w:r>
+        <w:t>&lt;&lt;USERDIRECTORY&gt;&gt;</w:t>
+      </w:r>
+      <w:r>
+        <w:t>\AppData\Roaming\npm\node_modules\protractor\node_modules\webdriver-manager\selenium</w:t>
+      </w:r>
+    </w:p>
+    <w:p>
+      <w:pPr>
+        <w:pStyle w:val="ListParagraph"/>
+        <w:numPr>
+          <w:ilvl w:val="0"/>
+          <w:numId w:val="17"/>
+        </w:numPr>
+      </w:pPr>
+      <w:r>
+        <w:t>Protractor Software location</w:t>
+      </w:r>
+    </w:p>
+    <w:p>
+      <w:pPr>
+        <w:pStyle w:val="ListParagraph"/>
+        <w:numPr>
+          <w:ilvl w:val="1"/>
+          <w:numId w:val="17"/>
+        </w:numPr>
+      </w:pPr>
+      <w:r>
+        <w:t>C:\Users\</w:t>
+      </w:r>
+      <w:r>
+        <w:t>&lt;&lt;USERDIRECTORY&gt;&gt;</w:t>
+      </w:r>
+      <w:r>
+        <w:t>\AppData\Roaming\npm\node_modules\protractor\bin</w:t>
+      </w:r>
+    </w:p>
+    <w:p>
+      <w:pPr>
+        <w:pStyle w:val="ListParagraph"/>
+        <w:numPr>
+          <w:ilvl w:val="0"/>
+          <w:numId w:val="17"/>
+        </w:numPr>
+      </w:pPr>
+      <w:r>
+        <w:t>Sample Code</w:t>
+      </w:r>
+    </w:p>
+    <w:p>
+      <w:pPr>
+        <w:pStyle w:val="ListParagraph"/>
+        <w:numPr>
+          <w:ilvl w:val="1"/>
+          <w:numId w:val="17"/>
+        </w:numPr>
+      </w:pPr>
+      <w:r>
+        <w:t>C:\Users\Aravind\AppData\Roaming\npm\node_modules\protractor\example</w:t>
+      </w:r>
+    </w:p>
+    <w:p>
+      <w:pPr>
+        <w:pStyle w:val="Heading1"/>
+        <w:pBdr>
+          <w:bottom w:val="single" w:sz="6" w:space="1" w:color="auto"/>
+        </w:pBdr>
+      </w:pPr>
+      <w:r>
+        <w:lastRenderedPageBreak/>
+        <w:t>Global Variables of Protractor</w:t>
+      </w:r>
+    </w:p>
+    <w:p>
+      <w:r>
+        <w:rPr>
+          <w:noProof/>
+        </w:rPr>
+        <w:drawing>
+          <wp:inline distT="0" distB="0" distL="0" distR="0">
+            <wp:extent cx="5943600" cy="2026756"/>
+            <wp:effectExtent l="19050" t="0" r="0" b="0"/>
+            <wp:docPr id="18" name="Picture 6"/>
+            <wp:cNvGraphicFramePr>
+              <a:graphicFrameLocks xmlns:a="http://schemas.openxmlformats.org/drawingml/2006/main" noChangeAspect="1"/>
+            </wp:cNvGraphicFramePr>
+            <a:graphic xmlns:a="http://schemas.openxmlformats.org/drawingml/2006/main">
+              <a:graphicData uri="http://schemas.openxmlformats.org/drawingml/2006/picture">
+                <pic:pic xmlns:pic="http://schemas.openxmlformats.org/drawingml/2006/picture">
+                  <pic:nvPicPr>
+                    <pic:cNvPr id="0" name="Picture 6"/>
+                    <pic:cNvPicPr>
+                      <a:picLocks noChangeAspect="1" noChangeArrowheads="1"/>
+                    </pic:cNvPicPr>
+                  </pic:nvPicPr>
+                  <pic:blipFill>
+                    <a:blip r:embed="rId30"/>
+                    <a:srcRect/>
+                    <a:stretch>
+                      <a:fillRect/>
+                    </a:stretch>
+                  </pic:blipFill>
+                  <pic:spPr bwMode="auto">
+                    <a:xfrm>
+                      <a:off x="0" y="0"/>
+                      <a:ext cx="5943600" cy="2026756"/>
+                    </a:xfrm>
+                    <a:prstGeom prst="rect">
+                      <a:avLst/>
+                    </a:prstGeom>
+                    <a:noFill/>
+                    <a:ln w="9525">
+                      <a:noFill/>
+                      <a:miter lim="800000"/>
+                      <a:headEnd/>
+                      <a:tailEnd/>
+                    </a:ln>
+                  </pic:spPr>
+                </pic:pic>
+              </a:graphicData>
+            </a:graphic>
+          </wp:inline>
+        </w:drawing>
+      </w:r>
+    </w:p>
+    <w:p/>
+    <w:p>
+      <w:pPr>
+        <w:pBdr>
+          <w:bottom w:val="single" w:sz="6" w:space="1" w:color="auto"/>
+        </w:pBdr>
+      </w:pPr>
+      <w:proofErr w:type="spellStart"/>
+      <w:proofErr w:type="gramStart"/>
+      <w:r>
+        <w:t>Plugin</w:t>
+      </w:r>
+      <w:proofErr w:type="spellEnd"/>
+      <w:r>
+        <w:t xml:space="preserve"> :</w:t>
+      </w:r>
+      <w:proofErr w:type="gramEnd"/>
+    </w:p>
+    <w:p>
+      <w:r>
+        <w:rPr>
+          <w:noProof/>
+        </w:rPr>
+        <w:drawing>
+          <wp:inline distT="0" distB="0" distL="0" distR="0">
+            <wp:extent cx="5943600" cy="1611232"/>
+            <wp:effectExtent l="19050" t="0" r="0" b="0"/>
+            <wp:docPr id="19" name="Picture 9"/>
+            <wp:cNvGraphicFramePr>
+              <a:graphicFrameLocks xmlns:a="http://schemas.openxmlformats.org/drawingml/2006/main" noChangeAspect="1"/>
+            </wp:cNvGraphicFramePr>
+            <a:graphic xmlns:a="http://schemas.openxmlformats.org/drawingml/2006/main">
+              <a:graphicData uri="http://schemas.openxmlformats.org/drawingml/2006/picture">
+                <pic:pic xmlns:pic="http://schemas.openxmlformats.org/drawingml/2006/picture">
+                  <pic:nvPicPr>
+                    <pic:cNvPr id="0" name="Picture 9"/>
+                    <pic:cNvPicPr>
+                      <a:picLocks noChangeAspect="1" noChangeArrowheads="1"/>
+                    </pic:cNvPicPr>
+                  </pic:nvPicPr>
+                  <pic:blipFill>
+                    <a:blip r:embed="rId31"/>
+                    <a:srcRect/>
+                    <a:stretch>
+                      <a:fillRect/>
+                    </a:stretch>
+                  </pic:blipFill>
+                  <pic:spPr bwMode="auto">
+                    <a:xfrm>
+                      <a:off x="0" y="0"/>
+                      <a:ext cx="5943600" cy="1611232"/>
+                    </a:xfrm>
+                    <a:prstGeom prst="rect">
+                      <a:avLst/>
+                    </a:prstGeom>
+                    <a:noFill/>
+                    <a:ln w="9525">
+                      <a:noFill/>
+                      <a:miter lim="800000"/>
+                      <a:headEnd/>
+                      <a:tailEnd/>
+                    </a:ln>
+                  </pic:spPr>
+                </pic:pic>
+              </a:graphicData>
+            </a:graphic>
+          </wp:inline>
+        </w:drawing>
+      </w:r>
+    </w:p>
+    <w:p>
+      <w:r>
+        <w:rPr>
+          <w:noProof/>
+        </w:rPr>
+        <w:t xml:space="preserve">                                                                                                                                                                                                                                                                                                                                                                                                                                                                                                                                                                                                                                                                                                                                                                                                                                                                                                                                                                                                                                                                                                                                                                                                                                                                                                                                                                                                                                                                                                                                                                                                                                                                                                                                                                                                                                                                                                                                                                                                                                                                                                                                                                                                                                                                                                                                                                                                                                                                                                                                                                                                                                                                                                                                                                                                                                                                                                                                                                                                                                                                                                                                                                                                                                                                                                                                                                                                                                                                                                                                                                                                                                                                                                                                                                                                                                   </w:t>
+      </w:r>
+      <w:r>
+        <w:rPr>
+          <w:noProof/>
+        </w:rPr>
+        <w:drawing>
+          <wp:inline distT="0" distB="0" distL="0" distR="0">
+            <wp:extent cx="5943600" cy="1895120"/>
+            <wp:effectExtent l="19050" t="0" r="0" b="0"/>
+            <wp:docPr id="20" name="Picture 12"/>
+            <wp:cNvGraphicFramePr>
+              <a:graphicFrameLocks xmlns:a="http://schemas.openxmlformats.org/drawingml/2006/main" noChangeAspect="1"/>
+            </wp:cNvGraphicFramePr>
+            <a:graphic xmlns:a="http://schemas.openxmlformats.org/drawingml/2006/main">
+              <a:graphicData uri="http://schemas.openxmlformats.org/drawingml/2006/picture">
+                <pic:pic xmlns:pic="http://schemas.openxmlformats.org/drawingml/2006/picture">
+                  <pic:nvPicPr>
+                    <pic:cNvPr id="0" name="Picture 12"/>
+                    <pic:cNvPicPr>
+                      <a:picLocks noChangeAspect="1" noChangeArrowheads="1"/>
+                    </pic:cNvPicPr>
+                  </pic:nvPicPr>
+                  <pic:blipFill>
+                    <a:blip r:embed="rId32"/>
+                    <a:srcRect/>
+                    <a:stretch>
+                      <a:fillRect/>
+                    </a:stretch>
+                  </pic:blipFill>
+                  <pic:spPr bwMode="auto">
+                    <a:xfrm>
+                      <a:off x="0" y="0"/>
+                      <a:ext cx="5943600" cy="1895120"/>
+                    </a:xfrm>
+                    <a:prstGeom prst="rect">
+                      <a:avLst/>
+                    </a:prstGeom>
+                    <a:noFill/>
+                    <a:ln w="9525">
+                      <a:noFill/>
+                      <a:miter lim="800000"/>
+                      <a:headEnd/>
+                      <a:tailEnd/>
+                    </a:ln>
+                  </pic:spPr>
+                </pic:pic>
+              </a:graphicData>
+            </a:graphic>
+          </wp:inline>
+        </w:drawing>
+      </w:r>
+    </w:p>
+    <w:p>
+      <w:r>
+        <w:rPr>
+          <w:noProof/>
+        </w:rPr>
+        <w:lastRenderedPageBreak/>
+        <w:drawing>
+          <wp:inline distT="0" distB="0" distL="0" distR="0">
+            <wp:extent cx="5943600" cy="1535346"/>
+            <wp:effectExtent l="19050" t="0" r="0" b="0"/>
+            <wp:docPr id="21" name="Picture 15"/>
+            <wp:cNvGraphicFramePr>
+              <a:graphicFrameLocks xmlns:a="http://schemas.openxmlformats.org/drawingml/2006/main" noChangeAspect="1"/>
+            </wp:cNvGraphicFramePr>
+            <a:graphic xmlns:a="http://schemas.openxmlformats.org/drawingml/2006/main">
+              <a:graphicData uri="http://schemas.openxmlformats.org/drawingml/2006/picture">
+                <pic:pic xmlns:pic="http://schemas.openxmlformats.org/drawingml/2006/picture">
+                  <pic:nvPicPr>
+                    <pic:cNvPr id="0" name="Picture 15"/>
+                    <pic:cNvPicPr>
+                      <a:picLocks noChangeAspect="1" noChangeArrowheads="1"/>
+                    </pic:cNvPicPr>
+                  </pic:nvPicPr>
+                  <pic:blipFill>
+                    <a:blip r:embed="rId33"/>
+                    <a:srcRect/>
+                    <a:stretch>
+                      <a:fillRect/>
+                    </a:stretch>
+                  </pic:blipFill>
+                  <pic:spPr bwMode="auto">
+                    <a:xfrm>
+                      <a:off x="0" y="0"/>
+                      <a:ext cx="5943600" cy="1535346"/>
+                    </a:xfrm>
+                    <a:prstGeom prst="rect">
+                      <a:avLst/>
+                    </a:prstGeom>
+                    <a:noFill/>
+                    <a:ln w="9525">
+                      <a:noFill/>
+                      <a:miter lim="800000"/>
+                      <a:headEnd/>
+                      <a:tailEnd/>
+                    </a:ln>
+                  </pic:spPr>
+                </pic:pic>
+              </a:graphicData>
+            </a:graphic>
+          </wp:inline>
+        </w:drawing>
+      </w:r>
+    </w:p>
+    <w:p/>
+    <w:p>
+      <w:pPr>
+        <w:pStyle w:val="Heading1"/>
+        <w:pBdr>
+          <w:bottom w:val="single" w:sz="6" w:space="1" w:color="auto"/>
+        </w:pBdr>
+      </w:pPr>
+      <w:r>
+        <w:t>Asynchronous nature of JS</w:t>
+      </w:r>
+    </w:p>
+    <w:p>
+      <w:r>
+        <w:t>Execution will not wait until one line completes its execution. When a line of code is waiting for some resources JS will go to next line and execute it</w:t>
+      </w:r>
+    </w:p>
+    <w:p>
+      <w:r>
+        <w:t xml:space="preserve">To handle asynchronous of JS </w:t>
+      </w:r>
+      <w:r>
+        <w:rPr>
+          <w:b/>
+          <w:i/>
+          <w:color w:val="FF0000"/>
+        </w:rPr>
+        <w:t>we have to use call back function</w:t>
+      </w:r>
+    </w:p>
+    <w:p>
+      <w:proofErr w:type="gramStart"/>
+      <w:r>
+        <w:t>NOTE :</w:t>
+      </w:r>
+      <w:proofErr w:type="gramEnd"/>
+      <w:r>
+        <w:t xml:space="preserve"> Almost all protractor functions are Synchronous in nature ( control will not go to next line for execution until current line complete the execution ) except those functions where </w:t>
+      </w:r>
+      <w:r>
+        <w:rPr>
+          <w:rStyle w:val="Heading3Char"/>
+        </w:rPr>
+        <w:t>we read data from application</w:t>
+      </w:r>
+      <w:r>
+        <w:t xml:space="preserve"> i.e., </w:t>
+      </w:r>
+      <w:proofErr w:type="spellStart"/>
+      <w:r>
+        <w:t>getText</w:t>
+      </w:r>
+      <w:proofErr w:type="spellEnd"/>
+      <w:r>
+        <w:t xml:space="preserve">, </w:t>
+      </w:r>
+      <w:proofErr w:type="spellStart"/>
+      <w:r>
+        <w:t>getAttribute</w:t>
+      </w:r>
+      <w:proofErr w:type="spellEnd"/>
+      <w:r>
+        <w:t xml:space="preserve"> etc. </w:t>
+      </w:r>
+    </w:p>
+    <w:p>
+      <w:proofErr w:type="gramStart"/>
+      <w:r>
+        <w:t>for</w:t>
+      </w:r>
+      <w:proofErr w:type="gramEnd"/>
+      <w:r>
+        <w:t xml:space="preserve"> the above functions we have to resolve the promise to make it synchronous</w:t>
+      </w:r>
+    </w:p>
+    <w:p>
+      <w:pPr>
+        <w:pStyle w:val="Heading1"/>
+      </w:pPr>
+      <w:r>
+        <w:t>Promise …???</w:t>
+      </w:r>
+    </w:p>
+    <w:p>
+      <w:r>
+        <w:rPr>
+          <w:noProof/>
+        </w:rPr>
+        <w:drawing>
+          <wp:inline distT="0" distB="0" distL="0" distR="0">
+            <wp:extent cx="5934075" cy="1933575"/>
+            <wp:effectExtent l="19050" t="0" r="9525" b="0"/>
+            <wp:docPr id="22" name="Picture 18"/>
+            <wp:cNvGraphicFramePr>
+              <a:graphicFrameLocks xmlns:a="http://schemas.openxmlformats.org/drawingml/2006/main" noChangeAspect="1"/>
+            </wp:cNvGraphicFramePr>
+            <a:graphic xmlns:a="http://schemas.openxmlformats.org/drawingml/2006/main">
+              <a:graphicData uri="http://schemas.openxmlformats.org/drawingml/2006/picture">
+                <pic:pic xmlns:pic="http://schemas.openxmlformats.org/drawingml/2006/picture">
+                  <pic:nvPicPr>
+                    <pic:cNvPr id="0" name="Picture 18"/>
+                    <pic:cNvPicPr>
+                      <a:picLocks noChangeAspect="1" noChangeArrowheads="1"/>
+                    </pic:cNvPicPr>
+                  </pic:nvPicPr>
+                  <pic:blipFill>
+                    <a:blip r:embed="rId34"/>
+                    <a:srcRect/>
+                    <a:stretch>
+                      <a:fillRect/>
+                    </a:stretch>
+                  </pic:blipFill>
+                  <pic:spPr bwMode="auto">
+                    <a:xfrm>
+                      <a:off x="0" y="0"/>
+                      <a:ext cx="5934075" cy="1933575"/>
+                    </a:xfrm>
+                    <a:prstGeom prst="rect">
+                      <a:avLst/>
+                    </a:prstGeom>
+                    <a:noFill/>
+                    <a:ln w="9525">
+                      <a:noFill/>
+                      <a:miter lim="800000"/>
+                      <a:headEnd/>
+                      <a:tailEnd/>
+                    </a:ln>
+                  </pic:spPr>
+                </pic:pic>
+              </a:graphicData>
+            </a:graphic>
+          </wp:inline>
+        </w:drawing>
+      </w:r>
+    </w:p>
+    <w:p/>
+    <w:p/>
+    <w:p/>
+    <w:p>
+      <w:pPr>
+        <w:pStyle w:val="Heading1"/>
+        <w:pBdr>
+          <w:bottom w:val="single" w:sz="6" w:space="1" w:color="auto"/>
+        </w:pBdr>
+      </w:pPr>
+      <w:r>
+        <w:lastRenderedPageBreak/>
+        <w:t>Finding Elements in Protractor:</w:t>
+      </w:r>
+    </w:p>
+    <w:p>
+      <w:r>
+        <w:rPr>
+          <w:noProof/>
+        </w:rPr>
+        <w:drawing>
+          <wp:inline distT="0" distB="0" distL="0" distR="0">
+            <wp:extent cx="5943600" cy="4548311"/>
+            <wp:effectExtent l="19050" t="0" r="0" b="0"/>
+            <wp:docPr id="23" name="Picture 19"/>
+            <wp:cNvGraphicFramePr>
+              <a:graphicFrameLocks xmlns:a="http://schemas.openxmlformats.org/drawingml/2006/main" noChangeAspect="1"/>
+            </wp:cNvGraphicFramePr>
+            <a:graphic xmlns:a="http://schemas.openxmlformats.org/drawingml/2006/main">
+              <a:graphicData uri="http://schemas.openxmlformats.org/drawingml/2006/picture">
+                <pic:pic xmlns:pic="http://schemas.openxmlformats.org/drawingml/2006/picture">
+                  <pic:nvPicPr>
+                    <pic:cNvPr id="0" name="Picture 19"/>
+                    <pic:cNvPicPr>
+                      <a:picLocks noChangeAspect="1" noChangeArrowheads="1"/>
+                    </pic:cNvPicPr>
+                  </pic:nvPicPr>
+                  <pic:blipFill>
+                    <a:blip r:embed="rId35"/>
+                    <a:srcRect/>
+                    <a:stretch>
+                      <a:fillRect/>
+                    </a:stretch>
+                  </pic:blipFill>
+                  <pic:spPr bwMode="auto">
+                    <a:xfrm>
+                      <a:off x="0" y="0"/>
+                      <a:ext cx="5943600" cy="4548311"/>
+                    </a:xfrm>
+                    <a:prstGeom prst="rect">
+                      <a:avLst/>
+                    </a:prstGeom>
+                    <a:noFill/>
+                    <a:ln w="9525">
+                      <a:noFill/>
+                      <a:miter lim="800000"/>
+                      <a:headEnd/>
+                      <a:tailEnd/>
+                    </a:ln>
+                  </pic:spPr>
+                </pic:pic>
+              </a:graphicData>
+            </a:graphic>
+          </wp:inline>
+        </w:drawing>
+      </w:r>
+    </w:p>
+    <w:p/>
+    <w:p>
+      <w:pPr>
+        <w:pStyle w:val="Heading1"/>
+        <w:pBdr>
+          <w:bottom w:val="single" w:sz="6" w:space="1" w:color="auto"/>
+        </w:pBdr>
+      </w:pPr>
+      <w:r>
+        <w:t>Chain Locators:</w:t>
+      </w:r>
+    </w:p>
+    <w:p>
+      <w:r>
+        <w:t xml:space="preserve">Element inside another element – Finding element inside another element </w:t>
+      </w:r>
+    </w:p>
+    <w:p>
+      <w:r>
+        <w:rPr>
+          <w:noProof/>
+        </w:rPr>
+        <w:drawing>
+          <wp:inline distT="0" distB="0" distL="0" distR="0">
+            <wp:extent cx="3610841" cy="1869915"/>
+            <wp:effectExtent l="19050" t="0" r="8659" b="0"/>
+            <wp:docPr id="24" name="Picture 22"/>
+            <wp:cNvGraphicFramePr>
+              <a:graphicFrameLocks xmlns:a="http://schemas.openxmlformats.org/drawingml/2006/main" noChangeAspect="1"/>
+            </wp:cNvGraphicFramePr>
+            <a:graphic xmlns:a="http://schemas.openxmlformats.org/drawingml/2006/main">
+              <a:graphicData uri="http://schemas.openxmlformats.org/drawingml/2006/picture">
+                <pic:pic xmlns:pic="http://schemas.openxmlformats.org/drawingml/2006/picture">
+                  <pic:nvPicPr>
+                    <pic:cNvPr id="0" name="Picture 22"/>
+                    <pic:cNvPicPr>
+                      <a:picLocks noChangeAspect="1" noChangeArrowheads="1"/>
+                    </pic:cNvPicPr>
+                  </pic:nvPicPr>
+                  <pic:blipFill>
+                    <a:blip r:embed="rId36"/>
+                    <a:srcRect/>
+                    <a:stretch>
+                      <a:fillRect/>
+                    </a:stretch>
+                  </pic:blipFill>
+                  <pic:spPr bwMode="auto">
+                    <a:xfrm>
+                      <a:off x="0" y="0"/>
+                      <a:ext cx="3613272" cy="1871174"/>
+                    </a:xfrm>
+                    <a:prstGeom prst="rect">
+                      <a:avLst/>
+                    </a:prstGeom>
+                    <a:noFill/>
+                    <a:ln w="9525">
+                      <a:noFill/>
+                      <a:miter lim="800000"/>
+                      <a:headEnd/>
+                      <a:tailEnd/>
+                    </a:ln>
+                  </pic:spPr>
+                </pic:pic>
+              </a:graphicData>
+            </a:graphic>
+          </wp:inline>
+        </w:drawing>
+      </w:r>
+    </w:p>
+    <w:p>
+      <w:pPr>
+        <w:pStyle w:val="Heading1"/>
+        <w:pBdr>
+          <w:bottom w:val="single" w:sz="6" w:space="1" w:color="auto"/>
+        </w:pBdr>
+      </w:pPr>
+      <w:r>
+        <w:lastRenderedPageBreak/>
+        <w:t xml:space="preserve">Handling multiple </w:t>
+      </w:r>
+      <w:proofErr w:type="gramStart"/>
+      <w:r>
+        <w:t>elements :</w:t>
+      </w:r>
+      <w:proofErr w:type="gramEnd"/>
+    </w:p>
+    <w:p>
+      <w:r>
+        <w:rPr>
+          <w:noProof/>
+        </w:rPr>
+        <w:drawing>
+          <wp:inline distT="0" distB="0" distL="0" distR="0">
+            <wp:extent cx="5943600" cy="2063279"/>
+            <wp:effectExtent l="19050" t="0" r="0" b="0"/>
+            <wp:docPr id="25" name="Picture 25"/>
+            <wp:cNvGraphicFramePr>
+              <a:graphicFrameLocks xmlns:a="http://schemas.openxmlformats.org/drawingml/2006/main" noChangeAspect="1"/>
+            </wp:cNvGraphicFramePr>
+            <a:graphic xmlns:a="http://schemas.openxmlformats.org/drawingml/2006/main">
+              <a:graphicData uri="http://schemas.openxmlformats.org/drawingml/2006/picture">
+                <pic:pic xmlns:pic="http://schemas.openxmlformats.org/drawingml/2006/picture">
+                  <pic:nvPicPr>
+                    <pic:cNvPr id="0" name="Picture 25"/>
+                    <pic:cNvPicPr>
+                      <a:picLocks noChangeAspect="1" noChangeArrowheads="1"/>
+                    </pic:cNvPicPr>
+                  </pic:nvPicPr>
+                  <pic:blipFill>
+                    <a:blip r:embed="rId37"/>
+                    <a:srcRect/>
+                    <a:stretch>
+                      <a:fillRect/>
+                    </a:stretch>
+                  </pic:blipFill>
+                  <pic:spPr bwMode="auto">
+                    <a:xfrm>
+                      <a:off x="0" y="0"/>
+                      <a:ext cx="5943600" cy="2063279"/>
+                    </a:xfrm>
+                    <a:prstGeom prst="rect">
+                      <a:avLst/>
+                    </a:prstGeom>
+                    <a:noFill/>
+                    <a:ln w="9525">
+                      <a:noFill/>
+                      <a:miter lim="800000"/>
+                      <a:headEnd/>
+                      <a:tailEnd/>
+                    </a:ln>
+                  </pic:spPr>
+                </pic:pic>
+              </a:graphicData>
+            </a:graphic>
+          </wp:inline>
+        </w:drawing>
+      </w:r>
+    </w:p>
+    <w:p>
+      <w:r>
+        <w:rPr>
+          <w:noProof/>
+        </w:rPr>
+        <w:drawing>
+          <wp:inline distT="0" distB="0" distL="0" distR="0">
+            <wp:extent cx="5943600" cy="4541802"/>
+            <wp:effectExtent l="19050" t="0" r="0" b="0"/>
+            <wp:docPr id="28" name="Picture 28"/>
+            <wp:cNvGraphicFramePr>
+              <a:graphicFrameLocks xmlns:a="http://schemas.openxmlformats.org/drawingml/2006/main" noChangeAspect="1"/>
+            </wp:cNvGraphicFramePr>
+            <a:graphic xmlns:a="http://schemas.openxmlformats.org/drawingml/2006/main">
+              <a:graphicData uri="http://schemas.openxmlformats.org/drawingml/2006/picture">
+                <pic:pic xmlns:pic="http://schemas.openxmlformats.org/drawingml/2006/picture">
+                  <pic:nvPicPr>
+                    <pic:cNvPr id="0" name="Picture 28"/>
+                    <pic:cNvPicPr>
+                      <a:picLocks noChangeAspect="1" noChangeArrowheads="1"/>
+                    </pic:cNvPicPr>
+                  </pic:nvPicPr>
+                  <pic:blipFill>
+                    <a:blip r:embed="rId38"/>
+                    <a:srcRect/>
+                    <a:stretch>
+                      <a:fillRect/>
+                    </a:stretch>
+                  </pic:blipFill>
+                  <pic:spPr bwMode="auto">
+                    <a:xfrm>
+                      <a:off x="0" y="0"/>
+                      <a:ext cx="5943600" cy="4541802"/>
+                    </a:xfrm>
+                    <a:prstGeom prst="rect">
+                      <a:avLst/>
+                    </a:prstGeom>
+                    <a:noFill/>
+                    <a:ln w="9525">
+                      <a:noFill/>
+                      <a:miter lim="800000"/>
+                      <a:headEnd/>
+                      <a:tailEnd/>
+                    </a:ln>
+                  </pic:spPr>
+                </pic:pic>
+              </a:graphicData>
+            </a:graphic>
+          </wp:inline>
+        </w:drawing>
+      </w:r>
+    </w:p>
+    <w:p/>
+    <w:p/>
+    <w:p/>
+    <w:p/>
+    <w:p/>
+    <w:p/>
+    <w:p>
+      <w:pPr>
+        <w:pStyle w:val="ListParagraph"/>
+      </w:pPr>
+    </w:p>
+    <w:p/>
+    <w:p/>
+    <w:p/>
     <w:p/>
     <w:sectPr>
       <w:pgSz w:w="12240" w:h="15840"/>
@@ -2526,7 +4158,7 @@
         <v:path o:extrusionok="f" gradientshapeok="t" o:connecttype="rect"/>
         <o:lock v:ext="edit" aspectratio="t"/>
       </v:shapetype>
-      <v:shape id="_x0000_i1058" type="#_x0000_t75" style="width:11.45pt;height:11.45pt" o:bullet="t">
+      <v:shape id="_x0000_i1075" type="#_x0000_t75" style="width:11.45pt;height:11.45pt" o:bullet="t">
         <v:imagedata r:id="rId1" o:title="mso5C9A"/>
       </v:shape>
     </w:pict>
@@ -2872,6 +4504,119 @@
     </w:lvl>
   </w:abstractNum>
   <w:abstractNum w:abstractNumId="3">
+    <w:nsid w:val="10BA6EBC"/>
+    <w:multiLevelType w:val="hybridMultilevel"/>
+    <w:tmpl w:val="C55E2888"/>
+    <w:lvl w:ilvl="0" w:tplc="04090001">
+      <w:start w:val="1"/>
+      <w:numFmt w:val="bullet"/>
+      <w:lvlText w:val=""/>
+      <w:lvlJc w:val="left"/>
+      <w:pPr>
+        <w:ind w:left="720" w:hanging="360"/>
+      </w:pPr>
+      <w:rPr>
+        <w:rFonts w:ascii="Symbol" w:hAnsi="Symbol" w:hint="default"/>
+      </w:rPr>
+    </w:lvl>
+    <w:lvl w:ilvl="1" w:tplc="04090003" w:tentative="1">
+      <w:start w:val="1"/>
+      <w:numFmt w:val="bullet"/>
+      <w:lvlText w:val="o"/>
+      <w:lvlJc w:val="left"/>
+      <w:pPr>
+        <w:ind w:left="1440" w:hanging="360"/>
+      </w:pPr>
+      <w:rPr>
+        <w:rFonts w:ascii="Courier New" w:hAnsi="Courier New" w:cs="Courier New" w:hint="default"/>
+      </w:rPr>
+    </w:lvl>
+    <w:lvl w:ilvl="2" w:tplc="04090005" w:tentative="1">
+      <w:start w:val="1"/>
+      <w:numFmt w:val="bullet"/>
+      <w:lvlText w:val=""/>
+      <w:lvlJc w:val="left"/>
+      <w:pPr>
+        <w:ind w:left="2160" w:hanging="360"/>
+      </w:pPr>
+      <w:rPr>
+        <w:rFonts w:ascii="Wingdings" w:hAnsi="Wingdings" w:hint="default"/>
+      </w:rPr>
+    </w:lvl>
+    <w:lvl w:ilvl="3" w:tplc="04090001" w:tentative="1">
+      <w:start w:val="1"/>
+      <w:numFmt w:val="bullet"/>
+      <w:lvlText w:val=""/>
+      <w:lvlJc w:val="left"/>
+      <w:pPr>
+        <w:ind w:left="2880" w:hanging="360"/>
+      </w:pPr>
+      <w:rPr>
+        <w:rFonts w:ascii="Symbol" w:hAnsi="Symbol" w:hint="default"/>
+      </w:rPr>
+    </w:lvl>
+    <w:lvl w:ilvl="4" w:tplc="04090003" w:tentative="1">
+      <w:start w:val="1"/>
+      <w:numFmt w:val="bullet"/>
+      <w:lvlText w:val="o"/>
+      <w:lvlJc w:val="left"/>
+      <w:pPr>
+        <w:ind w:left="3600" w:hanging="360"/>
+      </w:pPr>
+      <w:rPr>
+        <w:rFonts w:ascii="Courier New" w:hAnsi="Courier New" w:cs="Courier New" w:hint="default"/>
+      </w:rPr>
+    </w:lvl>
+    <w:lvl w:ilvl="5" w:tplc="04090005" w:tentative="1">
+      <w:start w:val="1"/>
+      <w:numFmt w:val="bullet"/>
+      <w:lvlText w:val=""/>
+      <w:lvlJc w:val="left"/>
+      <w:pPr>
+        <w:ind w:left="4320" w:hanging="360"/>
+      </w:pPr>
+      <w:rPr>
+        <w:rFonts w:ascii="Wingdings" w:hAnsi="Wingdings" w:hint="default"/>
+      </w:rPr>
+    </w:lvl>
+    <w:lvl w:ilvl="6" w:tplc="04090001" w:tentative="1">
+      <w:start w:val="1"/>
+      <w:numFmt w:val="bullet"/>
+      <w:lvlText w:val=""/>
+      <w:lvlJc w:val="left"/>
+      <w:pPr>
+        <w:ind w:left="5040" w:hanging="360"/>
+      </w:pPr>
+      <w:rPr>
+        <w:rFonts w:ascii="Symbol" w:hAnsi="Symbol" w:hint="default"/>
+      </w:rPr>
+    </w:lvl>
+    <w:lvl w:ilvl="7" w:tplc="04090003" w:tentative="1">
+      <w:start w:val="1"/>
+      <w:numFmt w:val="bullet"/>
+      <w:lvlText w:val="o"/>
+      <w:lvlJc w:val="left"/>
+      <w:pPr>
+        <w:ind w:left="5760" w:hanging="360"/>
+      </w:pPr>
+      <w:rPr>
+        <w:rFonts w:ascii="Courier New" w:hAnsi="Courier New" w:cs="Courier New" w:hint="default"/>
+      </w:rPr>
+    </w:lvl>
+    <w:lvl w:ilvl="8" w:tplc="04090005" w:tentative="1">
+      <w:start w:val="1"/>
+      <w:numFmt w:val="bullet"/>
+      <w:lvlText w:val=""/>
+      <w:lvlJc w:val="left"/>
+      <w:pPr>
+        <w:ind w:left="6480" w:hanging="360"/>
+      </w:pPr>
+      <w:rPr>
+        <w:rFonts w:ascii="Wingdings" w:hAnsi="Wingdings" w:hint="default"/>
+      </w:rPr>
+    </w:lvl>
+  </w:abstractNum>
+  <w:abstractNum w:abstractNumId="4">
     <w:nsid w:val="126F568D"/>
     <w:multiLevelType w:val="hybridMultilevel"/>
     <w:tmpl w:val="DDA824F4"/>
@@ -2985,7 +4730,7 @@
       </w:rPr>
     </w:lvl>
   </w:abstractNum>
-  <w:abstractNum w:abstractNumId="4">
+  <w:abstractNum w:abstractNumId="5">
     <w:nsid w:val="19520C7E"/>
     <w:multiLevelType w:val="hybridMultilevel"/>
     <w:tmpl w:val="F13C382C"/>
@@ -3099,7 +4844,7 @@
       </w:rPr>
     </w:lvl>
   </w:abstractNum>
-  <w:abstractNum w:abstractNumId="5">
+  <w:abstractNum w:abstractNumId="6">
     <w:nsid w:val="1E8F122B"/>
     <w:multiLevelType w:val="hybridMultilevel"/>
     <w:tmpl w:val="7B807AB0"/>
@@ -3213,7 +4958,7 @@
       </w:rPr>
     </w:lvl>
   </w:abstractNum>
-  <w:abstractNum w:abstractNumId="6">
+  <w:abstractNum w:abstractNumId="7">
     <w:nsid w:val="24A342BA"/>
     <w:multiLevelType w:val="hybridMultilevel"/>
     <w:tmpl w:val="BE8A5D42"/>
@@ -3327,7 +5072,7 @@
       </w:rPr>
     </w:lvl>
   </w:abstractNum>
-  <w:abstractNum w:abstractNumId="7">
+  <w:abstractNum w:abstractNumId="8">
     <w:nsid w:val="35814B0A"/>
     <w:multiLevelType w:val="hybridMultilevel"/>
     <w:tmpl w:val="EE18AB3C"/>
@@ -3441,7 +5186,7 @@
       </w:rPr>
     </w:lvl>
   </w:abstractNum>
-  <w:abstractNum w:abstractNumId="8">
+  <w:abstractNum w:abstractNumId="9">
     <w:nsid w:val="38B12998"/>
     <w:multiLevelType w:val="hybridMultilevel"/>
     <w:tmpl w:val="92AAF436"/>
@@ -3531,7 +5276,93 @@
       </w:pPr>
     </w:lvl>
   </w:abstractNum>
-  <w:abstractNum w:abstractNumId="9">
+  <w:abstractNum w:abstractNumId="10">
+    <w:nsid w:val="4A79596B"/>
+    <w:multiLevelType w:val="hybridMultilevel"/>
+    <w:tmpl w:val="4582E2C2"/>
+    <w:lvl w:ilvl="0" w:tplc="0409000F">
+      <w:start w:val="1"/>
+      <w:numFmt w:val="decimal"/>
+      <w:lvlText w:val="%1."/>
+      <w:lvlJc w:val="left"/>
+      <w:pPr>
+        <w:ind w:left="720" w:hanging="360"/>
+      </w:pPr>
+    </w:lvl>
+    <w:lvl w:ilvl="1" w:tplc="04090019">
+      <w:start w:val="1"/>
+      <w:numFmt w:val="lowerLetter"/>
+      <w:lvlText w:val="%2."/>
+      <w:lvlJc w:val="left"/>
+      <w:pPr>
+        <w:ind w:left="1440" w:hanging="360"/>
+      </w:pPr>
+    </w:lvl>
+    <w:lvl w:ilvl="2" w:tplc="0409001B">
+      <w:start w:val="1"/>
+      <w:numFmt w:val="lowerRoman"/>
+      <w:lvlText w:val="%3."/>
+      <w:lvlJc w:val="right"/>
+      <w:pPr>
+        <w:ind w:left="2160" w:hanging="180"/>
+      </w:pPr>
+    </w:lvl>
+    <w:lvl w:ilvl="3" w:tplc="0409000F">
+      <w:start w:val="1"/>
+      <w:numFmt w:val="decimal"/>
+      <w:lvlText w:val="%4."/>
+      <w:lvlJc w:val="left"/>
+      <w:pPr>
+        <w:ind w:left="2880" w:hanging="360"/>
+      </w:pPr>
+    </w:lvl>
+    <w:lvl w:ilvl="4" w:tplc="04090019">
+      <w:start w:val="1"/>
+      <w:numFmt w:val="lowerLetter"/>
+      <w:lvlText w:val="%5."/>
+      <w:lvlJc w:val="left"/>
+      <w:pPr>
+        <w:ind w:left="3600" w:hanging="360"/>
+      </w:pPr>
+    </w:lvl>
+    <w:lvl w:ilvl="5" w:tplc="0409001B" w:tentative="1">
+      <w:start w:val="1"/>
+      <w:numFmt w:val="lowerRoman"/>
+      <w:lvlText w:val="%6."/>
+      <w:lvlJc w:val="right"/>
+      <w:pPr>
+        <w:ind w:left="4320" w:hanging="180"/>
+      </w:pPr>
+    </w:lvl>
+    <w:lvl w:ilvl="6" w:tplc="0409000F" w:tentative="1">
+      <w:start w:val="1"/>
+      <w:numFmt w:val="decimal"/>
+      <w:lvlText w:val="%7."/>
+      <w:lvlJc w:val="left"/>
+      <w:pPr>
+        <w:ind w:left="5040" w:hanging="360"/>
+      </w:pPr>
+    </w:lvl>
+    <w:lvl w:ilvl="7" w:tplc="04090019" w:tentative="1">
+      <w:start w:val="1"/>
+      <w:numFmt w:val="lowerLetter"/>
+      <w:lvlText w:val="%8."/>
+      <w:lvlJc w:val="left"/>
+      <w:pPr>
+        <w:ind w:left="5760" w:hanging="360"/>
+      </w:pPr>
+    </w:lvl>
+    <w:lvl w:ilvl="8" w:tplc="0409001B" w:tentative="1">
+      <w:start w:val="1"/>
+      <w:numFmt w:val="lowerRoman"/>
+      <w:lvlText w:val="%9."/>
+      <w:lvlJc w:val="right"/>
+      <w:pPr>
+        <w:ind w:left="6480" w:hanging="180"/>
+      </w:pPr>
+    </w:lvl>
+  </w:abstractNum>
+  <w:abstractNum w:abstractNumId="11">
     <w:nsid w:val="505F075D"/>
     <w:multiLevelType w:val="hybridMultilevel"/>
     <w:tmpl w:val="60BC961C"/>
@@ -3645,7 +5476,121 @@
       </w:rPr>
     </w:lvl>
   </w:abstractNum>
-  <w:abstractNum w:abstractNumId="10">
+  <w:abstractNum w:abstractNumId="12">
+    <w:nsid w:val="53313BD4"/>
+    <w:multiLevelType w:val="hybridMultilevel"/>
+    <w:tmpl w:val="0D78FFDC"/>
+    <w:lvl w:ilvl="0" w:tplc="04090007">
+      <w:start w:val="1"/>
+      <w:numFmt w:val="bullet"/>
+      <w:lvlText w:val=""/>
+      <w:lvlPicBulletId w:val="0"/>
+      <w:lvlJc w:val="left"/>
+      <w:pPr>
+        <w:ind w:left="720" w:hanging="360"/>
+      </w:pPr>
+      <w:rPr>
+        <w:rFonts w:ascii="Symbol" w:hAnsi="Symbol" w:hint="default"/>
+      </w:rPr>
+    </w:lvl>
+    <w:lvl w:ilvl="1" w:tplc="04090003" w:tentative="1">
+      <w:start w:val="1"/>
+      <w:numFmt w:val="bullet"/>
+      <w:lvlText w:val="o"/>
+      <w:lvlJc w:val="left"/>
+      <w:pPr>
+        <w:ind w:left="1440" w:hanging="360"/>
+      </w:pPr>
+      <w:rPr>
+        <w:rFonts w:ascii="Courier New" w:hAnsi="Courier New" w:cs="Courier New" w:hint="default"/>
+      </w:rPr>
+    </w:lvl>
+    <w:lvl w:ilvl="2" w:tplc="04090005" w:tentative="1">
+      <w:start w:val="1"/>
+      <w:numFmt w:val="bullet"/>
+      <w:lvlText w:val=""/>
+      <w:lvlJc w:val="left"/>
+      <w:pPr>
+        <w:ind w:left="2160" w:hanging="360"/>
+      </w:pPr>
+      <w:rPr>
+        <w:rFonts w:ascii="Wingdings" w:hAnsi="Wingdings" w:hint="default"/>
+      </w:rPr>
+    </w:lvl>
+    <w:lvl w:ilvl="3" w:tplc="04090001" w:tentative="1">
+      <w:start w:val="1"/>
+      <w:numFmt w:val="bullet"/>
+      <w:lvlText w:val=""/>
+      <w:lvlJc w:val="left"/>
+      <w:pPr>
+        <w:ind w:left="2880" w:hanging="360"/>
+      </w:pPr>
+      <w:rPr>
+        <w:rFonts w:ascii="Symbol" w:hAnsi="Symbol" w:hint="default"/>
+      </w:rPr>
+    </w:lvl>
+    <w:lvl w:ilvl="4" w:tplc="04090003" w:tentative="1">
+      <w:start w:val="1"/>
+      <w:numFmt w:val="bullet"/>
+      <w:lvlText w:val="o"/>
+      <w:lvlJc w:val="left"/>
+      <w:pPr>
+        <w:ind w:left="3600" w:hanging="360"/>
+      </w:pPr>
+      <w:rPr>
+        <w:rFonts w:ascii="Courier New" w:hAnsi="Courier New" w:cs="Courier New" w:hint="default"/>
+      </w:rPr>
+    </w:lvl>
+    <w:lvl w:ilvl="5" w:tplc="04090005" w:tentative="1">
+      <w:start w:val="1"/>
+      <w:numFmt w:val="bullet"/>
+      <w:lvlText w:val=""/>
+      <w:lvlJc w:val="left"/>
+      <w:pPr>
+        <w:ind w:left="4320" w:hanging="360"/>
+      </w:pPr>
+      <w:rPr>
+        <w:rFonts w:ascii="Wingdings" w:hAnsi="Wingdings" w:hint="default"/>
+      </w:rPr>
+    </w:lvl>
+    <w:lvl w:ilvl="6" w:tplc="04090001" w:tentative="1">
+      <w:start w:val="1"/>
+      <w:numFmt w:val="bullet"/>
+      <w:lvlText w:val=""/>
+      <w:lvlJc w:val="left"/>
+      <w:pPr>
+        <w:ind w:left="5040" w:hanging="360"/>
+      </w:pPr>
+      <w:rPr>
+        <w:rFonts w:ascii="Symbol" w:hAnsi="Symbol" w:hint="default"/>
+      </w:rPr>
+    </w:lvl>
+    <w:lvl w:ilvl="7" w:tplc="04090003" w:tentative="1">
+      <w:start w:val="1"/>
+      <w:numFmt w:val="bullet"/>
+      <w:lvlText w:val="o"/>
+      <w:lvlJc w:val="left"/>
+      <w:pPr>
+        <w:ind w:left="5760" w:hanging="360"/>
+      </w:pPr>
+      <w:rPr>
+        <w:rFonts w:ascii="Courier New" w:hAnsi="Courier New" w:cs="Courier New" w:hint="default"/>
+      </w:rPr>
+    </w:lvl>
+    <w:lvl w:ilvl="8" w:tplc="04090005" w:tentative="1">
+      <w:start w:val="1"/>
+      <w:numFmt w:val="bullet"/>
+      <w:lvlText w:val=""/>
+      <w:lvlJc w:val="left"/>
+      <w:pPr>
+        <w:ind w:left="6480" w:hanging="360"/>
+      </w:pPr>
+      <w:rPr>
+        <w:rFonts w:ascii="Wingdings" w:hAnsi="Wingdings" w:hint="default"/>
+      </w:rPr>
+    </w:lvl>
+  </w:abstractNum>
+  <w:abstractNum w:abstractNumId="13">
     <w:nsid w:val="55C82ADE"/>
     <w:multiLevelType w:val="hybridMultilevel"/>
     <w:tmpl w:val="91E0BB3C"/>
@@ -3758,7 +5703,7 @@
       </w:rPr>
     </w:lvl>
   </w:abstractNum>
-  <w:abstractNum w:abstractNumId="11">
+  <w:abstractNum w:abstractNumId="14">
     <w:nsid w:val="66ED6D77"/>
     <w:multiLevelType w:val="hybridMultilevel"/>
     <w:tmpl w:val="8EB2C9E4"/>
@@ -3872,7 +5817,7 @@
       </w:rPr>
     </w:lvl>
   </w:abstractNum>
-  <w:abstractNum w:abstractNumId="12">
+  <w:abstractNum w:abstractNumId="15">
     <w:nsid w:val="68350655"/>
     <w:multiLevelType w:val="hybridMultilevel"/>
     <w:tmpl w:val="DE4C9696"/>
@@ -3985,7 +5930,7 @@
       </w:rPr>
     </w:lvl>
   </w:abstractNum>
-  <w:abstractNum w:abstractNumId="13">
+  <w:abstractNum w:abstractNumId="16">
     <w:nsid w:val="7BFE019F"/>
     <w:multiLevelType w:val="hybridMultilevel"/>
     <w:tmpl w:val="BBE48C1A"/>
@@ -4106,40 +6051,49 @@
     <w:abstractNumId w:val="1"/>
   </w:num>
   <w:num w:numId="3">
-    <w:abstractNumId w:val="12"/>
+    <w:abstractNumId w:val="15"/>
   </w:num>
   <w:num w:numId="4">
-    <w:abstractNumId w:val="10"/>
+    <w:abstractNumId w:val="13"/>
   </w:num>
   <w:num w:numId="5">
+    <w:abstractNumId w:val="9"/>
+  </w:num>
+  <w:num w:numId="6">
+    <w:abstractNumId w:val="7"/>
+  </w:num>
+  <w:num w:numId="7">
     <w:abstractNumId w:val="8"/>
   </w:num>
-  <w:num w:numId="6">
-    <w:abstractNumId w:val="6"/>
+  <w:num w:numId="8">
+    <w:abstractNumId w:val="5"/>
   </w:num>
-  <w:num w:numId="7">
-    <w:abstractNumId w:val="7"/>
+  <w:num w:numId="9">
+    <w:abstractNumId w:val="11"/>
   </w:num>
-  <w:num w:numId="8">
+  <w:num w:numId="10">
+    <w:abstractNumId w:val="14"/>
+  </w:num>
+  <w:num w:numId="11">
     <w:abstractNumId w:val="4"/>
   </w:num>
-  <w:num w:numId="9">
-    <w:abstractNumId w:val="9"/>
-  </w:num>
-  <w:num w:numId="10">
-    <w:abstractNumId w:val="11"/>
-  </w:num>
-  <w:num w:numId="11">
-    <w:abstractNumId w:val="3"/>
-  </w:num>
   <w:num w:numId="12">
-    <w:abstractNumId w:val="13"/>
+    <w:abstractNumId w:val="16"/>
   </w:num>
   <w:num w:numId="13">
     <w:abstractNumId w:val="0"/>
   </w:num>
   <w:num w:numId="14">
-    <w:abstractNumId w:val="5"/>
+    <w:abstractNumId w:val="6"/>
+  </w:num>
+  <w:num w:numId="15">
+    <w:abstractNumId w:val="3"/>
+  </w:num>
+  <w:num w:numId="16">
+    <w:abstractNumId w:val="12"/>
+  </w:num>
+  <w:num w:numId="17">
+    <w:abstractNumId w:val="10"/>
   </w:num>
 </w:numbering>
 </file>
@@ -4326,6 +6280,52 @@
       <w:color w:val="365F91" w:themeColor="accent1" w:themeShade="BF"/>
       <w:sz w:val="28"/>
       <w:szCs w:val="28"/>
+    </w:rPr>
+  </w:style>
+  <w:style w:type="paragraph" w:styleId="Heading2">
+    <w:name w:val="heading 2"/>
+    <w:basedOn w:val="Normal"/>
+    <w:next w:val="Normal"/>
+    <w:link w:val="Heading2Char"/>
+    <w:uiPriority w:val="9"/>
+    <w:unhideWhenUsed/>
+    <w:qFormat/>
+    <w:rsid w:val="00F02D6D"/>
+    <w:pPr>
+      <w:keepNext/>
+      <w:keepLines/>
+      <w:spacing w:before="200" w:after="0"/>
+      <w:outlineLvl w:val="1"/>
+    </w:pPr>
+    <w:rPr>
+      <w:rFonts w:asciiTheme="majorHAnsi" w:eastAsiaTheme="majorEastAsia" w:hAnsiTheme="majorHAnsi" w:cstheme="majorBidi"/>
+      <w:b/>
+      <w:bCs/>
+      <w:color w:val="4F81BD" w:themeColor="accent1"/>
+      <w:sz w:val="26"/>
+      <w:szCs w:val="26"/>
+    </w:rPr>
+  </w:style>
+  <w:style w:type="paragraph" w:styleId="Heading3">
+    <w:name w:val="heading 3"/>
+    <w:basedOn w:val="Normal"/>
+    <w:next w:val="Normal"/>
+    <w:link w:val="Heading3Char"/>
+    <w:uiPriority w:val="9"/>
+    <w:unhideWhenUsed/>
+    <w:qFormat/>
+    <w:rsid w:val="0062053E"/>
+    <w:pPr>
+      <w:keepNext/>
+      <w:keepLines/>
+      <w:spacing w:before="200" w:after="0"/>
+      <w:outlineLvl w:val="2"/>
+    </w:pPr>
+    <w:rPr>
+      <w:rFonts w:asciiTheme="majorHAnsi" w:eastAsiaTheme="majorEastAsia" w:hAnsiTheme="majorHAnsi" w:cstheme="majorBidi"/>
+      <w:b/>
+      <w:bCs/>
+      <w:color w:val="4F81BD" w:themeColor="accent1"/>
     </w:rPr>
   </w:style>
   <w:style w:type="character" w:default="1" w:styleId="DefaultParagraphFont">
@@ -4524,6 +6524,107 @@
       <w:color w:val="4F81BD" w:themeColor="accent1"/>
       <w:spacing w:val="15"/>
       <w:szCs w:val="24"/>
+    </w:rPr>
+  </w:style>
+  <w:style w:type="character" w:customStyle="1" w:styleId="Heading2Char">
+    <w:name w:val="Heading 2 Char"/>
+    <w:basedOn w:val="DefaultParagraphFont"/>
+    <w:link w:val="Heading2"/>
+    <w:uiPriority w:val="9"/>
+    <w:rsid w:val="00F02D6D"/>
+    <w:rPr>
+      <w:rFonts w:asciiTheme="majorHAnsi" w:eastAsiaTheme="majorEastAsia" w:hAnsiTheme="majorHAnsi" w:cstheme="majorBidi"/>
+      <w:b/>
+      <w:bCs/>
+      <w:color w:val="4F81BD" w:themeColor="accent1"/>
+      <w:sz w:val="26"/>
+      <w:szCs w:val="26"/>
+    </w:rPr>
+  </w:style>
+  <w:style w:type="paragraph" w:styleId="HTMLPreformatted">
+    <w:name w:val="HTML Preformatted"/>
+    <w:basedOn w:val="Normal"/>
+    <w:link w:val="HTMLPreformattedChar"/>
+    <w:uiPriority w:val="99"/>
+    <w:semiHidden/>
+    <w:unhideWhenUsed/>
+    <w:rsid w:val="00F81CB4"/>
+    <w:pPr>
+      <w:tabs>
+        <w:tab w:val="left" w:pos="916"/>
+        <w:tab w:val="left" w:pos="1832"/>
+        <w:tab w:val="left" w:pos="2748"/>
+        <w:tab w:val="left" w:pos="3664"/>
+        <w:tab w:val="left" w:pos="4580"/>
+        <w:tab w:val="left" w:pos="5496"/>
+        <w:tab w:val="left" w:pos="6412"/>
+        <w:tab w:val="left" w:pos="7328"/>
+        <w:tab w:val="left" w:pos="8244"/>
+        <w:tab w:val="left" w:pos="9160"/>
+        <w:tab w:val="left" w:pos="10076"/>
+        <w:tab w:val="left" w:pos="10992"/>
+        <w:tab w:val="left" w:pos="11908"/>
+        <w:tab w:val="left" w:pos="12824"/>
+        <w:tab w:val="left" w:pos="13740"/>
+        <w:tab w:val="left" w:pos="14656"/>
+      </w:tabs>
+      <w:spacing w:after="0" w:line="240" w:lineRule="auto"/>
+    </w:pPr>
+    <w:rPr>
+      <w:rFonts w:ascii="Courier New" w:eastAsia="Times New Roman" w:hAnsi="Courier New" w:cs="Courier New"/>
+      <w:sz w:val="20"/>
+      <w:szCs w:val="20"/>
+    </w:rPr>
+  </w:style>
+  <w:style w:type="character" w:customStyle="1" w:styleId="HTMLPreformattedChar">
+    <w:name w:val="HTML Preformatted Char"/>
+    <w:basedOn w:val="DefaultParagraphFont"/>
+    <w:link w:val="HTMLPreformatted"/>
+    <w:uiPriority w:val="99"/>
+    <w:semiHidden/>
+    <w:rsid w:val="00F81CB4"/>
+    <w:rPr>
+      <w:rFonts w:ascii="Courier New" w:eastAsia="Times New Roman" w:hAnsi="Courier New" w:cs="Courier New"/>
+      <w:sz w:val="20"/>
+      <w:szCs w:val="20"/>
+    </w:rPr>
+  </w:style>
+  <w:style w:type="character" w:styleId="HTMLCode">
+    <w:name w:val="HTML Code"/>
+    <w:basedOn w:val="DefaultParagraphFont"/>
+    <w:uiPriority w:val="99"/>
+    <w:semiHidden/>
+    <w:unhideWhenUsed/>
+    <w:rsid w:val="00F81CB4"/>
+    <w:rPr>
+      <w:rFonts w:ascii="Courier New" w:eastAsia="Times New Roman" w:hAnsi="Courier New" w:cs="Courier New"/>
+      <w:sz w:val="20"/>
+      <w:szCs w:val="20"/>
+    </w:rPr>
+  </w:style>
+  <w:style w:type="character" w:styleId="FollowedHyperlink">
+    <w:name w:val="FollowedHyperlink"/>
+    <w:basedOn w:val="DefaultParagraphFont"/>
+    <w:uiPriority w:val="99"/>
+    <w:semiHidden/>
+    <w:unhideWhenUsed/>
+    <w:rsid w:val="003D2318"/>
+    <w:rPr>
+      <w:color w:val="800080" w:themeColor="followedHyperlink"/>
+      <w:u w:val="single"/>
+    </w:rPr>
+  </w:style>
+  <w:style w:type="character" w:customStyle="1" w:styleId="Heading3Char">
+    <w:name w:val="Heading 3 Char"/>
+    <w:basedOn w:val="DefaultParagraphFont"/>
+    <w:link w:val="Heading3"/>
+    <w:uiPriority w:val="9"/>
+    <w:rsid w:val="0062053E"/>
+    <w:rPr>
+      <w:rFonts w:asciiTheme="majorHAnsi" w:eastAsiaTheme="majorEastAsia" w:hAnsiTheme="majorHAnsi" w:cstheme="majorBidi"/>
+      <w:b/>
+      <w:bCs/>
+      <w:color w:val="4F81BD" w:themeColor="accent1"/>
     </w:rPr>
   </w:style>
 </w:styles>

--- a/JS_And_Protractor_Notes.docx
+++ b/JS_And_Protractor_Notes.docx
@@ -3089,7 +3089,7 @@
           <w:numId w:val="16"/>
         </w:numPr>
       </w:pPr>
-      <w:hyperlink r:id="rId24" w:history="1">
+      <w:hyperlink r:id="rId24" w:anchor="/" w:history="1">
         <w:r>
           <w:rPr>
             <w:rStyle w:val="Hyperlink"/>
@@ -3112,7 +3112,7 @@
       <w:r>
         <w:t xml:space="preserve">SET UP : </w:t>
       </w:r>
-      <w:hyperlink r:id="rId25" w:history="1">
+      <w:hyperlink r:id="rId25" w:anchor="/tutorial" w:history="1">
         <w:r>
           <w:rPr>
             <w:rStyle w:val="Hyperlink"/>
@@ -3135,7 +3135,7 @@
       <w:r>
         <w:t xml:space="preserve">Reference to API : </w:t>
       </w:r>
-      <w:hyperlink r:id="rId26" w:history="1">
+      <w:hyperlink r:id="rId26" w:anchor="/api" w:history="1">
         <w:r>
           <w:rPr>
             <w:rStyle w:val="Hyperlink"/>
@@ -3155,7 +3155,7 @@
       <w:r>
         <w:t xml:space="preserve">Browser Support : </w:t>
       </w:r>
-      <w:hyperlink r:id="rId27" w:history="1">
+      <w:hyperlink r:id="rId27" w:anchor="/browser-support" w:history="1">
         <w:r>
           <w:rPr>
             <w:rStyle w:val="Hyperlink"/>
@@ -3175,7 +3175,7 @@
       <w:r>
         <w:t>Global Variables : </w:t>
       </w:r>
-      <w:hyperlink r:id="rId28" w:history="1">
+      <w:hyperlink r:id="rId28" w:anchor="/api-overview" w:history="1">
         <w:r>
           <w:rPr>
             <w:rStyle w:val="Hyperlink"/>
@@ -4113,8 +4113,1167 @@
     <w:p/>
     <w:p/>
     <w:p/>
+    <w:p>
+      <w:pPr>
+        <w:pStyle w:val="Heading1"/>
+        <w:pBdr>
+          <w:bottom w:val="single" w:sz="6" w:space="1" w:color="auto"/>
+        </w:pBdr>
+      </w:pPr>
+      <w:r>
+        <w:lastRenderedPageBreak/>
+        <w:t xml:space="preserve">Validations in </w:t>
+      </w:r>
+      <w:proofErr w:type="gramStart"/>
+      <w:r>
+        <w:t>protractor :</w:t>
+      </w:r>
+      <w:proofErr w:type="gramEnd"/>
+    </w:p>
+    <w:p>
+      <w:r>
+        <w:t>Validations can be performed using inbuilt Jasmine Framework functions.</w:t>
+      </w:r>
+    </w:p>
+    <w:p>
+      <w:pPr>
+        <w:rPr>
+          <w:b/>
+        </w:rPr>
+      </w:pPr>
+      <w:hyperlink r:id="rId39" w:history="1">
+        <w:r>
+          <w:rPr>
+            <w:rStyle w:val="Hyperlink"/>
+            <w:b/>
+          </w:rPr>
+          <w:t>https://jasmine.github.io/tutorials/your_first_suite</w:t>
+        </w:r>
+      </w:hyperlink>
+    </w:p>
+    <w:p>
+      <w:pPr>
+        <w:rPr>
+          <w:b/>
+        </w:rPr>
+      </w:pPr>
+    </w:p>
+    <w:p>
+      <w:pPr>
+        <w:pStyle w:val="Title"/>
+      </w:pPr>
+      <w:r>
+        <w:t>Capture Screen Shots in Protractor</w:t>
+      </w:r>
+    </w:p>
+    <w:p>
+      <w:pPr>
+        <w:pStyle w:val="ListParagraph"/>
+        <w:numPr>
+          <w:ilvl w:val="0"/>
+          <w:numId w:val="18"/>
+        </w:numPr>
+      </w:pPr>
+      <w:r>
+        <w:t xml:space="preserve">Go to </w:t>
+      </w:r>
+      <w:hyperlink r:id="rId40" w:history="1">
+        <w:r>
+          <w:rPr>
+            <w:rStyle w:val="Hyperlink"/>
+          </w:rPr>
+          <w:t>https://www.npmjs.com/</w:t>
+        </w:r>
+      </w:hyperlink>
+    </w:p>
+    <w:p>
+      <w:pPr>
+        <w:pStyle w:val="ListParagraph"/>
+        <w:numPr>
+          <w:ilvl w:val="0"/>
+          <w:numId w:val="18"/>
+        </w:numPr>
+      </w:pPr>
+      <w:r>
+        <w:t xml:space="preserve">Search for </w:t>
+      </w:r>
+      <w:r>
+        <w:rPr>
+          <w:i/>
+          <w:u w:val="single"/>
+        </w:rPr>
+        <w:t>protractor-jasmine2-screenshot-reporter</w:t>
+      </w:r>
+    </w:p>
+    <w:p>
+      <w:pPr>
+        <w:pStyle w:val="ListParagraph"/>
+        <w:numPr>
+          <w:ilvl w:val="0"/>
+          <w:numId w:val="18"/>
+        </w:numPr>
+      </w:pPr>
+      <w:hyperlink r:id="rId41" w:history="1">
+        <w:r>
+          <w:rPr>
+            <w:rStyle w:val="Hyperlink"/>
+          </w:rPr>
+          <w:t>https://www.npmjs.com/package/protractor-jasmine2-screenshot-reporter</w:t>
+        </w:r>
+      </w:hyperlink>
+      <w:r>
+        <w:t xml:space="preserve"> </w:t>
+      </w:r>
+    </w:p>
+    <w:p>
+      <w:pPr>
+        <w:pStyle w:val="ListParagraph"/>
+        <w:numPr>
+          <w:ilvl w:val="0"/>
+          <w:numId w:val="18"/>
+        </w:numPr>
+      </w:pPr>
+      <w:r>
+        <w:t>Follow the instructions to install the software</w:t>
+      </w:r>
+    </w:p>
+    <w:p>
+      <w:pPr>
+        <w:pStyle w:val="ListParagraph"/>
+        <w:numPr>
+          <w:ilvl w:val="1"/>
+          <w:numId w:val="18"/>
+        </w:numPr>
+      </w:pPr>
+      <w:r>
+        <w:rPr>
+          <w:rFonts w:ascii="Consolas" w:hAnsi="Consolas"/>
+          <w:sz w:val="15"/>
+          <w:szCs w:val="15"/>
+          <w:shd w:val="clear" w:color="auto" w:fill="DBFFDB"/>
+        </w:rPr>
+        <w:t xml:space="preserve">npm </w:t>
+      </w:r>
+      <w:proofErr w:type="spellStart"/>
+      <w:r>
+        <w:rPr>
+          <w:rFonts w:ascii="Consolas" w:hAnsi="Consolas"/>
+          <w:sz w:val="15"/>
+          <w:szCs w:val="15"/>
+          <w:shd w:val="clear" w:color="auto" w:fill="DBFFDB"/>
+        </w:rPr>
+        <w:t>i</w:t>
+      </w:r>
+      <w:proofErr w:type="spellEnd"/>
+      <w:r>
+        <w:rPr>
+          <w:rFonts w:ascii="Consolas" w:hAnsi="Consolas"/>
+          <w:sz w:val="15"/>
+          <w:szCs w:val="15"/>
+          <w:shd w:val="clear" w:color="auto" w:fill="DBFFDB"/>
+        </w:rPr>
+        <w:t> protractor-jasmine2-screenshot-reporter</w:t>
+      </w:r>
+    </w:p>
+    <w:p>
+      <w:pPr>
+        <w:pStyle w:val="ListParagraph"/>
+        <w:numPr>
+          <w:ilvl w:val="1"/>
+          <w:numId w:val="18"/>
+        </w:numPr>
+      </w:pPr>
+      <w:r>
+        <w:rPr>
+          <w:rFonts w:ascii="Consolas" w:hAnsi="Consolas"/>
+          <w:sz w:val="15"/>
+          <w:szCs w:val="15"/>
+          <w:shd w:val="clear" w:color="auto" w:fill="DBFFDB"/>
+        </w:rPr>
+        <w:t xml:space="preserve">Verify the required </w:t>
+      </w:r>
+      <w:proofErr w:type="spellStart"/>
+      <w:r>
+        <w:rPr>
+          <w:rFonts w:ascii="Consolas" w:hAnsi="Consolas"/>
+          <w:sz w:val="15"/>
+          <w:szCs w:val="15"/>
+          <w:shd w:val="clear" w:color="auto" w:fill="DBFFDB"/>
+        </w:rPr>
+        <w:t>plugin</w:t>
+      </w:r>
+      <w:proofErr w:type="spellEnd"/>
+      <w:r>
+        <w:rPr>
+          <w:rFonts w:ascii="Consolas" w:hAnsi="Consolas"/>
+          <w:sz w:val="15"/>
+          <w:szCs w:val="15"/>
+          <w:shd w:val="clear" w:color="auto" w:fill="DBFFDB"/>
+        </w:rPr>
+        <w:t xml:space="preserve"> is installed</w:t>
+      </w:r>
+    </w:p>
+    <w:p>
+      <w:pPr>
+        <w:pStyle w:val="ListParagraph"/>
+        <w:numPr>
+          <w:ilvl w:val="0"/>
+          <w:numId w:val="18"/>
+        </w:numPr>
+      </w:pPr>
+      <w:r>
+        <w:t xml:space="preserve">Update the conf.js file as per the documentation </w:t>
+      </w:r>
+    </w:p>
+    <w:p>
+      <w:pPr>
+        <w:pStyle w:val="ListParagraph"/>
+        <w:numPr>
+          <w:ilvl w:val="0"/>
+          <w:numId w:val="18"/>
+        </w:numPr>
+      </w:pPr>
+      <w:r>
+        <w:t>Execute the test and verify screenshots are captured</w:t>
+      </w:r>
+    </w:p>
+    <w:p/>
+    <w:p>
+      <w:pPr>
+        <w:pStyle w:val="Title"/>
+      </w:pPr>
+      <w:r>
+        <w:t>Allure Reports</w:t>
+      </w:r>
+    </w:p>
+    <w:p>
+      <w:pPr>
+        <w:pStyle w:val="ListParagraph"/>
+        <w:numPr>
+          <w:ilvl w:val="0"/>
+          <w:numId w:val="19"/>
+        </w:numPr>
+      </w:pPr>
+      <w:r>
+        <w:t xml:space="preserve">Go to </w:t>
+      </w:r>
+      <w:hyperlink r:id="rId42" w:history="1">
+        <w:r>
+          <w:rPr>
+            <w:rStyle w:val="Hyperlink"/>
+          </w:rPr>
+          <w:t>https://www.npmjs.com/</w:t>
+        </w:r>
+      </w:hyperlink>
+    </w:p>
+    <w:p>
+      <w:pPr>
+        <w:pStyle w:val="ListParagraph"/>
+        <w:numPr>
+          <w:ilvl w:val="0"/>
+          <w:numId w:val="19"/>
+        </w:numPr>
+      </w:pPr>
+      <w:r>
+        <w:t xml:space="preserve">Search for </w:t>
+      </w:r>
+      <w:r>
+        <w:t>jasmine allure reporter</w:t>
+      </w:r>
+    </w:p>
+    <w:p>
+      <w:pPr>
+        <w:pStyle w:val="ListParagraph"/>
+        <w:numPr>
+          <w:ilvl w:val="0"/>
+          <w:numId w:val="19"/>
+        </w:numPr>
+      </w:pPr>
+      <w:hyperlink r:id="rId43" w:history="1">
+        <w:r>
+          <w:rPr>
+            <w:rStyle w:val="Hyperlink"/>
+          </w:rPr>
+          <w:t>https://www.npmjs.com/package/jasmine-allure-reporter</w:t>
+        </w:r>
+      </w:hyperlink>
+    </w:p>
+    <w:p>
+      <w:pPr>
+        <w:pStyle w:val="ListParagraph"/>
+        <w:numPr>
+          <w:ilvl w:val="0"/>
+          <w:numId w:val="19"/>
+        </w:numPr>
+      </w:pPr>
+      <w:r>
+        <w:t xml:space="preserve">Install the </w:t>
+      </w:r>
+      <w:proofErr w:type="spellStart"/>
+      <w:r>
+        <w:t>plugin</w:t>
+      </w:r>
+      <w:proofErr w:type="spellEnd"/>
+      <w:r>
+        <w:t xml:space="preserve"> – </w:t>
+      </w:r>
+    </w:p>
+    <w:p>
+      <w:pPr>
+        <w:pStyle w:val="ListParagraph"/>
+        <w:numPr>
+          <w:ilvl w:val="1"/>
+          <w:numId w:val="19"/>
+        </w:numPr>
+      </w:pPr>
+      <w:r>
+        <w:rPr>
+          <w:rFonts w:ascii="Consolas" w:hAnsi="Consolas"/>
+          <w:sz w:val="15"/>
+          <w:szCs w:val="15"/>
+          <w:shd w:val="clear" w:color="auto" w:fill="DBFFDB"/>
+        </w:rPr>
+        <w:t xml:space="preserve">npm </w:t>
+      </w:r>
+      <w:proofErr w:type="spellStart"/>
+      <w:r>
+        <w:rPr>
+          <w:rFonts w:ascii="Consolas" w:hAnsi="Consolas"/>
+          <w:sz w:val="15"/>
+          <w:szCs w:val="15"/>
+          <w:shd w:val="clear" w:color="auto" w:fill="DBFFDB"/>
+        </w:rPr>
+        <w:t>i</w:t>
+      </w:r>
+      <w:proofErr w:type="spellEnd"/>
+      <w:r>
+        <w:rPr>
+          <w:rFonts w:ascii="Consolas" w:hAnsi="Consolas"/>
+          <w:sz w:val="15"/>
+          <w:szCs w:val="15"/>
+          <w:shd w:val="clear" w:color="auto" w:fill="DBFFDB"/>
+        </w:rPr>
+        <w:t> jasmine-allure-reporter</w:t>
+      </w:r>
+    </w:p>
+    <w:p>
+      <w:pPr>
+        <w:pStyle w:val="ListParagraph"/>
+        <w:numPr>
+          <w:ilvl w:val="1"/>
+          <w:numId w:val="18"/>
+        </w:numPr>
+      </w:pPr>
+      <w:r>
+        <w:rPr>
+          <w:rFonts w:ascii="Consolas" w:hAnsi="Consolas"/>
+          <w:sz w:val="15"/>
+          <w:szCs w:val="15"/>
+          <w:shd w:val="clear" w:color="auto" w:fill="DBFFDB"/>
+        </w:rPr>
+        <w:t xml:space="preserve">Verify the required </w:t>
+      </w:r>
+      <w:proofErr w:type="spellStart"/>
+      <w:r>
+        <w:rPr>
+          <w:rFonts w:ascii="Consolas" w:hAnsi="Consolas"/>
+          <w:sz w:val="15"/>
+          <w:szCs w:val="15"/>
+          <w:shd w:val="clear" w:color="auto" w:fill="DBFFDB"/>
+        </w:rPr>
+        <w:t>plugin</w:t>
+      </w:r>
+      <w:proofErr w:type="spellEnd"/>
+      <w:r>
+        <w:rPr>
+          <w:rFonts w:ascii="Consolas" w:hAnsi="Consolas"/>
+          <w:sz w:val="15"/>
+          <w:szCs w:val="15"/>
+          <w:shd w:val="clear" w:color="auto" w:fill="DBFFDB"/>
+        </w:rPr>
+        <w:t xml:space="preserve"> is installed</w:t>
+      </w:r>
+    </w:p>
+    <w:p>
+      <w:pPr>
+        <w:ind w:left="360"/>
+      </w:pPr>
+      <w:r>
+        <w:t xml:space="preserve">5. Update the conf.js file as per the documentation </w:t>
+      </w:r>
+    </w:p>
+    <w:p>
+      <w:pPr>
+        <w:ind w:left="360"/>
+      </w:pPr>
+      <w:r>
+        <w:t xml:space="preserve">6. Execute the test and verify </w:t>
+      </w:r>
+      <w:r>
+        <w:t>xml files are generated, to get the output in HTML Format</w:t>
+      </w:r>
+    </w:p>
+    <w:p>
+      <w:pPr>
+        <w:ind w:left="360"/>
+      </w:pPr>
+      <w:r>
+        <w:t xml:space="preserve">7. </w:t>
+      </w:r>
+      <w:proofErr w:type="gramStart"/>
+      <w:r>
+        <w:t>download</w:t>
+      </w:r>
+      <w:proofErr w:type="gramEnd"/>
+      <w:r>
+        <w:t xml:space="preserve"> </w:t>
+      </w:r>
+      <w:r>
+        <w:t xml:space="preserve">allure </w:t>
+      </w:r>
+      <w:proofErr w:type="spellStart"/>
+      <w:r>
+        <w:t>commandline</w:t>
+      </w:r>
+      <w:proofErr w:type="spellEnd"/>
+      <w:r>
+        <w:t xml:space="preserve"> </w:t>
+      </w:r>
+      <w:proofErr w:type="spellStart"/>
+      <w:r>
+        <w:t>plugin</w:t>
+      </w:r>
+      <w:proofErr w:type="spellEnd"/>
+      <w:r>
+        <w:t xml:space="preserve"> </w:t>
+      </w:r>
+    </w:p>
+    <w:p>
+      <w:pPr>
+        <w:ind w:left="360"/>
+      </w:pPr>
+      <w:r>
+        <w:tab/>
+      </w:r>
+      <w:proofErr w:type="gramStart"/>
+      <w:r>
+        <w:rPr>
+          <w:rFonts w:ascii="Consolas" w:hAnsi="Consolas"/>
+          <w:sz w:val="15"/>
+          <w:szCs w:val="15"/>
+          <w:shd w:val="clear" w:color="auto" w:fill="DBFFDB"/>
+        </w:rPr>
+        <w:t>npm</w:t>
+      </w:r>
+      <w:proofErr w:type="gramEnd"/>
+      <w:r>
+        <w:rPr>
+          <w:rFonts w:ascii="Consolas" w:hAnsi="Consolas"/>
+          <w:sz w:val="15"/>
+          <w:szCs w:val="15"/>
+          <w:shd w:val="clear" w:color="auto" w:fill="DBFFDB"/>
+        </w:rPr>
+        <w:t xml:space="preserve"> </w:t>
+      </w:r>
+      <w:proofErr w:type="spellStart"/>
+      <w:r>
+        <w:rPr>
+          <w:rFonts w:ascii="Consolas" w:hAnsi="Consolas"/>
+          <w:sz w:val="15"/>
+          <w:szCs w:val="15"/>
+          <w:shd w:val="clear" w:color="auto" w:fill="DBFFDB"/>
+        </w:rPr>
+        <w:t>i</w:t>
+      </w:r>
+      <w:proofErr w:type="spellEnd"/>
+      <w:r>
+        <w:rPr>
+          <w:rFonts w:ascii="Consolas" w:hAnsi="Consolas"/>
+          <w:sz w:val="15"/>
+          <w:szCs w:val="15"/>
+          <w:shd w:val="clear" w:color="auto" w:fill="DBFFDB"/>
+        </w:rPr>
+        <w:t> allure-</w:t>
+      </w:r>
+      <w:proofErr w:type="spellStart"/>
+      <w:r>
+        <w:rPr>
+          <w:rFonts w:ascii="Consolas" w:hAnsi="Consolas"/>
+          <w:sz w:val="15"/>
+          <w:szCs w:val="15"/>
+          <w:shd w:val="clear" w:color="auto" w:fill="DBFFDB"/>
+        </w:rPr>
+        <w:t>commandline</w:t>
+      </w:r>
+      <w:proofErr w:type="spellEnd"/>
+    </w:p>
+    <w:p>
+      <w:pPr>
+        <w:ind w:left="360"/>
+      </w:pPr>
+      <w:r>
+        <w:t xml:space="preserve">8. </w:t>
+      </w:r>
+      <w:hyperlink r:id="rId44" w:history="1">
+        <w:r>
+          <w:rPr>
+            <w:rStyle w:val="Hyperlink"/>
+          </w:rPr>
+          <w:t>https://www.npmjs.com/package/allure-commandline</w:t>
+        </w:r>
+      </w:hyperlink>
+    </w:p>
+    <w:p>
+      <w:pPr>
+        <w:ind w:left="360"/>
+      </w:pPr>
+      <w:r>
+        <w:t>9. Execute allure server “location of xml files”</w:t>
+      </w:r>
+    </w:p>
+    <w:p>
+      <w:pPr>
+        <w:pStyle w:val="Title"/>
+      </w:pPr>
+      <w:r>
+        <w:lastRenderedPageBreak/>
+        <w:t>HTML Reports using Protractor</w:t>
+      </w:r>
+    </w:p>
+    <w:p>
+      <w:pPr>
+        <w:pStyle w:val="ListParagraph"/>
+        <w:numPr>
+          <w:ilvl w:val="0"/>
+          <w:numId w:val="21"/>
+        </w:numPr>
+      </w:pPr>
+      <w:r>
+        <w:t xml:space="preserve">Go to </w:t>
+      </w:r>
+      <w:hyperlink r:id="rId45" w:history="1">
+        <w:r>
+          <w:rPr>
+            <w:rStyle w:val="Hyperlink"/>
+          </w:rPr>
+          <w:t>https://www.npmjs.com/</w:t>
+        </w:r>
+      </w:hyperlink>
+    </w:p>
+    <w:p>
+      <w:pPr>
+        <w:pStyle w:val="ListParagraph"/>
+        <w:numPr>
+          <w:ilvl w:val="0"/>
+          <w:numId w:val="21"/>
+        </w:numPr>
+      </w:pPr>
+      <w:r>
+        <w:t xml:space="preserve">Search for </w:t>
+      </w:r>
+      <w:r>
+        <w:t>protractor-html-reporter-2</w:t>
+      </w:r>
+    </w:p>
+    <w:p>
+      <w:pPr>
+        <w:pStyle w:val="ListParagraph"/>
+        <w:numPr>
+          <w:ilvl w:val="0"/>
+          <w:numId w:val="21"/>
+        </w:numPr>
+      </w:pPr>
+      <w:hyperlink r:id="rId46" w:history="1">
+        <w:r>
+          <w:rPr>
+            <w:rStyle w:val="Hyperlink"/>
+          </w:rPr>
+          <w:t>https://www.npmjs.com/package/protractor-html-reporter-2</w:t>
+        </w:r>
+      </w:hyperlink>
+    </w:p>
+    <w:p>
+      <w:pPr>
+        <w:pStyle w:val="ListParagraph"/>
+        <w:numPr>
+          <w:ilvl w:val="0"/>
+          <w:numId w:val="21"/>
+        </w:numPr>
+      </w:pPr>
+      <w:r>
+        <w:t xml:space="preserve">Install the </w:t>
+      </w:r>
+      <w:proofErr w:type="spellStart"/>
+      <w:r>
+        <w:t>plugin</w:t>
+      </w:r>
+      <w:proofErr w:type="spellEnd"/>
+      <w:r>
+        <w:t xml:space="preserve"> - </w:t>
+      </w:r>
+      <w:r>
+        <w:rPr>
+          <w:rFonts w:ascii="Consolas" w:hAnsi="Consolas"/>
+          <w:sz w:val="15"/>
+          <w:szCs w:val="15"/>
+          <w:shd w:val="clear" w:color="auto" w:fill="DBFFDB"/>
+        </w:rPr>
+        <w:t xml:space="preserve">npm </w:t>
+      </w:r>
+      <w:proofErr w:type="spellStart"/>
+      <w:r>
+        <w:rPr>
+          <w:rFonts w:ascii="Consolas" w:hAnsi="Consolas"/>
+          <w:sz w:val="15"/>
+          <w:szCs w:val="15"/>
+          <w:shd w:val="clear" w:color="auto" w:fill="DBFFDB"/>
+        </w:rPr>
+        <w:t>i</w:t>
+      </w:r>
+      <w:proofErr w:type="spellEnd"/>
+      <w:r>
+        <w:rPr>
+          <w:rFonts w:ascii="Consolas" w:hAnsi="Consolas"/>
+          <w:sz w:val="15"/>
+          <w:szCs w:val="15"/>
+          <w:shd w:val="clear" w:color="auto" w:fill="DBFFDB"/>
+        </w:rPr>
+        <w:t> protractor-html-reporter-2</w:t>
+      </w:r>
+    </w:p>
+    <w:p>
+      <w:pPr>
+        <w:pStyle w:val="ListParagraph"/>
+        <w:numPr>
+          <w:ilvl w:val="0"/>
+          <w:numId w:val="21"/>
+        </w:numPr>
+      </w:pPr>
+      <w:r>
+        <w:t>Update the conf.js as per instructions</w:t>
+      </w:r>
+    </w:p>
+    <w:p>
+      <w:pPr>
+        <w:pStyle w:val="ListParagraph"/>
+        <w:numPr>
+          <w:ilvl w:val="1"/>
+          <w:numId w:val="21"/>
+        </w:numPr>
+      </w:pPr>
+      <w:proofErr w:type="spellStart"/>
+      <w:r>
+        <w:t>onPrepare</w:t>
+      </w:r>
+      <w:proofErr w:type="spellEnd"/>
+      <w:r>
+        <w:t>()</w:t>
+      </w:r>
+    </w:p>
+    <w:p>
+      <w:pPr>
+        <w:pStyle w:val="ListParagraph"/>
+        <w:numPr>
+          <w:ilvl w:val="1"/>
+          <w:numId w:val="21"/>
+        </w:numPr>
+      </w:pPr>
+      <w:proofErr w:type="spellStart"/>
+      <w:r>
+        <w:t>onComplete</w:t>
+      </w:r>
+      <w:proofErr w:type="spellEnd"/>
+      <w:r>
+        <w:t>()</w:t>
+      </w:r>
+    </w:p>
+    <w:p>
+      <w:pPr>
+        <w:pStyle w:val="ListParagraph"/>
+        <w:numPr>
+          <w:ilvl w:val="0"/>
+          <w:numId w:val="21"/>
+        </w:numPr>
+      </w:pPr>
+      <w:r>
+        <w:t>Execute the test</w:t>
+      </w:r>
+    </w:p>
+    <w:p/>
+    <w:p>
+      <w:pPr>
+        <w:pStyle w:val="Title"/>
+      </w:pPr>
+      <w:r>
+        <w:t>Execute tests on different browser</w:t>
+      </w:r>
+    </w:p>
+    <w:p>
+      <w:r>
+        <w:t>Add browser variable to conf.js</w:t>
+      </w:r>
+    </w:p>
+    <w:p>
+      <w:r>
+        <w:rPr>
+          <w:noProof/>
+        </w:rPr>
+        <w:drawing>
+          <wp:inline distT="0" distB="0" distL="0" distR="0">
+            <wp:extent cx="4260215" cy="1038860"/>
+            <wp:effectExtent l="19050" t="0" r="6985" b="0"/>
+            <wp:docPr id="26" name="Picture 2"/>
+            <wp:cNvGraphicFramePr>
+              <a:graphicFrameLocks xmlns:a="http://schemas.openxmlformats.org/drawingml/2006/main" noChangeAspect="1"/>
+            </wp:cNvGraphicFramePr>
+            <a:graphic xmlns:a="http://schemas.openxmlformats.org/drawingml/2006/main">
+              <a:graphicData uri="http://schemas.openxmlformats.org/drawingml/2006/picture">
+                <pic:pic xmlns:pic="http://schemas.openxmlformats.org/drawingml/2006/picture">
+                  <pic:nvPicPr>
+                    <pic:cNvPr id="0" name="Picture 2"/>
+                    <pic:cNvPicPr>
+                      <a:picLocks noChangeAspect="1" noChangeArrowheads="1"/>
+                    </pic:cNvPicPr>
+                  </pic:nvPicPr>
+                  <pic:blipFill>
+                    <a:blip r:embed="rId47"/>
+                    <a:srcRect/>
+                    <a:stretch>
+                      <a:fillRect/>
+                    </a:stretch>
+                  </pic:blipFill>
+                  <pic:spPr bwMode="auto">
+                    <a:xfrm>
+                      <a:off x="0" y="0"/>
+                      <a:ext cx="4260215" cy="1038860"/>
+                    </a:xfrm>
+                    <a:prstGeom prst="rect">
+                      <a:avLst/>
+                    </a:prstGeom>
+                    <a:noFill/>
+                    <a:ln w="9525">
+                      <a:noFill/>
+                      <a:miter lim="800000"/>
+                      <a:headEnd/>
+                      <a:tailEnd/>
+                    </a:ln>
+                  </pic:spPr>
+                </pic:pic>
+              </a:graphicData>
+            </a:graphic>
+          </wp:inline>
+        </w:drawing>
+      </w:r>
+    </w:p>
+    <w:p/>
+    <w:p>
+      <w:pPr>
+        <w:pStyle w:val="Title"/>
+      </w:pPr>
+      <w:r>
+        <w:t>Automate non Angular applications</w:t>
+      </w:r>
+    </w:p>
+    <w:p>
+      <w:r>
+        <w:t xml:space="preserve">First step to automate non-angular applications is by disabling </w:t>
+      </w:r>
+      <w:proofErr w:type="spellStart"/>
+      <w:r>
+        <w:t>waitForAngularEnabled</w:t>
+      </w:r>
+      <w:proofErr w:type="spellEnd"/>
+      <w:r>
+        <w:t xml:space="preserve"> to false</w:t>
+      </w:r>
+    </w:p>
+    <w:p>
+      <w:pPr>
+        <w:shd w:val="clear" w:color="auto" w:fill="FFFFFF"/>
+        <w:spacing w:after="0" w:line="207" w:lineRule="atLeast"/>
+        <w:rPr>
+          <w:rFonts w:ascii="Consolas" w:eastAsia="Times New Roman" w:hAnsi="Consolas" w:cs="Times New Roman"/>
+          <w:color w:val="000000"/>
+          <w:sz w:val="15"/>
+          <w:szCs w:val="15"/>
+        </w:rPr>
+      </w:pPr>
+      <w:proofErr w:type="spellStart"/>
+      <w:proofErr w:type="gramStart"/>
+      <w:r>
+        <w:rPr>
+          <w:rFonts w:ascii="Consolas" w:eastAsia="Times New Roman" w:hAnsi="Consolas" w:cs="Times New Roman"/>
+          <w:color w:val="000000"/>
+          <w:sz w:val="15"/>
+          <w:szCs w:val="15"/>
+        </w:rPr>
+        <w:t>browser.waitForAngularEnabled</w:t>
+      </w:r>
+      <w:proofErr w:type="spellEnd"/>
+      <w:r>
+        <w:rPr>
+          <w:rFonts w:ascii="Consolas" w:eastAsia="Times New Roman" w:hAnsi="Consolas" w:cs="Times New Roman"/>
+          <w:color w:val="000000"/>
+          <w:sz w:val="15"/>
+          <w:szCs w:val="15"/>
+        </w:rPr>
+        <w:t>(</w:t>
+      </w:r>
+      <w:proofErr w:type="gramEnd"/>
+      <w:r>
+        <w:rPr>
+          <w:rFonts w:ascii="Consolas" w:eastAsia="Times New Roman" w:hAnsi="Consolas" w:cs="Times New Roman"/>
+          <w:color w:val="0000FF"/>
+          <w:sz w:val="15"/>
+          <w:szCs w:val="15"/>
+        </w:rPr>
+        <w:t>false</w:t>
+      </w:r>
+      <w:r>
+        <w:rPr>
+          <w:rFonts w:ascii="Consolas" w:eastAsia="Times New Roman" w:hAnsi="Consolas" w:cs="Times New Roman"/>
+          <w:color w:val="000000"/>
+          <w:sz w:val="15"/>
+          <w:szCs w:val="15"/>
+        </w:rPr>
+        <w:t>)</w:t>
+      </w:r>
+    </w:p>
+    <w:p>
+      <w:pPr>
+        <w:shd w:val="clear" w:color="auto" w:fill="FFFFFF"/>
+        <w:spacing w:after="0" w:line="207" w:lineRule="atLeast"/>
+        <w:rPr>
+          <w:rFonts w:ascii="Consolas" w:eastAsia="Times New Roman" w:hAnsi="Consolas" w:cs="Times New Roman"/>
+          <w:color w:val="000000"/>
+          <w:sz w:val="15"/>
+          <w:szCs w:val="15"/>
+        </w:rPr>
+      </w:pPr>
+    </w:p>
+    <w:p>
+      <w:pPr>
+        <w:shd w:val="clear" w:color="auto" w:fill="FFFFFF"/>
+        <w:spacing w:after="0" w:line="207" w:lineRule="atLeast"/>
+        <w:rPr>
+          <w:rFonts w:ascii="Consolas" w:eastAsia="Times New Roman" w:hAnsi="Consolas" w:cs="Times New Roman"/>
+          <w:color w:val="000000"/>
+          <w:sz w:val="15"/>
+          <w:szCs w:val="15"/>
+        </w:rPr>
+      </w:pPr>
+    </w:p>
+    <w:p>
+      <w:pPr>
+        <w:shd w:val="clear" w:color="auto" w:fill="FFFFFF"/>
+        <w:spacing w:after="0" w:line="207" w:lineRule="atLeast"/>
+        <w:rPr>
+          <w:rFonts w:ascii="Consolas" w:eastAsia="Times New Roman" w:hAnsi="Consolas" w:cs="Times New Roman"/>
+          <w:color w:val="000000"/>
+          <w:sz w:val="15"/>
+          <w:szCs w:val="15"/>
+        </w:rPr>
+      </w:pPr>
+    </w:p>
+    <w:p>
+      <w:pPr>
+        <w:pStyle w:val="Title"/>
+        <w:rPr>
+          <w:rFonts w:eastAsia="Times New Roman"/>
+        </w:rPr>
+      </w:pPr>
+      <w:r>
+        <w:rPr>
+          <w:rFonts w:eastAsia="Times New Roman"/>
+        </w:rPr>
+        <w:t>Sync issues in non-Angular apps</w:t>
+      </w:r>
+    </w:p>
+    <w:p>
+      <w:hyperlink r:id="rId48" w:history="1">
+        <w:r>
+          <w:rPr>
+            <w:rStyle w:val="Hyperlink"/>
+          </w:rPr>
+          <w:t>https://www.protractortest.org/#/api?view=ProtractorExpectedConditions.prototype.textToBePresentInElement</w:t>
+        </w:r>
+      </w:hyperlink>
+      <w:r>
+        <w:t xml:space="preserve"> </w:t>
+      </w:r>
+    </w:p>
+    <w:p>
+      <w:r>
+        <w:rPr>
+          <w:noProof/>
+        </w:rPr>
+        <w:lastRenderedPageBreak/>
+        <w:drawing>
+          <wp:inline distT="0" distB="0" distL="0" distR="0">
+            <wp:extent cx="5943600" cy="3005468"/>
+            <wp:effectExtent l="19050" t="0" r="0" b="0"/>
+            <wp:docPr id="27" name="Picture 5"/>
+            <wp:cNvGraphicFramePr>
+              <a:graphicFrameLocks xmlns:a="http://schemas.openxmlformats.org/drawingml/2006/main" noChangeAspect="1"/>
+            </wp:cNvGraphicFramePr>
+            <a:graphic xmlns:a="http://schemas.openxmlformats.org/drawingml/2006/main">
+              <a:graphicData uri="http://schemas.openxmlformats.org/drawingml/2006/picture">
+                <pic:pic xmlns:pic="http://schemas.openxmlformats.org/drawingml/2006/picture">
+                  <pic:nvPicPr>
+                    <pic:cNvPr id="0" name="Picture 5"/>
+                    <pic:cNvPicPr>
+                      <a:picLocks noChangeAspect="1" noChangeArrowheads="1"/>
+                    </pic:cNvPicPr>
+                  </pic:nvPicPr>
+                  <pic:blipFill>
+                    <a:blip r:embed="rId49"/>
+                    <a:srcRect/>
+                    <a:stretch>
+                      <a:fillRect/>
+                    </a:stretch>
+                  </pic:blipFill>
+                  <pic:spPr bwMode="auto">
+                    <a:xfrm>
+                      <a:off x="0" y="0"/>
+                      <a:ext cx="5943600" cy="3005468"/>
+                    </a:xfrm>
+                    <a:prstGeom prst="rect">
+                      <a:avLst/>
+                    </a:prstGeom>
+                    <a:noFill/>
+                    <a:ln w="9525">
+                      <a:noFill/>
+                      <a:miter lim="800000"/>
+                      <a:headEnd/>
+                      <a:tailEnd/>
+                    </a:ln>
+                  </pic:spPr>
+                </pic:pic>
+              </a:graphicData>
+            </a:graphic>
+          </wp:inline>
+        </w:drawing>
+      </w:r>
+    </w:p>
+    <w:p/>
+    <w:p>
+      <w:pPr>
+        <w:pStyle w:val="Title"/>
+      </w:pPr>
+      <w:r>
+        <w:t>Actions</w:t>
+      </w:r>
+    </w:p>
+    <w:p>
+      <w:pPr>
+        <w:shd w:val="clear" w:color="auto" w:fill="FFFFFF"/>
+        <w:spacing w:after="0" w:line="207" w:lineRule="atLeast"/>
+        <w:rPr>
+          <w:rFonts w:ascii="Consolas" w:eastAsia="Times New Roman" w:hAnsi="Consolas" w:cs="Times New Roman"/>
+          <w:color w:val="000000"/>
+          <w:sz w:val="15"/>
+          <w:szCs w:val="15"/>
+        </w:rPr>
+      </w:pPr>
+      <w:r>
+        <w:rPr>
+          <w:rFonts w:ascii="Consolas" w:eastAsia="Times New Roman" w:hAnsi="Consolas" w:cs="Times New Roman"/>
+          <w:color w:val="000000"/>
+          <w:sz w:val="15"/>
+          <w:szCs w:val="15"/>
+        </w:rPr>
+        <w:t> </w:t>
+      </w:r>
+      <w:proofErr w:type="gramStart"/>
+      <w:r>
+        <w:rPr>
+          <w:rFonts w:ascii="Consolas" w:eastAsia="Times New Roman" w:hAnsi="Consolas" w:cs="Times New Roman"/>
+          <w:color w:val="000000"/>
+          <w:sz w:val="15"/>
+          <w:szCs w:val="15"/>
+        </w:rPr>
+        <w:t>browser.actions(</w:t>
+      </w:r>
+      <w:proofErr w:type="gramEnd"/>
+      <w:r>
+        <w:rPr>
+          <w:rFonts w:ascii="Consolas" w:eastAsia="Times New Roman" w:hAnsi="Consolas" w:cs="Times New Roman"/>
+          <w:color w:val="000000"/>
+          <w:sz w:val="15"/>
+          <w:szCs w:val="15"/>
+        </w:rPr>
+        <w:t>).mouseMove(element(by.xpath(</w:t>
+      </w:r>
+      <w:r>
+        <w:rPr>
+          <w:rFonts w:ascii="Consolas" w:eastAsia="Times New Roman" w:hAnsi="Consolas" w:cs="Times New Roman"/>
+          <w:color w:val="A31515"/>
+          <w:sz w:val="15"/>
+          <w:szCs w:val="15"/>
+        </w:rPr>
+        <w:t>"//span[text()='Men']"</w:t>
+      </w:r>
+      <w:r>
+        <w:rPr>
+          <w:rFonts w:ascii="Consolas" w:eastAsia="Times New Roman" w:hAnsi="Consolas" w:cs="Times New Roman"/>
+          <w:color w:val="000000"/>
+          <w:sz w:val="15"/>
+          <w:szCs w:val="15"/>
+        </w:rPr>
+        <w:t>))).perform();</w:t>
+      </w:r>
+    </w:p>
+    <w:p>
+      <w:pPr>
+        <w:shd w:val="clear" w:color="auto" w:fill="FFFFFF"/>
+        <w:spacing w:after="0" w:line="207" w:lineRule="atLeast"/>
+        <w:rPr>
+          <w:rFonts w:ascii="Consolas" w:eastAsia="Times New Roman" w:hAnsi="Consolas" w:cs="Times New Roman"/>
+          <w:color w:val="000000"/>
+          <w:sz w:val="15"/>
+          <w:szCs w:val="15"/>
+        </w:rPr>
+      </w:pPr>
+      <w:r>
+        <w:rPr>
+          <w:rFonts w:ascii="Consolas" w:eastAsia="Times New Roman" w:hAnsi="Consolas" w:cs="Times New Roman"/>
+          <w:color w:val="000000"/>
+          <w:sz w:val="15"/>
+          <w:szCs w:val="15"/>
+        </w:rPr>
+        <w:t xml:space="preserve">          </w:t>
+      </w:r>
+      <w:proofErr w:type="spellStart"/>
+      <w:proofErr w:type="gramStart"/>
+      <w:r>
+        <w:rPr>
+          <w:rFonts w:ascii="Consolas" w:eastAsia="Times New Roman" w:hAnsi="Consolas" w:cs="Times New Roman"/>
+          <w:color w:val="000000"/>
+          <w:sz w:val="15"/>
+          <w:szCs w:val="15"/>
+        </w:rPr>
+        <w:t>browser.sleep</w:t>
+      </w:r>
+      <w:proofErr w:type="spellEnd"/>
+      <w:r>
+        <w:rPr>
+          <w:rFonts w:ascii="Consolas" w:eastAsia="Times New Roman" w:hAnsi="Consolas" w:cs="Times New Roman"/>
+          <w:color w:val="000000"/>
+          <w:sz w:val="15"/>
+          <w:szCs w:val="15"/>
+        </w:rPr>
+        <w:t>(</w:t>
+      </w:r>
+      <w:proofErr w:type="gramEnd"/>
+      <w:r>
+        <w:rPr>
+          <w:rFonts w:ascii="Consolas" w:eastAsia="Times New Roman" w:hAnsi="Consolas" w:cs="Times New Roman"/>
+          <w:color w:val="098658"/>
+          <w:sz w:val="15"/>
+          <w:szCs w:val="15"/>
+        </w:rPr>
+        <w:t>5000</w:t>
+      </w:r>
+      <w:r>
+        <w:rPr>
+          <w:rFonts w:ascii="Consolas" w:eastAsia="Times New Roman" w:hAnsi="Consolas" w:cs="Times New Roman"/>
+          <w:color w:val="000000"/>
+          <w:sz w:val="15"/>
+          <w:szCs w:val="15"/>
+        </w:rPr>
+        <w:t>)</w:t>
+      </w:r>
+    </w:p>
+    <w:p>
+      <w:pPr>
+        <w:shd w:val="clear" w:color="auto" w:fill="FFFFFF"/>
+        <w:spacing w:after="0" w:line="207" w:lineRule="atLeast"/>
+        <w:rPr>
+          <w:rFonts w:ascii="Consolas" w:eastAsia="Times New Roman" w:hAnsi="Consolas" w:cs="Times New Roman"/>
+          <w:color w:val="000000"/>
+          <w:sz w:val="15"/>
+          <w:szCs w:val="15"/>
+        </w:rPr>
+      </w:pPr>
+      <w:r>
+        <w:rPr>
+          <w:rFonts w:ascii="Consolas" w:eastAsia="Times New Roman" w:hAnsi="Consolas" w:cs="Times New Roman"/>
+          <w:color w:val="000000"/>
+          <w:sz w:val="15"/>
+          <w:szCs w:val="15"/>
+        </w:rPr>
+        <w:t xml:space="preserve">          </w:t>
+      </w:r>
+    </w:p>
+    <w:p>
+      <w:hyperlink r:id="rId50" w:history="1">
+        <w:r>
+          <w:rPr>
+            <w:rStyle w:val="Hyperlink"/>
+          </w:rPr>
+          <w:t>https://www.protractortest.org/#/api?view=webdriver.WebDriver.prototype.actions</w:t>
+        </w:r>
+      </w:hyperlink>
+    </w:p>
+    <w:p/>
+    <w:p>
+      <w:pPr>
+        <w:pStyle w:val="Title"/>
+      </w:pPr>
+      <w:r>
+        <w:t>Browser Operations</w:t>
+      </w:r>
+    </w:p>
+    <w:p>
+      <w:pPr>
+        <w:shd w:val="clear" w:color="auto" w:fill="FFFFFF"/>
+        <w:spacing w:after="0" w:line="207" w:lineRule="atLeast"/>
+        <w:rPr>
+          <w:rFonts w:ascii="Consolas" w:eastAsia="Times New Roman" w:hAnsi="Consolas" w:cs="Times New Roman"/>
+          <w:color w:val="000000"/>
+          <w:sz w:val="15"/>
+          <w:szCs w:val="15"/>
+        </w:rPr>
+      </w:pPr>
+      <w:proofErr w:type="spellStart"/>
+      <w:proofErr w:type="gramStart"/>
+      <w:r>
+        <w:rPr>
+          <w:rFonts w:ascii="Consolas" w:eastAsia="Times New Roman" w:hAnsi="Consolas" w:cs="Times New Roman"/>
+          <w:color w:val="000000"/>
+          <w:sz w:val="15"/>
+          <w:szCs w:val="15"/>
+        </w:rPr>
+        <w:t>browser.driver.manage</w:t>
+      </w:r>
+      <w:proofErr w:type="spellEnd"/>
+      <w:r>
+        <w:rPr>
+          <w:rFonts w:ascii="Consolas" w:eastAsia="Times New Roman" w:hAnsi="Consolas" w:cs="Times New Roman"/>
+          <w:color w:val="000000"/>
+          <w:sz w:val="15"/>
+          <w:szCs w:val="15"/>
+        </w:rPr>
+        <w:t>(</w:t>
+      </w:r>
+      <w:proofErr w:type="gramEnd"/>
+      <w:r>
+        <w:rPr>
+          <w:rFonts w:ascii="Consolas" w:eastAsia="Times New Roman" w:hAnsi="Consolas" w:cs="Times New Roman"/>
+          <w:color w:val="000000"/>
+          <w:sz w:val="15"/>
+          <w:szCs w:val="15"/>
+        </w:rPr>
+        <w:t>).window().maximize();</w:t>
+      </w:r>
+    </w:p>
     <w:p/>
     <w:p/>
+    <w:p>
+      <w:pPr>
+        <w:ind w:left="360"/>
+      </w:pPr>
+    </w:p>
     <w:p/>
     <w:p>
       <w:pPr>
@@ -4158,7 +5317,7 @@
         <v:path o:extrusionok="f" gradientshapeok="t" o:connecttype="rect"/>
         <o:lock v:ext="edit" aspectratio="t"/>
       </v:shapetype>
-      <v:shape id="_x0000_i1075" type="#_x0000_t75" style="width:11.45pt;height:11.45pt" o:bullet="t">
+      <v:shape id="_x0000_i1049" type="#_x0000_t75" style="width:11.45pt;height:11.45pt" o:bullet="t">
         <v:imagedata r:id="rId1" o:title="mso5C9A"/>
       </v:shape>
     </w:pict>
@@ -4845,6 +6004,92 @@
     </w:lvl>
   </w:abstractNum>
   <w:abstractNum w:abstractNumId="6">
+    <w:nsid w:val="1A433003"/>
+    <w:multiLevelType w:val="hybridMultilevel"/>
+    <w:tmpl w:val="1EEC9760"/>
+    <w:lvl w:ilvl="0" w:tplc="0409000F">
+      <w:start w:val="1"/>
+      <w:numFmt w:val="decimal"/>
+      <w:lvlText w:val="%1."/>
+      <w:lvlJc w:val="left"/>
+      <w:pPr>
+        <w:ind w:left="720" w:hanging="360"/>
+      </w:pPr>
+    </w:lvl>
+    <w:lvl w:ilvl="1" w:tplc="04090019">
+      <w:start w:val="1"/>
+      <w:numFmt w:val="lowerLetter"/>
+      <w:lvlText w:val="%2."/>
+      <w:lvlJc w:val="left"/>
+      <w:pPr>
+        <w:ind w:left="1440" w:hanging="360"/>
+      </w:pPr>
+    </w:lvl>
+    <w:lvl w:ilvl="2" w:tplc="0409001B" w:tentative="1">
+      <w:start w:val="1"/>
+      <w:numFmt w:val="lowerRoman"/>
+      <w:lvlText w:val="%3."/>
+      <w:lvlJc w:val="right"/>
+      <w:pPr>
+        <w:ind w:left="2160" w:hanging="180"/>
+      </w:pPr>
+    </w:lvl>
+    <w:lvl w:ilvl="3" w:tplc="0409000F" w:tentative="1">
+      <w:start w:val="1"/>
+      <w:numFmt w:val="decimal"/>
+      <w:lvlText w:val="%4."/>
+      <w:lvlJc w:val="left"/>
+      <w:pPr>
+        <w:ind w:left="2880" w:hanging="360"/>
+      </w:pPr>
+    </w:lvl>
+    <w:lvl w:ilvl="4" w:tplc="04090019" w:tentative="1">
+      <w:start w:val="1"/>
+      <w:numFmt w:val="lowerLetter"/>
+      <w:lvlText w:val="%5."/>
+      <w:lvlJc w:val="left"/>
+      <w:pPr>
+        <w:ind w:left="3600" w:hanging="360"/>
+      </w:pPr>
+    </w:lvl>
+    <w:lvl w:ilvl="5" w:tplc="0409001B" w:tentative="1">
+      <w:start w:val="1"/>
+      <w:numFmt w:val="lowerRoman"/>
+      <w:lvlText w:val="%6."/>
+      <w:lvlJc w:val="right"/>
+      <w:pPr>
+        <w:ind w:left="4320" w:hanging="180"/>
+      </w:pPr>
+    </w:lvl>
+    <w:lvl w:ilvl="6" w:tplc="0409000F" w:tentative="1">
+      <w:start w:val="1"/>
+      <w:numFmt w:val="decimal"/>
+      <w:lvlText w:val="%7."/>
+      <w:lvlJc w:val="left"/>
+      <w:pPr>
+        <w:ind w:left="5040" w:hanging="360"/>
+      </w:pPr>
+    </w:lvl>
+    <w:lvl w:ilvl="7" w:tplc="04090019" w:tentative="1">
+      <w:start w:val="1"/>
+      <w:numFmt w:val="lowerLetter"/>
+      <w:lvlText w:val="%8."/>
+      <w:lvlJc w:val="left"/>
+      <w:pPr>
+        <w:ind w:left="5760" w:hanging="360"/>
+      </w:pPr>
+    </w:lvl>
+    <w:lvl w:ilvl="8" w:tplc="0409001B" w:tentative="1">
+      <w:start w:val="1"/>
+      <w:numFmt w:val="lowerRoman"/>
+      <w:lvlText w:val="%9."/>
+      <w:lvlJc w:val="right"/>
+      <w:pPr>
+        <w:ind w:left="6480" w:hanging="180"/>
+      </w:pPr>
+    </w:lvl>
+  </w:abstractNum>
+  <w:abstractNum w:abstractNumId="7">
     <w:nsid w:val="1E8F122B"/>
     <w:multiLevelType w:val="hybridMultilevel"/>
     <w:tmpl w:val="7B807AB0"/>
@@ -4958,7 +6203,93 @@
       </w:rPr>
     </w:lvl>
   </w:abstractNum>
-  <w:abstractNum w:abstractNumId="7">
+  <w:abstractNum w:abstractNumId="8">
+    <w:nsid w:val="232E64EE"/>
+    <w:multiLevelType w:val="hybridMultilevel"/>
+    <w:tmpl w:val="B85E8046"/>
+    <w:lvl w:ilvl="0" w:tplc="0409000F">
+      <w:start w:val="1"/>
+      <w:numFmt w:val="decimal"/>
+      <w:lvlText w:val="%1."/>
+      <w:lvlJc w:val="left"/>
+      <w:pPr>
+        <w:ind w:left="720" w:hanging="360"/>
+      </w:pPr>
+    </w:lvl>
+    <w:lvl w:ilvl="1" w:tplc="04090019" w:tentative="1">
+      <w:start w:val="1"/>
+      <w:numFmt w:val="lowerLetter"/>
+      <w:lvlText w:val="%2."/>
+      <w:lvlJc w:val="left"/>
+      <w:pPr>
+        <w:ind w:left="1440" w:hanging="360"/>
+      </w:pPr>
+    </w:lvl>
+    <w:lvl w:ilvl="2" w:tplc="0409001B" w:tentative="1">
+      <w:start w:val="1"/>
+      <w:numFmt w:val="lowerRoman"/>
+      <w:lvlText w:val="%3."/>
+      <w:lvlJc w:val="right"/>
+      <w:pPr>
+        <w:ind w:left="2160" w:hanging="180"/>
+      </w:pPr>
+    </w:lvl>
+    <w:lvl w:ilvl="3" w:tplc="0409000F" w:tentative="1">
+      <w:start w:val="1"/>
+      <w:numFmt w:val="decimal"/>
+      <w:lvlText w:val="%4."/>
+      <w:lvlJc w:val="left"/>
+      <w:pPr>
+        <w:ind w:left="2880" w:hanging="360"/>
+      </w:pPr>
+    </w:lvl>
+    <w:lvl w:ilvl="4" w:tplc="04090019" w:tentative="1">
+      <w:start w:val="1"/>
+      <w:numFmt w:val="lowerLetter"/>
+      <w:lvlText w:val="%5."/>
+      <w:lvlJc w:val="left"/>
+      <w:pPr>
+        <w:ind w:left="3600" w:hanging="360"/>
+      </w:pPr>
+    </w:lvl>
+    <w:lvl w:ilvl="5" w:tplc="0409001B" w:tentative="1">
+      <w:start w:val="1"/>
+      <w:numFmt w:val="lowerRoman"/>
+      <w:lvlText w:val="%6."/>
+      <w:lvlJc w:val="right"/>
+      <w:pPr>
+        <w:ind w:left="4320" w:hanging="180"/>
+      </w:pPr>
+    </w:lvl>
+    <w:lvl w:ilvl="6" w:tplc="0409000F" w:tentative="1">
+      <w:start w:val="1"/>
+      <w:numFmt w:val="decimal"/>
+      <w:lvlText w:val="%7."/>
+      <w:lvlJc w:val="left"/>
+      <w:pPr>
+        <w:ind w:left="5040" w:hanging="360"/>
+      </w:pPr>
+    </w:lvl>
+    <w:lvl w:ilvl="7" w:tplc="04090019" w:tentative="1">
+      <w:start w:val="1"/>
+      <w:numFmt w:val="lowerLetter"/>
+      <w:lvlText w:val="%8."/>
+      <w:lvlJc w:val="left"/>
+      <w:pPr>
+        <w:ind w:left="5760" w:hanging="360"/>
+      </w:pPr>
+    </w:lvl>
+    <w:lvl w:ilvl="8" w:tplc="0409001B" w:tentative="1">
+      <w:start w:val="1"/>
+      <w:numFmt w:val="lowerRoman"/>
+      <w:lvlText w:val="%9."/>
+      <w:lvlJc w:val="right"/>
+      <w:pPr>
+        <w:ind w:left="6480" w:hanging="180"/>
+      </w:pPr>
+    </w:lvl>
+  </w:abstractNum>
+  <w:abstractNum w:abstractNumId="9">
     <w:nsid w:val="24A342BA"/>
     <w:multiLevelType w:val="hybridMultilevel"/>
     <w:tmpl w:val="BE8A5D42"/>
@@ -5072,7 +6403,93 @@
       </w:rPr>
     </w:lvl>
   </w:abstractNum>
-  <w:abstractNum w:abstractNumId="8">
+  <w:abstractNum w:abstractNumId="10">
+    <w:nsid w:val="28C82C1D"/>
+    <w:multiLevelType w:val="hybridMultilevel"/>
+    <w:tmpl w:val="2EBC5CE2"/>
+    <w:lvl w:ilvl="0" w:tplc="0409000F">
+      <w:start w:val="1"/>
+      <w:numFmt w:val="decimal"/>
+      <w:lvlText w:val="%1."/>
+      <w:lvlJc w:val="left"/>
+      <w:pPr>
+        <w:ind w:left="720" w:hanging="360"/>
+      </w:pPr>
+    </w:lvl>
+    <w:lvl w:ilvl="1" w:tplc="04090019">
+      <w:start w:val="1"/>
+      <w:numFmt w:val="lowerLetter"/>
+      <w:lvlText w:val="%2."/>
+      <w:lvlJc w:val="left"/>
+      <w:pPr>
+        <w:ind w:left="1440" w:hanging="360"/>
+      </w:pPr>
+    </w:lvl>
+    <w:lvl w:ilvl="2" w:tplc="0409001B" w:tentative="1">
+      <w:start w:val="1"/>
+      <w:numFmt w:val="lowerRoman"/>
+      <w:lvlText w:val="%3."/>
+      <w:lvlJc w:val="right"/>
+      <w:pPr>
+        <w:ind w:left="2160" w:hanging="180"/>
+      </w:pPr>
+    </w:lvl>
+    <w:lvl w:ilvl="3" w:tplc="0409000F" w:tentative="1">
+      <w:start w:val="1"/>
+      <w:numFmt w:val="decimal"/>
+      <w:lvlText w:val="%4."/>
+      <w:lvlJc w:val="left"/>
+      <w:pPr>
+        <w:ind w:left="2880" w:hanging="360"/>
+      </w:pPr>
+    </w:lvl>
+    <w:lvl w:ilvl="4" w:tplc="04090019" w:tentative="1">
+      <w:start w:val="1"/>
+      <w:numFmt w:val="lowerLetter"/>
+      <w:lvlText w:val="%5."/>
+      <w:lvlJc w:val="left"/>
+      <w:pPr>
+        <w:ind w:left="3600" w:hanging="360"/>
+      </w:pPr>
+    </w:lvl>
+    <w:lvl w:ilvl="5" w:tplc="0409001B" w:tentative="1">
+      <w:start w:val="1"/>
+      <w:numFmt w:val="lowerRoman"/>
+      <w:lvlText w:val="%6."/>
+      <w:lvlJc w:val="right"/>
+      <w:pPr>
+        <w:ind w:left="4320" w:hanging="180"/>
+      </w:pPr>
+    </w:lvl>
+    <w:lvl w:ilvl="6" w:tplc="0409000F" w:tentative="1">
+      <w:start w:val="1"/>
+      <w:numFmt w:val="decimal"/>
+      <w:lvlText w:val="%7."/>
+      <w:lvlJc w:val="left"/>
+      <w:pPr>
+        <w:ind w:left="5040" w:hanging="360"/>
+      </w:pPr>
+    </w:lvl>
+    <w:lvl w:ilvl="7" w:tplc="04090019" w:tentative="1">
+      <w:start w:val="1"/>
+      <w:numFmt w:val="lowerLetter"/>
+      <w:lvlText w:val="%8."/>
+      <w:lvlJc w:val="left"/>
+      <w:pPr>
+        <w:ind w:left="5760" w:hanging="360"/>
+      </w:pPr>
+    </w:lvl>
+    <w:lvl w:ilvl="8" w:tplc="0409001B" w:tentative="1">
+      <w:start w:val="1"/>
+      <w:numFmt w:val="lowerRoman"/>
+      <w:lvlText w:val="%9."/>
+      <w:lvlJc w:val="right"/>
+      <w:pPr>
+        <w:ind w:left="6480" w:hanging="180"/>
+      </w:pPr>
+    </w:lvl>
+  </w:abstractNum>
+  <w:abstractNum w:abstractNumId="11">
     <w:nsid w:val="35814B0A"/>
     <w:multiLevelType w:val="hybridMultilevel"/>
     <w:tmpl w:val="EE18AB3C"/>
@@ -5186,7 +6603,7 @@
       </w:rPr>
     </w:lvl>
   </w:abstractNum>
-  <w:abstractNum w:abstractNumId="9">
+  <w:abstractNum w:abstractNumId="12">
     <w:nsid w:val="38B12998"/>
     <w:multiLevelType w:val="hybridMultilevel"/>
     <w:tmpl w:val="92AAF436"/>
@@ -5276,7 +6693,93 @@
       </w:pPr>
     </w:lvl>
   </w:abstractNum>
-  <w:abstractNum w:abstractNumId="10">
+  <w:abstractNum w:abstractNumId="13">
+    <w:nsid w:val="42F856D3"/>
+    <w:multiLevelType w:val="hybridMultilevel"/>
+    <w:tmpl w:val="49B03F58"/>
+    <w:lvl w:ilvl="0" w:tplc="0409000F">
+      <w:start w:val="1"/>
+      <w:numFmt w:val="decimal"/>
+      <w:lvlText w:val="%1."/>
+      <w:lvlJc w:val="left"/>
+      <w:pPr>
+        <w:ind w:left="720" w:hanging="360"/>
+      </w:pPr>
+    </w:lvl>
+    <w:lvl w:ilvl="1" w:tplc="04090019">
+      <w:start w:val="1"/>
+      <w:numFmt w:val="lowerLetter"/>
+      <w:lvlText w:val="%2."/>
+      <w:lvlJc w:val="left"/>
+      <w:pPr>
+        <w:ind w:left="1440" w:hanging="360"/>
+      </w:pPr>
+    </w:lvl>
+    <w:lvl w:ilvl="2" w:tplc="0409001B" w:tentative="1">
+      <w:start w:val="1"/>
+      <w:numFmt w:val="lowerRoman"/>
+      <w:lvlText w:val="%3."/>
+      <w:lvlJc w:val="right"/>
+      <w:pPr>
+        <w:ind w:left="2160" w:hanging="180"/>
+      </w:pPr>
+    </w:lvl>
+    <w:lvl w:ilvl="3" w:tplc="0409000F" w:tentative="1">
+      <w:start w:val="1"/>
+      <w:numFmt w:val="decimal"/>
+      <w:lvlText w:val="%4."/>
+      <w:lvlJc w:val="left"/>
+      <w:pPr>
+        <w:ind w:left="2880" w:hanging="360"/>
+      </w:pPr>
+    </w:lvl>
+    <w:lvl w:ilvl="4" w:tplc="04090019" w:tentative="1">
+      <w:start w:val="1"/>
+      <w:numFmt w:val="lowerLetter"/>
+      <w:lvlText w:val="%5."/>
+      <w:lvlJc w:val="left"/>
+      <w:pPr>
+        <w:ind w:left="3600" w:hanging="360"/>
+      </w:pPr>
+    </w:lvl>
+    <w:lvl w:ilvl="5" w:tplc="0409001B" w:tentative="1">
+      <w:start w:val="1"/>
+      <w:numFmt w:val="lowerRoman"/>
+      <w:lvlText w:val="%6."/>
+      <w:lvlJc w:val="right"/>
+      <w:pPr>
+        <w:ind w:left="4320" w:hanging="180"/>
+      </w:pPr>
+    </w:lvl>
+    <w:lvl w:ilvl="6" w:tplc="0409000F" w:tentative="1">
+      <w:start w:val="1"/>
+      <w:numFmt w:val="decimal"/>
+      <w:lvlText w:val="%7."/>
+      <w:lvlJc w:val="left"/>
+      <w:pPr>
+        <w:ind w:left="5040" w:hanging="360"/>
+      </w:pPr>
+    </w:lvl>
+    <w:lvl w:ilvl="7" w:tplc="04090019" w:tentative="1">
+      <w:start w:val="1"/>
+      <w:numFmt w:val="lowerLetter"/>
+      <w:lvlText w:val="%8."/>
+      <w:lvlJc w:val="left"/>
+      <w:pPr>
+        <w:ind w:left="5760" w:hanging="360"/>
+      </w:pPr>
+    </w:lvl>
+    <w:lvl w:ilvl="8" w:tplc="0409001B" w:tentative="1">
+      <w:start w:val="1"/>
+      <w:numFmt w:val="lowerRoman"/>
+      <w:lvlText w:val="%9."/>
+      <w:lvlJc w:val="right"/>
+      <w:pPr>
+        <w:ind w:left="6480" w:hanging="180"/>
+      </w:pPr>
+    </w:lvl>
+  </w:abstractNum>
+  <w:abstractNum w:abstractNumId="14">
     <w:nsid w:val="4A79596B"/>
     <w:multiLevelType w:val="hybridMultilevel"/>
     <w:tmpl w:val="4582E2C2"/>
@@ -5362,7 +6865,7 @@
       </w:pPr>
     </w:lvl>
   </w:abstractNum>
-  <w:abstractNum w:abstractNumId="11">
+  <w:abstractNum w:abstractNumId="15">
     <w:nsid w:val="505F075D"/>
     <w:multiLevelType w:val="hybridMultilevel"/>
     <w:tmpl w:val="60BC961C"/>
@@ -5476,7 +6979,7 @@
       </w:rPr>
     </w:lvl>
   </w:abstractNum>
-  <w:abstractNum w:abstractNumId="12">
+  <w:abstractNum w:abstractNumId="16">
     <w:nsid w:val="53313BD4"/>
     <w:multiLevelType w:val="hybridMultilevel"/>
     <w:tmpl w:val="0D78FFDC"/>
@@ -5590,7 +7093,7 @@
       </w:rPr>
     </w:lvl>
   </w:abstractNum>
-  <w:abstractNum w:abstractNumId="13">
+  <w:abstractNum w:abstractNumId="17">
     <w:nsid w:val="55C82ADE"/>
     <w:multiLevelType w:val="hybridMultilevel"/>
     <w:tmpl w:val="91E0BB3C"/>
@@ -5703,7 +7206,7 @@
       </w:rPr>
     </w:lvl>
   </w:abstractNum>
-  <w:abstractNum w:abstractNumId="14">
+  <w:abstractNum w:abstractNumId="18">
     <w:nsid w:val="66ED6D77"/>
     <w:multiLevelType w:val="hybridMultilevel"/>
     <w:tmpl w:val="8EB2C9E4"/>
@@ -5817,7 +7320,7 @@
       </w:rPr>
     </w:lvl>
   </w:abstractNum>
-  <w:abstractNum w:abstractNumId="15">
+  <w:abstractNum w:abstractNumId="19">
     <w:nsid w:val="68350655"/>
     <w:multiLevelType w:val="hybridMultilevel"/>
     <w:tmpl w:val="DE4C9696"/>
@@ -5930,7 +7433,7 @@
       </w:rPr>
     </w:lvl>
   </w:abstractNum>
-  <w:abstractNum w:abstractNumId="16">
+  <w:abstractNum w:abstractNumId="20">
     <w:nsid w:val="7BFE019F"/>
     <w:multiLevelType w:val="hybridMultilevel"/>
     <w:tmpl w:val="BBE48C1A"/>
@@ -6051,49 +7554,61 @@
     <w:abstractNumId w:val="1"/>
   </w:num>
   <w:num w:numId="3">
-    <w:abstractNumId w:val="15"/>
+    <w:abstractNumId w:val="19"/>
   </w:num>
   <w:num w:numId="4">
-    <w:abstractNumId w:val="13"/>
+    <w:abstractNumId w:val="17"/>
   </w:num>
   <w:num w:numId="5">
+    <w:abstractNumId w:val="12"/>
+  </w:num>
+  <w:num w:numId="6">
     <w:abstractNumId w:val="9"/>
   </w:num>
-  <w:num w:numId="6">
-    <w:abstractNumId w:val="7"/>
-  </w:num>
   <w:num w:numId="7">
-    <w:abstractNumId w:val="8"/>
+    <w:abstractNumId w:val="11"/>
   </w:num>
   <w:num w:numId="8">
     <w:abstractNumId w:val="5"/>
   </w:num>
   <w:num w:numId="9">
-    <w:abstractNumId w:val="11"/>
+    <w:abstractNumId w:val="15"/>
   </w:num>
   <w:num w:numId="10">
-    <w:abstractNumId w:val="14"/>
+    <w:abstractNumId w:val="18"/>
   </w:num>
   <w:num w:numId="11">
     <w:abstractNumId w:val="4"/>
   </w:num>
   <w:num w:numId="12">
-    <w:abstractNumId w:val="16"/>
+    <w:abstractNumId w:val="20"/>
   </w:num>
   <w:num w:numId="13">
     <w:abstractNumId w:val="0"/>
   </w:num>
   <w:num w:numId="14">
-    <w:abstractNumId w:val="6"/>
+    <w:abstractNumId w:val="7"/>
   </w:num>
   <w:num w:numId="15">
     <w:abstractNumId w:val="3"/>
   </w:num>
   <w:num w:numId="16">
-    <w:abstractNumId w:val="12"/>
+    <w:abstractNumId w:val="16"/>
   </w:num>
   <w:num w:numId="17">
+    <w:abstractNumId w:val="14"/>
+  </w:num>
+  <w:num w:numId="18">
+    <w:abstractNumId w:val="13"/>
+  </w:num>
+  <w:num w:numId="19">
     <w:abstractNumId w:val="10"/>
+  </w:num>
+  <w:num w:numId="20">
+    <w:abstractNumId w:val="8"/>
+  </w:num>
+  <w:num w:numId="21">
+    <w:abstractNumId w:val="6"/>
   </w:num>
 </w:numbering>
 </file>

--- a/JS_And_Protractor_Notes.docx
+++ b/JS_And_Protractor_Notes.docx
@@ -23,19 +23,11 @@
           <w:lang w:val="en-IN"/>
         </w:rPr>
       </w:pPr>
-      <w:proofErr w:type="gramStart"/>
       <w:r>
         <w:rPr>
           <w:lang w:val="en-IN"/>
         </w:rPr>
-        <w:t>PROGRAMMING :</w:t>
-      </w:r>
-      <w:proofErr w:type="gramEnd"/>
-      <w:r>
-        <w:rPr>
-          <w:lang w:val="en-IN"/>
-        </w:rPr>
-        <w:t xml:space="preserve"> </w:t>
+        <w:t xml:space="preserve">PROGRAMMING : </w:t>
       </w:r>
     </w:p>
     <w:p>
@@ -189,13 +181,8 @@
         <w:pStyle w:val="Heading1"/>
       </w:pPr>
       <w:r>
-        <w:t xml:space="preserve">What is JAVA </w:t>
-      </w:r>
-      <w:proofErr w:type="gramStart"/>
-      <w:r>
-        <w:t>Script ???</w:t>
-      </w:r>
-      <w:proofErr w:type="gramEnd"/>
+        <w:t>What is JAVA Script ???</w:t>
+      </w:r>
     </w:p>
     <w:p>
       <w:r>
@@ -233,58 +220,33 @@
           <w:b/>
           <w:u w:val="single"/>
         </w:rPr>
-        <w:t>High-</w:t>
-      </w:r>
-      <w:proofErr w:type="gramStart"/>
+        <w:t>High-level</w:t>
+      </w:r>
       <w:r>
         <w:rPr>
           <w:b/>
           <w:u w:val="single"/>
         </w:rPr>
-        <w:t>level</w:t>
-      </w:r>
+        <w:t xml:space="preserve"> : </w:t>
+      </w:r>
+      <w:r>
+        <w:t>It’s a Human Readable English Statements</w:t>
+      </w:r>
+    </w:p>
+    <w:p>
       <w:r>
         <w:rPr>
           <w:b/>
           <w:u w:val="single"/>
         </w:rPr>
-        <w:t xml:space="preserve"> :</w:t>
-      </w:r>
-      <w:proofErr w:type="gramEnd"/>
+        <w:t>Interpreted</w:t>
+      </w:r>
       <w:r>
         <w:rPr>
           <w:b/>
           <w:u w:val="single"/>
         </w:rPr>
-        <w:t xml:space="preserve"> </w:t>
-      </w:r>
-      <w:r>
-        <w:t>It’s a Human Readable English Statements</w:t>
-      </w:r>
-    </w:p>
-    <w:p>
-      <w:proofErr w:type="gramStart"/>
-      <w:r>
-        <w:rPr>
-          <w:b/>
-          <w:u w:val="single"/>
-        </w:rPr>
-        <w:t>Interpreted</w:t>
-      </w:r>
-      <w:r>
-        <w:rPr>
-          <w:b/>
-          <w:u w:val="single"/>
-        </w:rPr>
-        <w:t xml:space="preserve"> :</w:t>
-      </w:r>
-      <w:proofErr w:type="gramEnd"/>
-      <w:r>
-        <w:rPr>
-          <w:b/>
-          <w:u w:val="single"/>
-        </w:rPr>
-        <w:t xml:space="preserve"> </w:t>
+        <w:t xml:space="preserve"> : </w:t>
       </w:r>
       <w:r>
         <w:t>Its ready to run code as soon as we complete coding.</w:t>
@@ -324,15 +286,7 @@
         </w:numPr>
       </w:pPr>
       <w:r>
-        <w:t xml:space="preserve">Brendan </w:t>
-      </w:r>
-      <w:proofErr w:type="spellStart"/>
-      <w:r>
-        <w:t>Eich</w:t>
-      </w:r>
-      <w:proofErr w:type="spellEnd"/>
-      <w:r>
-        <w:t xml:space="preserve"> from Netscape Communications ( Mozilla foundation )</w:t>
+        <w:t>Brendan Eich from Netscape Communications ( Mozilla foundation )</w:t>
       </w:r>
     </w:p>
     <w:p>
@@ -381,13 +335,8 @@
       </w:pPr>
       <w:r>
         <w:lastRenderedPageBreak/>
-        <w:t xml:space="preserve">How Java Script </w:t>
-      </w:r>
-      <w:proofErr w:type="gramStart"/>
-      <w:r>
-        <w:t>Run :</w:t>
-      </w:r>
-      <w:proofErr w:type="gramEnd"/>
+        <w:t>How Java Script Run :</w:t>
+      </w:r>
     </w:p>
     <w:p>
       <w:r>
@@ -449,13 +398,8 @@
           <w:bottom w:val="single" w:sz="6" w:space="1" w:color="auto"/>
         </w:pBdr>
       </w:pPr>
-      <w:proofErr w:type="gramStart"/>
-      <w:r>
-        <w:t>IDE :</w:t>
-      </w:r>
-      <w:proofErr w:type="gramEnd"/>
-      <w:r>
-        <w:t xml:space="preserve"> Visual Studio Code</w:t>
+      <w:r>
+        <w:t>IDE : Visual Studio Code</w:t>
       </w:r>
     </w:p>
     <w:p/>
@@ -527,13 +471,8 @@
         </w:numPr>
       </w:pPr>
       <w:r>
-        <w:t xml:space="preserve">Use Extensions to install the </w:t>
-      </w:r>
-      <w:proofErr w:type="spellStart"/>
-      <w:r>
-        <w:t>plugin</w:t>
-      </w:r>
-      <w:proofErr w:type="spellEnd"/>
+        <w:t>Use Extensions to install the plugin</w:t>
+      </w:r>
     </w:p>
     <w:p>
       <w:pPr>
@@ -724,15 +663,7 @@
         <w:pStyle w:val="Subtitle"/>
       </w:pPr>
       <w:r>
-        <w:t xml:space="preserve">Install </w:t>
-      </w:r>
-      <w:proofErr w:type="spellStart"/>
-      <w:r>
-        <w:t>NodeJS</w:t>
-      </w:r>
-      <w:proofErr w:type="spellEnd"/>
-      <w:r>
-        <w:t xml:space="preserve"> Software on the machine if you want to execute JavaScript on non-Browser environment</w:t>
+        <w:t>Install NodeJS Software on the machine if you want to execute JavaScript on non-Browser environment</w:t>
       </w:r>
     </w:p>
     <w:p>
@@ -819,29 +750,16 @@
       <w:pPr>
         <w:pStyle w:val="Title"/>
       </w:pPr>
-      <w:proofErr w:type="gramStart"/>
       <w:r>
         <w:t>Variables</w:t>
       </w:r>
       <w:r>
-        <w:t xml:space="preserve"> :</w:t>
-      </w:r>
-      <w:proofErr w:type="gramEnd"/>
-      <w:r>
-        <w:t xml:space="preserve"> </w:t>
-      </w:r>
-    </w:p>
-    <w:p>
-      <w:r>
-        <w:t xml:space="preserve">JS has dynamic </w:t>
-      </w:r>
-      <w:proofErr w:type="gramStart"/>
-      <w:r>
-        <w:t>typing,</w:t>
-      </w:r>
-      <w:proofErr w:type="gramEnd"/>
-      <w:r>
-        <w:t xml:space="preserve"> based on the value stored in a variable it will assign the data type.</w:t>
+        <w:t xml:space="preserve"> : </w:t>
+      </w:r>
+    </w:p>
+    <w:p>
+      <w:r>
+        <w:t>JS has dynamic typing, based on the value stored in a variable it will assign the data type.</w:t>
       </w:r>
     </w:p>
     <w:p>
@@ -1285,13 +1203,8 @@
           <w:numId w:val="7"/>
         </w:numPr>
       </w:pPr>
-      <w:proofErr w:type="spellStart"/>
-      <w:r>
-        <w:t>Expone</w:t>
-      </w:r>
-      <w:proofErr w:type="spellEnd"/>
-      <w:r>
-        <w:t xml:space="preserve"> and assign </w:t>
+      <w:r>
+        <w:t xml:space="preserve">Expone and assign </w:t>
       </w:r>
       <w:r>
         <w:tab/>
@@ -1371,15 +1284,7 @@
         </w:numPr>
       </w:pPr>
       <w:r>
-        <w:t xml:space="preserve">Check </w:t>
-      </w:r>
-      <w:proofErr w:type="gramStart"/>
-      <w:r>
-        <w:t>Not</w:t>
-      </w:r>
-      <w:proofErr w:type="gramEnd"/>
-      <w:r>
-        <w:t xml:space="preserve"> equal value</w:t>
+        <w:t>Check Not equal value</w:t>
       </w:r>
       <w:r>
         <w:tab/>
@@ -1439,15 +1344,7 @@
         </w:numPr>
       </w:pPr>
       <w:r>
-        <w:t xml:space="preserve">Greater than </w:t>
-      </w:r>
-      <w:proofErr w:type="spellStart"/>
-      <w:r>
-        <w:t>and</w:t>
-      </w:r>
-      <w:proofErr w:type="spellEnd"/>
-      <w:r>
-        <w:t xml:space="preserve"> equal</w:t>
+        <w:t>Greater than and equal</w:t>
       </w:r>
       <w:r>
         <w:tab/>
@@ -1491,15 +1388,7 @@
         </w:numPr>
       </w:pPr>
       <w:r>
-        <w:t xml:space="preserve">Less than </w:t>
-      </w:r>
-      <w:proofErr w:type="spellStart"/>
-      <w:r>
-        <w:t>and</w:t>
-      </w:r>
-      <w:proofErr w:type="spellEnd"/>
-      <w:r>
-        <w:t xml:space="preserve"> equal</w:t>
+        <w:t>Less than and equal</w:t>
       </w:r>
       <w:r>
         <w:tab/>
@@ -1526,7 +1415,6 @@
       <w:r>
         <w:tab/>
       </w:r>
-      <w:proofErr w:type="gramStart"/>
       <w:r>
         <w:tab/>
       </w:r>
@@ -1534,7 +1422,6 @@
         <w:tab/>
         <w:t>?:</w:t>
       </w:r>
-      <w:proofErr w:type="gramEnd"/>
     </w:p>
     <w:p>
       <w:pPr>
@@ -1664,13 +1551,8 @@
           <w:numId w:val="10"/>
         </w:numPr>
       </w:pPr>
-      <w:proofErr w:type="spellStart"/>
-      <w:r>
-        <w:t>typeOf</w:t>
-      </w:r>
-      <w:proofErr w:type="spellEnd"/>
-      <w:r>
-        <w:t>()</w:t>
+      <w:r>
+        <w:t>typeOf()</w:t>
       </w:r>
     </w:p>
     <w:p>
@@ -1681,13 +1563,8 @@
           <w:numId w:val="10"/>
         </w:numPr>
       </w:pPr>
-      <w:proofErr w:type="spellStart"/>
-      <w:r>
-        <w:t>instanceOf</w:t>
-      </w:r>
-      <w:proofErr w:type="spellEnd"/>
-      <w:r>
-        <w:t>()</w:t>
+      <w:r>
+        <w:t>instanceOf()</w:t>
       </w:r>
     </w:p>
     <w:p/>
@@ -1811,13 +1688,8 @@
           <w:numId w:val="5"/>
         </w:numPr>
       </w:pPr>
-      <w:proofErr w:type="gramStart"/>
-      <w:r>
-        <w:t>if</w:t>
-      </w:r>
-      <w:proofErr w:type="gramEnd"/>
-      <w:r>
-        <w:t>.. else</w:t>
+      <w:r>
+        <w:t>if.. else</w:t>
       </w:r>
     </w:p>
     <w:p>
@@ -1828,23 +1700,8 @@
           <w:numId w:val="5"/>
         </w:numPr>
       </w:pPr>
-      <w:proofErr w:type="gramStart"/>
-      <w:r>
-        <w:t>if</w:t>
-      </w:r>
-      <w:proofErr w:type="gramEnd"/>
-      <w:r>
-        <w:t>..</w:t>
-      </w:r>
-      <w:proofErr w:type="spellStart"/>
-      <w:proofErr w:type="gramStart"/>
-      <w:r>
-        <w:t>elseif</w:t>
-      </w:r>
-      <w:proofErr w:type="spellEnd"/>
-      <w:proofErr w:type="gramEnd"/>
-      <w:r>
-        <w:t>..else</w:t>
+      <w:r>
+        <w:t>if..elseif..else</w:t>
       </w:r>
     </w:p>
     <w:p>
@@ -1976,13 +1833,8 @@
         <w:lastRenderedPageBreak/>
         <w:t xml:space="preserve"> </w:t>
       </w:r>
-      <w:proofErr w:type="spellStart"/>
-      <w:r>
-        <w:t>Looping</w:t>
-      </w:r>
-      <w:proofErr w:type="spellEnd"/>
-      <w:r>
-        <w:t xml:space="preserve"> Statements</w:t>
+      <w:r>
+        <w:t>Looping Statements</w:t>
       </w:r>
     </w:p>
     <w:p>
@@ -2183,7 +2035,6 @@
           <w:numId w:val="12"/>
         </w:numPr>
       </w:pPr>
-      <w:proofErr w:type="spellStart"/>
       <w:r>
         <w:rPr>
           <w:b/>
@@ -2191,7 +2042,6 @@
         </w:rPr>
         <w:t>unshift</w:t>
       </w:r>
-      <w:proofErr w:type="spellEnd"/>
       <w:r>
         <w:t xml:space="preserve"> – insert the element at the beginning </w:t>
       </w:r>
@@ -2261,7 +2111,6 @@
           <w:numId w:val="12"/>
         </w:numPr>
       </w:pPr>
-      <w:proofErr w:type="spellStart"/>
       <w:r>
         <w:rPr>
           <w:b/>
@@ -2269,7 +2118,6 @@
         </w:rPr>
         <w:t>concat</w:t>
       </w:r>
-      <w:proofErr w:type="spellEnd"/>
       <w:r>
         <w:t xml:space="preserve"> – To join one or more array</w:t>
       </w:r>
@@ -2654,14 +2502,9 @@
       <w:pPr>
         <w:pStyle w:val="Title"/>
       </w:pPr>
-      <w:proofErr w:type="gramStart"/>
       <w:r>
         <w:lastRenderedPageBreak/>
-        <w:t>Protractor :</w:t>
-      </w:r>
-      <w:proofErr w:type="gramEnd"/>
-      <w:r>
-        <w:t xml:space="preserve"> </w:t>
+        <w:t xml:space="preserve">Protractor : </w:t>
       </w:r>
     </w:p>
     <w:p>
@@ -2672,15 +2515,7 @@
         <w:tab/>
       </w:r>
       <w:r>
-        <w:t xml:space="preserve">Protractor is a Automation tool for Angular / </w:t>
-      </w:r>
-      <w:proofErr w:type="spellStart"/>
-      <w:r>
-        <w:t>AngularJS</w:t>
-      </w:r>
-      <w:proofErr w:type="spellEnd"/>
-      <w:r>
-        <w:t xml:space="preserve"> and non angular applications</w:t>
+        <w:t>Protractor is a Automation tool for Angular / AngularJS and non angular applications</w:t>
       </w:r>
     </w:p>
     <w:p>
@@ -2688,40 +2523,17 @@
         <w:pStyle w:val="Heading1"/>
       </w:pPr>
       <w:r>
-        <w:t xml:space="preserve">Angular / </w:t>
-      </w:r>
-      <w:proofErr w:type="spellStart"/>
-      <w:proofErr w:type="gramStart"/>
-      <w:r>
-        <w:t>AngularJS</w:t>
-      </w:r>
-      <w:proofErr w:type="spellEnd"/>
-      <w:r>
-        <w:t xml:space="preserve"> :</w:t>
-      </w:r>
-      <w:proofErr w:type="gramEnd"/>
-    </w:p>
-    <w:p>
-      <w:r>
-        <w:t xml:space="preserve">Angular or Angular JS is </w:t>
-      </w:r>
-      <w:proofErr w:type="gramStart"/>
-      <w:r>
-        <w:t>a</w:t>
-      </w:r>
-      <w:proofErr w:type="gramEnd"/>
-      <w:r>
-        <w:t xml:space="preserve"> Open source front end Web Application Development Framework, which is introduced and maintained by Google</w:t>
-      </w:r>
-    </w:p>
-    <w:p>
-      <w:proofErr w:type="gramStart"/>
-      <w:r>
-        <w:t>we</w:t>
-      </w:r>
-      <w:proofErr w:type="gramEnd"/>
-      <w:r>
-        <w:t xml:space="preserve"> have some special tags available in HTML DOM, when the application is developed using Angular</w:t>
+        <w:t>Angular / AngularJS :</w:t>
+      </w:r>
+    </w:p>
+    <w:p>
+      <w:r>
+        <w:t>Angular or Angular JS is a Open source front end Web Application Development Framework, which is introduced and maintained by Google</w:t>
+      </w:r>
+    </w:p>
+    <w:p>
+      <w:r>
+        <w:t>we have some special tags available in HTML DOM, when the application is developed using Angular</w:t>
       </w:r>
     </w:p>
     <w:p/>
@@ -2782,14 +2594,12 @@
       <w:r>
         <w:t xml:space="preserve">Protractor is a </w:t>
       </w:r>
-      <w:proofErr w:type="spellStart"/>
       <w:r>
         <w:rPr>
           <w:b/>
         </w:rPr>
         <w:t>NodeJS</w:t>
       </w:r>
-      <w:proofErr w:type="spellEnd"/>
       <w:r>
         <w:t xml:space="preserve"> application so Node.js is mandatory to use protractor</w:t>
       </w:r>
@@ -2850,13 +2660,8 @@
     <w:p/>
     <w:p>
       <w:r>
-        <w:t xml:space="preserve">Advantages of </w:t>
-      </w:r>
-      <w:proofErr w:type="gramStart"/>
-      <w:r>
-        <w:t>Protractor :</w:t>
-      </w:r>
-      <w:proofErr w:type="gramEnd"/>
+        <w:t>Advantages of Protractor :</w:t>
+      </w:r>
     </w:p>
     <w:p>
       <w:pPr>
@@ -2957,15 +2762,7 @@
         </w:rPr>
       </w:pPr>
       <w:r>
-        <w:t xml:space="preserve">To force wait for 5 </w:t>
-      </w:r>
-      <w:proofErr w:type="spellStart"/>
-      <w:r>
-        <w:t>mins</w:t>
-      </w:r>
-      <w:proofErr w:type="spellEnd"/>
-      <w:r>
-        <w:t xml:space="preserve"> in asynchronous programming we have to </w:t>
+        <w:t xml:space="preserve">To force wait for 5 mins in asynchronous programming we have to </w:t>
       </w:r>
       <w:r>
         <w:rPr>
@@ -3068,18 +2865,8 @@
         </w:pBdr>
       </w:pPr>
       <w:r>
-        <w:t xml:space="preserve">Official </w:t>
-      </w:r>
-      <w:proofErr w:type="spellStart"/>
-      <w:proofErr w:type="gramStart"/>
-      <w:r>
-        <w:t>WebSite</w:t>
-      </w:r>
-      <w:proofErr w:type="spellEnd"/>
-      <w:r>
-        <w:t xml:space="preserve"> :</w:t>
-      </w:r>
-      <w:proofErr w:type="gramEnd"/>
+        <w:t>Official WebSite :</w:t>
+      </w:r>
     </w:p>
     <w:p>
       <w:pPr>
@@ -3368,13 +3155,8 @@
           <w:numId w:val="17"/>
         </w:numPr>
       </w:pPr>
-      <w:proofErr w:type="spellStart"/>
-      <w:r>
-        <w:t>webdriver</w:t>
-      </w:r>
-      <w:proofErr w:type="spellEnd"/>
-      <w:r>
-        <w:t>-manager update</w:t>
+      <w:r>
+        <w:t>webdriver-manager update</w:t>
       </w:r>
     </w:p>
     <w:p>
@@ -3544,16 +3326,9 @@
           <w:bottom w:val="single" w:sz="6" w:space="1" w:color="auto"/>
         </w:pBdr>
       </w:pPr>
-      <w:proofErr w:type="spellStart"/>
-      <w:proofErr w:type="gramStart"/>
-      <w:r>
-        <w:t>Plugin</w:t>
-      </w:r>
-      <w:proofErr w:type="spellEnd"/>
-      <w:r>
-        <w:t xml:space="preserve"> :</w:t>
-      </w:r>
-      <w:proofErr w:type="gramEnd"/>
+      <w:r>
+        <w:t>Plugin :</w:t>
+      </w:r>
     </w:p>
     <w:p>
       <w:r>
@@ -3749,13 +3524,8 @@
       </w:r>
     </w:p>
     <w:p>
-      <w:proofErr w:type="gramStart"/>
-      <w:r>
-        <w:t>NOTE :</w:t>
-      </w:r>
-      <w:proofErr w:type="gramEnd"/>
-      <w:r>
-        <w:t xml:space="preserve"> Almost all protractor functions are Synchronous in nature ( control will not go to next line for execution until current line complete the execution ) except those functions where </w:t>
+      <w:r>
+        <w:t xml:space="preserve">NOTE : Almost all protractor functions are Synchronous in nature ( control will not go to next line for execution until current line complete the execution ) except those functions where </w:t>
       </w:r>
       <w:r>
         <w:rPr>
@@ -3764,33 +3534,12 @@
         <w:t>we read data from application</w:t>
       </w:r>
       <w:r>
-        <w:t xml:space="preserve"> i.e., </w:t>
-      </w:r>
-      <w:proofErr w:type="spellStart"/>
-      <w:r>
-        <w:t>getText</w:t>
-      </w:r>
-      <w:proofErr w:type="spellEnd"/>
-      <w:r>
-        <w:t xml:space="preserve">, </w:t>
-      </w:r>
-      <w:proofErr w:type="spellStart"/>
-      <w:r>
-        <w:t>getAttribute</w:t>
-      </w:r>
-      <w:proofErr w:type="spellEnd"/>
-      <w:r>
-        <w:t xml:space="preserve"> etc. </w:t>
-      </w:r>
-    </w:p>
-    <w:p>
-      <w:proofErr w:type="gramStart"/>
-      <w:r>
-        <w:t>for</w:t>
-      </w:r>
-      <w:proofErr w:type="gramEnd"/>
-      <w:r>
-        <w:t xml:space="preserve"> the above functions we have to resolve the promise to make it synchronous</w:t>
+        <w:t xml:space="preserve"> i.e., getText, getAttribute etc. </w:t>
+      </w:r>
+    </w:p>
+    <w:p>
+      <w:r>
+        <w:t>for the above functions we have to resolve the promise to make it synchronous</w:t>
       </w:r>
     </w:p>
     <w:p>
@@ -3998,13 +3747,8 @@
       </w:pPr>
       <w:r>
         <w:lastRenderedPageBreak/>
-        <w:t xml:space="preserve">Handling multiple </w:t>
-      </w:r>
-      <w:proofErr w:type="gramStart"/>
-      <w:r>
-        <w:t>elements :</w:t>
-      </w:r>
-      <w:proofErr w:type="gramEnd"/>
+        <w:t>Handling multiple elements :</w:t>
+      </w:r>
     </w:p>
     <w:p>
       <w:r>
@@ -4122,13 +3866,8 @@
       </w:pPr>
       <w:r>
         <w:lastRenderedPageBreak/>
-        <w:t xml:space="preserve">Validations in </w:t>
-      </w:r>
-      <w:proofErr w:type="gramStart"/>
-      <w:r>
-        <w:t>protractor :</w:t>
-      </w:r>
-      <w:proofErr w:type="gramEnd"/>
+        <w:t>Validations in protractor :</w:t>
+      </w:r>
     </w:p>
     <w:p>
       <w:r>
@@ -4252,9 +3991,17 @@
           <w:szCs w:val="15"/>
           <w:shd w:val="clear" w:color="auto" w:fill="DBFFDB"/>
         </w:rPr>
-        <w:t xml:space="preserve">npm </w:t>
-      </w:r>
-      <w:proofErr w:type="spellStart"/>
+        <w:t>npm i protractor-jasmine2-screenshot-reporter</w:t>
+      </w:r>
+    </w:p>
+    <w:p>
+      <w:pPr>
+        <w:pStyle w:val="ListParagraph"/>
+        <w:numPr>
+          <w:ilvl w:val="1"/>
+          <w:numId w:val="18"/>
+        </w:numPr>
+      </w:pPr>
       <w:r>
         <w:rPr>
           <w:rFonts w:ascii="Consolas" w:hAnsi="Consolas"/>
@@ -4262,55 +4009,7 @@
           <w:szCs w:val="15"/>
           <w:shd w:val="clear" w:color="auto" w:fill="DBFFDB"/>
         </w:rPr>
-        <w:t>i</w:t>
-      </w:r>
-      <w:proofErr w:type="spellEnd"/>
-      <w:r>
-        <w:rPr>
-          <w:rFonts w:ascii="Consolas" w:hAnsi="Consolas"/>
-          <w:sz w:val="15"/>
-          <w:szCs w:val="15"/>
-          <w:shd w:val="clear" w:color="auto" w:fill="DBFFDB"/>
-        </w:rPr>
-        <w:t> protractor-jasmine2-screenshot-reporter</w:t>
-      </w:r>
-    </w:p>
-    <w:p>
-      <w:pPr>
-        <w:pStyle w:val="ListParagraph"/>
-        <w:numPr>
-          <w:ilvl w:val="1"/>
-          <w:numId w:val="18"/>
-        </w:numPr>
-      </w:pPr>
-      <w:r>
-        <w:rPr>
-          <w:rFonts w:ascii="Consolas" w:hAnsi="Consolas"/>
-          <w:sz w:val="15"/>
-          <w:szCs w:val="15"/>
-          <w:shd w:val="clear" w:color="auto" w:fill="DBFFDB"/>
-        </w:rPr>
-        <w:t xml:space="preserve">Verify the required </w:t>
-      </w:r>
-      <w:proofErr w:type="spellStart"/>
-      <w:r>
-        <w:rPr>
-          <w:rFonts w:ascii="Consolas" w:hAnsi="Consolas"/>
-          <w:sz w:val="15"/>
-          <w:szCs w:val="15"/>
-          <w:shd w:val="clear" w:color="auto" w:fill="DBFFDB"/>
-        </w:rPr>
-        <w:t>plugin</w:t>
-      </w:r>
-      <w:proofErr w:type="spellEnd"/>
-      <w:r>
-        <w:rPr>
-          <w:rFonts w:ascii="Consolas" w:hAnsi="Consolas"/>
-          <w:sz w:val="15"/>
-          <w:szCs w:val="15"/>
-          <w:shd w:val="clear" w:color="auto" w:fill="DBFFDB"/>
-        </w:rPr>
-        <w:t xml:space="preserve"> is installed</w:t>
+        <w:t>Verify the required plugin is installed</w:t>
       </w:r>
     </w:p>
     <w:p>
@@ -4407,15 +4106,7 @@
         </w:numPr>
       </w:pPr>
       <w:r>
-        <w:t xml:space="preserve">Install the </w:t>
-      </w:r>
-      <w:proofErr w:type="spellStart"/>
-      <w:r>
-        <w:t>plugin</w:t>
-      </w:r>
-      <w:proofErr w:type="spellEnd"/>
-      <w:r>
-        <w:t xml:space="preserve"> – </w:t>
+        <w:t xml:space="preserve">Install the plugin – </w:t>
       </w:r>
     </w:p>
     <w:p>
@@ -4433,9 +4124,17 @@
           <w:szCs w:val="15"/>
           <w:shd w:val="clear" w:color="auto" w:fill="DBFFDB"/>
         </w:rPr>
-        <w:t xml:space="preserve">npm </w:t>
-      </w:r>
-      <w:proofErr w:type="spellStart"/>
+        <w:t>npm i jasmine-allure-reporter</w:t>
+      </w:r>
+    </w:p>
+    <w:p>
+      <w:pPr>
+        <w:pStyle w:val="ListParagraph"/>
+        <w:numPr>
+          <w:ilvl w:val="1"/>
+          <w:numId w:val="18"/>
+        </w:numPr>
+      </w:pPr>
       <w:r>
         <w:rPr>
           <w:rFonts w:ascii="Consolas" w:hAnsi="Consolas"/>
@@ -4443,9 +4142,52 @@
           <w:szCs w:val="15"/>
           <w:shd w:val="clear" w:color="auto" w:fill="DBFFDB"/>
         </w:rPr>
-        <w:t>i</w:t>
-      </w:r>
-      <w:proofErr w:type="spellEnd"/>
+        <w:t>Verify the required plugin is installed</w:t>
+      </w:r>
+    </w:p>
+    <w:p>
+      <w:pPr>
+        <w:ind w:left="360"/>
+      </w:pPr>
+      <w:r>
+        <w:t xml:space="preserve">5. Update the conf.js file as per the documentation </w:t>
+      </w:r>
+    </w:p>
+    <w:p>
+      <w:pPr>
+        <w:ind w:left="360"/>
+      </w:pPr>
+      <w:r>
+        <w:t xml:space="preserve">6. Execute the test and verify </w:t>
+      </w:r>
+      <w:r>
+        <w:t>xml files are generated, to get the output in HTML Format</w:t>
+      </w:r>
+    </w:p>
+    <w:p>
+      <w:pPr>
+        <w:ind w:left="360"/>
+      </w:pPr>
+      <w:r>
+        <w:t xml:space="preserve">7. download </w:t>
+      </w:r>
+      <w:r>
+        <w:t>allure commandline</w:t>
+      </w:r>
+      <w:r>
+        <w:t xml:space="preserve"> plugin</w:t>
+      </w:r>
+      <w:r>
+        <w:t xml:space="preserve"> </w:t>
+      </w:r>
+    </w:p>
+    <w:p>
+      <w:pPr>
+        <w:ind w:left="360"/>
+      </w:pPr>
+      <w:r>
+        <w:tab/>
+      </w:r>
       <w:r>
         <w:rPr>
           <w:rFonts w:ascii="Consolas" w:hAnsi="Consolas"/>
@@ -4453,159 +4195,8 @@
           <w:szCs w:val="15"/>
           <w:shd w:val="clear" w:color="auto" w:fill="DBFFDB"/>
         </w:rPr>
-        <w:t> jasmine-allure-reporter</w:t>
-      </w:r>
-    </w:p>
-    <w:p>
-      <w:pPr>
-        <w:pStyle w:val="ListParagraph"/>
-        <w:numPr>
-          <w:ilvl w:val="1"/>
-          <w:numId w:val="18"/>
-        </w:numPr>
-      </w:pPr>
-      <w:r>
-        <w:rPr>
-          <w:rFonts w:ascii="Consolas" w:hAnsi="Consolas"/>
-          <w:sz w:val="15"/>
-          <w:szCs w:val="15"/>
-          <w:shd w:val="clear" w:color="auto" w:fill="DBFFDB"/>
-        </w:rPr>
-        <w:t xml:space="preserve">Verify the required </w:t>
-      </w:r>
-      <w:proofErr w:type="spellStart"/>
-      <w:r>
-        <w:rPr>
-          <w:rFonts w:ascii="Consolas" w:hAnsi="Consolas"/>
-          <w:sz w:val="15"/>
-          <w:szCs w:val="15"/>
-          <w:shd w:val="clear" w:color="auto" w:fill="DBFFDB"/>
-        </w:rPr>
-        <w:t>plugin</w:t>
-      </w:r>
-      <w:proofErr w:type="spellEnd"/>
-      <w:r>
-        <w:rPr>
-          <w:rFonts w:ascii="Consolas" w:hAnsi="Consolas"/>
-          <w:sz w:val="15"/>
-          <w:szCs w:val="15"/>
-          <w:shd w:val="clear" w:color="auto" w:fill="DBFFDB"/>
-        </w:rPr>
-        <w:t xml:space="preserve"> is installed</w:t>
-      </w:r>
-    </w:p>
-    <w:p>
-      <w:pPr>
-        <w:ind w:left="360"/>
-      </w:pPr>
-      <w:r>
-        <w:t xml:space="preserve">5. Update the conf.js file as per the documentation </w:t>
-      </w:r>
-    </w:p>
-    <w:p>
-      <w:pPr>
-        <w:ind w:left="360"/>
-      </w:pPr>
-      <w:r>
-        <w:t xml:space="preserve">6. Execute the test and verify </w:t>
-      </w:r>
-      <w:r>
-        <w:t>xml files are generated, to get the output in HTML Format</w:t>
-      </w:r>
-    </w:p>
-    <w:p>
-      <w:pPr>
-        <w:ind w:left="360"/>
-      </w:pPr>
-      <w:r>
-        <w:t xml:space="preserve">7. </w:t>
-      </w:r>
-      <w:proofErr w:type="gramStart"/>
-      <w:r>
-        <w:t>download</w:t>
-      </w:r>
-      <w:proofErr w:type="gramEnd"/>
-      <w:r>
-        <w:t xml:space="preserve"> </w:t>
-      </w:r>
-      <w:r>
-        <w:t xml:space="preserve">allure </w:t>
-      </w:r>
-      <w:proofErr w:type="spellStart"/>
-      <w:r>
-        <w:t>commandline</w:t>
-      </w:r>
-      <w:proofErr w:type="spellEnd"/>
-      <w:r>
-        <w:t xml:space="preserve"> </w:t>
-      </w:r>
-      <w:proofErr w:type="spellStart"/>
-      <w:r>
-        <w:t>plugin</w:t>
-      </w:r>
-      <w:proofErr w:type="spellEnd"/>
-      <w:r>
-        <w:t xml:space="preserve"> </w:t>
-      </w:r>
-    </w:p>
-    <w:p>
-      <w:pPr>
-        <w:ind w:left="360"/>
-      </w:pPr>
-      <w:r>
-        <w:tab/>
-      </w:r>
-      <w:proofErr w:type="gramStart"/>
-      <w:r>
-        <w:rPr>
-          <w:rFonts w:ascii="Consolas" w:hAnsi="Consolas"/>
-          <w:sz w:val="15"/>
-          <w:szCs w:val="15"/>
-          <w:shd w:val="clear" w:color="auto" w:fill="DBFFDB"/>
-        </w:rPr>
-        <w:t>npm</w:t>
-      </w:r>
-      <w:proofErr w:type="gramEnd"/>
-      <w:r>
-        <w:rPr>
-          <w:rFonts w:ascii="Consolas" w:hAnsi="Consolas"/>
-          <w:sz w:val="15"/>
-          <w:szCs w:val="15"/>
-          <w:shd w:val="clear" w:color="auto" w:fill="DBFFDB"/>
-        </w:rPr>
-        <w:t xml:space="preserve"> </w:t>
-      </w:r>
-      <w:proofErr w:type="spellStart"/>
-      <w:r>
-        <w:rPr>
-          <w:rFonts w:ascii="Consolas" w:hAnsi="Consolas"/>
-          <w:sz w:val="15"/>
-          <w:szCs w:val="15"/>
-          <w:shd w:val="clear" w:color="auto" w:fill="DBFFDB"/>
-        </w:rPr>
-        <w:t>i</w:t>
-      </w:r>
-      <w:proofErr w:type="spellEnd"/>
-      <w:r>
-        <w:rPr>
-          <w:rFonts w:ascii="Consolas" w:hAnsi="Consolas"/>
-          <w:sz w:val="15"/>
-          <w:szCs w:val="15"/>
-          <w:shd w:val="clear" w:color="auto" w:fill="DBFFDB"/>
-        </w:rPr>
-        <w:t> allure-</w:t>
-      </w:r>
-      <w:proofErr w:type="spellStart"/>
-      <w:r>
-        <w:rPr>
-          <w:rFonts w:ascii="Consolas" w:hAnsi="Consolas"/>
-          <w:sz w:val="15"/>
-          <w:szCs w:val="15"/>
-          <w:shd w:val="clear" w:color="auto" w:fill="DBFFDB"/>
-        </w:rPr>
-        <w:t>commandline</w:t>
-      </w:r>
-      <w:proofErr w:type="spellEnd"/>
+        <w:t>npm i allure-commandline</w:t>
+      </w:r>
     </w:p>
     <w:p>
       <w:pPr>
@@ -4701,15 +4292,7 @@
         </w:numPr>
       </w:pPr>
       <w:r>
-        <w:t xml:space="preserve">Install the </w:t>
-      </w:r>
-      <w:proofErr w:type="spellStart"/>
-      <w:r>
-        <w:t>plugin</w:t>
-      </w:r>
-      <w:proofErr w:type="spellEnd"/>
-      <w:r>
-        <w:t xml:space="preserve"> - </w:t>
+        <w:t xml:space="preserve">Install the plugin - </w:t>
       </w:r>
       <w:r>
         <w:rPr>
@@ -4718,27 +4301,7 @@
           <w:szCs w:val="15"/>
           <w:shd w:val="clear" w:color="auto" w:fill="DBFFDB"/>
         </w:rPr>
-        <w:t xml:space="preserve">npm </w:t>
-      </w:r>
-      <w:proofErr w:type="spellStart"/>
-      <w:r>
-        <w:rPr>
-          <w:rFonts w:ascii="Consolas" w:hAnsi="Consolas"/>
-          <w:sz w:val="15"/>
-          <w:szCs w:val="15"/>
-          <w:shd w:val="clear" w:color="auto" w:fill="DBFFDB"/>
-        </w:rPr>
-        <w:t>i</w:t>
-      </w:r>
-      <w:proofErr w:type="spellEnd"/>
-      <w:r>
-        <w:rPr>
-          <w:rFonts w:ascii="Consolas" w:hAnsi="Consolas"/>
-          <w:sz w:val="15"/>
-          <w:szCs w:val="15"/>
-          <w:shd w:val="clear" w:color="auto" w:fill="DBFFDB"/>
-        </w:rPr>
-        <w:t> protractor-html-reporter-2</w:t>
+        <w:t>npm i protractor-html-reporter-2</w:t>
       </w:r>
     </w:p>
     <w:p>
@@ -4761,13 +4324,8 @@
           <w:numId w:val="21"/>
         </w:numPr>
       </w:pPr>
-      <w:proofErr w:type="spellStart"/>
-      <w:r>
-        <w:t>onPrepare</w:t>
-      </w:r>
-      <w:proofErr w:type="spellEnd"/>
-      <w:r>
-        <w:t>()</w:t>
+      <w:r>
+        <w:t>onPrepare()</w:t>
       </w:r>
     </w:p>
     <w:p>
@@ -4778,13 +4336,8 @@
           <w:numId w:val="21"/>
         </w:numPr>
       </w:pPr>
-      <w:proofErr w:type="spellStart"/>
-      <w:r>
-        <w:t>onComplete</w:t>
-      </w:r>
-      <w:proofErr w:type="spellEnd"/>
-      <w:r>
-        <w:t>()</w:t>
+      <w:r>
+        <w:t>onComplete()</w:t>
       </w:r>
     </w:p>
     <w:p>
@@ -4876,15 +4429,7 @@
     </w:p>
     <w:p>
       <w:r>
-        <w:t xml:space="preserve">First step to automate non-angular applications is by disabling </w:t>
-      </w:r>
-      <w:proofErr w:type="spellStart"/>
-      <w:r>
-        <w:t>waitForAngularEnabled</w:t>
-      </w:r>
-      <w:proofErr w:type="spellEnd"/>
-      <w:r>
-        <w:t xml:space="preserve"> to false</w:t>
+        <w:t>First step to automate non-angular applications is by disabling waitForAngularEnabled to false</w:t>
       </w:r>
     </w:p>
     <w:p>
@@ -4898,8 +4443,6 @@
           <w:szCs w:val="15"/>
         </w:rPr>
       </w:pPr>
-      <w:proofErr w:type="spellStart"/>
-      <w:proofErr w:type="gramStart"/>
       <w:r>
         <w:rPr>
           <w:rFonts w:ascii="Consolas" w:eastAsia="Times New Roman" w:hAnsi="Consolas" w:cs="Times New Roman"/>
@@ -4907,9 +4450,17 @@
           <w:sz w:val="15"/>
           <w:szCs w:val="15"/>
         </w:rPr>
-        <w:t>browser.waitForAngularEnabled</w:t>
-      </w:r>
-      <w:proofErr w:type="spellEnd"/>
+        <w:t>browser.waitForAngularEnabled(</w:t>
+      </w:r>
+      <w:r>
+        <w:rPr>
+          <w:rFonts w:ascii="Consolas" w:eastAsia="Times New Roman" w:hAnsi="Consolas" w:cs="Times New Roman"/>
+          <w:color w:val="0000FF"/>
+          <w:sz w:val="15"/>
+          <w:szCs w:val="15"/>
+        </w:rPr>
+        <w:t>false</w:t>
+      </w:r>
       <w:r>
         <w:rPr>
           <w:rFonts w:ascii="Consolas" w:eastAsia="Times New Roman" w:hAnsi="Consolas" w:cs="Times New Roman"/>
@@ -4917,27 +4468,20 @@
           <w:sz w:val="15"/>
           <w:szCs w:val="15"/>
         </w:rPr>
-        <w:t>(</w:t>
-      </w:r>
-      <w:proofErr w:type="gramEnd"/>
-      <w:r>
-        <w:rPr>
-          <w:rFonts w:ascii="Consolas" w:eastAsia="Times New Roman" w:hAnsi="Consolas" w:cs="Times New Roman"/>
-          <w:color w:val="0000FF"/>
-          <w:sz w:val="15"/>
-          <w:szCs w:val="15"/>
-        </w:rPr>
-        <w:t>false</w:t>
-      </w:r>
-      <w:r>
+        <w:t>)</w:t>
+      </w:r>
+    </w:p>
+    <w:p>
+      <w:pPr>
+        <w:shd w:val="clear" w:color="auto" w:fill="FFFFFF"/>
+        <w:spacing w:after="0" w:line="207" w:lineRule="atLeast"/>
         <w:rPr>
           <w:rFonts w:ascii="Consolas" w:eastAsia="Times New Roman" w:hAnsi="Consolas" w:cs="Times New Roman"/>
           <w:color w:val="000000"/>
           <w:sz w:val="15"/>
           <w:szCs w:val="15"/>
         </w:rPr>
-        <w:t>)</w:t>
-      </w:r>
+      </w:pPr>
     </w:p>
     <w:p>
       <w:pPr>
@@ -4965,18 +4509,6 @@
     </w:p>
     <w:p>
       <w:pPr>
-        <w:shd w:val="clear" w:color="auto" w:fill="FFFFFF"/>
-        <w:spacing w:after="0" w:line="207" w:lineRule="atLeast"/>
-        <w:rPr>
-          <w:rFonts w:ascii="Consolas" w:eastAsia="Times New Roman" w:hAnsi="Consolas" w:cs="Times New Roman"/>
-          <w:color w:val="000000"/>
-          <w:sz w:val="15"/>
-          <w:szCs w:val="15"/>
-        </w:rPr>
-      </w:pPr>
-    </w:p>
-    <w:p>
-      <w:pPr>
         <w:pStyle w:val="Title"/>
         <w:rPr>
           <w:rFonts w:eastAsia="Times New Roman"/>
@@ -4990,7 +4522,7 @@
       </w:r>
     </w:p>
     <w:p>
-      <w:hyperlink r:id="rId48" w:history="1">
+      <w:hyperlink r:id="rId48" w:anchor="/api?view=ProtractorExpectedConditions.prototype.textToBePresentInElement" w:history="1">
         <w:r>
           <w:rPr>
             <w:rStyle w:val="Hyperlink"/>
@@ -5082,9 +4614,17 @@
           <w:sz w:val="15"/>
           <w:szCs w:val="15"/>
         </w:rPr>
-        <w:t> </w:t>
-      </w:r>
-      <w:proofErr w:type="gramStart"/>
+        <w:t> browser.actions().mouseMove(element(by.xpath(</w:t>
+      </w:r>
+      <w:r>
+        <w:rPr>
+          <w:rFonts w:ascii="Consolas" w:eastAsia="Times New Roman" w:hAnsi="Consolas" w:cs="Times New Roman"/>
+          <w:color w:val="A31515"/>
+          <w:sz w:val="15"/>
+          <w:szCs w:val="15"/>
+        </w:rPr>
+        <w:t>"//span[text()='Men']"</w:t>
+      </w:r>
       <w:r>
         <w:rPr>
           <w:rFonts w:ascii="Consolas" w:eastAsia="Times New Roman" w:hAnsi="Consolas" w:cs="Times New Roman"/>
@@ -5092,27 +4632,20 @@
           <w:sz w:val="15"/>
           <w:szCs w:val="15"/>
         </w:rPr>
-        <w:t>browser.actions(</w:t>
-      </w:r>
-      <w:proofErr w:type="gramEnd"/>
-      <w:r>
+        <w:t>))).perform();</w:t>
+      </w:r>
+    </w:p>
+    <w:p>
+      <w:pPr>
+        <w:shd w:val="clear" w:color="auto" w:fill="FFFFFF"/>
+        <w:spacing w:after="0" w:line="207" w:lineRule="atLeast"/>
         <w:rPr>
           <w:rFonts w:ascii="Consolas" w:eastAsia="Times New Roman" w:hAnsi="Consolas" w:cs="Times New Roman"/>
           <w:color w:val="000000"/>
           <w:sz w:val="15"/>
           <w:szCs w:val="15"/>
         </w:rPr>
-        <w:t>).mouseMove(element(by.xpath(</w:t>
-      </w:r>
-      <w:r>
-        <w:rPr>
-          <w:rFonts w:ascii="Consolas" w:eastAsia="Times New Roman" w:hAnsi="Consolas" w:cs="Times New Roman"/>
-          <w:color w:val="A31515"/>
-          <w:sz w:val="15"/>
-          <w:szCs w:val="15"/>
-        </w:rPr>
-        <w:t>"//span[text()='Men']"</w:t>
-      </w:r>
+      </w:pPr>
       <w:r>
         <w:rPr>
           <w:rFonts w:ascii="Consolas" w:eastAsia="Times New Roman" w:hAnsi="Consolas" w:cs="Times New Roman"/>
@@ -5120,31 +4653,38 @@
           <w:sz w:val="15"/>
           <w:szCs w:val="15"/>
         </w:rPr>
-        <w:t>))).perform();</w:t>
-      </w:r>
-    </w:p>
-    <w:p>
-      <w:pPr>
-        <w:shd w:val="clear" w:color="auto" w:fill="FFFFFF"/>
-        <w:spacing w:after="0" w:line="207" w:lineRule="atLeast"/>
+        <w:t>          browser.sleep(</w:t>
+      </w:r>
+      <w:r>
+        <w:rPr>
+          <w:rFonts w:ascii="Consolas" w:eastAsia="Times New Roman" w:hAnsi="Consolas" w:cs="Times New Roman"/>
+          <w:color w:val="098658"/>
+          <w:sz w:val="15"/>
+          <w:szCs w:val="15"/>
+        </w:rPr>
+        <w:t>5000</w:t>
+      </w:r>
+      <w:r>
         <w:rPr>
           <w:rFonts w:ascii="Consolas" w:eastAsia="Times New Roman" w:hAnsi="Consolas" w:cs="Times New Roman"/>
           <w:color w:val="000000"/>
           <w:sz w:val="15"/>
           <w:szCs w:val="15"/>
         </w:rPr>
-      </w:pPr>
-      <w:r>
+        <w:t>)</w:t>
+      </w:r>
+    </w:p>
+    <w:p>
+      <w:pPr>
+        <w:shd w:val="clear" w:color="auto" w:fill="FFFFFF"/>
+        <w:spacing w:after="0" w:line="207" w:lineRule="atLeast"/>
         <w:rPr>
           <w:rFonts w:ascii="Consolas" w:eastAsia="Times New Roman" w:hAnsi="Consolas" w:cs="Times New Roman"/>
           <w:color w:val="000000"/>
           <w:sz w:val="15"/>
           <w:szCs w:val="15"/>
         </w:rPr>
-        <w:t xml:space="preserve">          </w:t>
-      </w:r>
-      <w:proofErr w:type="spellStart"/>
-      <w:proofErr w:type="gramStart"/>
+      </w:pPr>
       <w:r>
         <w:rPr>
           <w:rFonts w:ascii="Consolas" w:eastAsia="Times New Roman" w:hAnsi="Consolas" w:cs="Times New Roman"/>
@@ -5152,61 +4692,11 @@
           <w:sz w:val="15"/>
           <w:szCs w:val="15"/>
         </w:rPr>
-        <w:t>browser.sleep</w:t>
-      </w:r>
-      <w:proofErr w:type="spellEnd"/>
-      <w:r>
-        <w:rPr>
-          <w:rFonts w:ascii="Consolas" w:eastAsia="Times New Roman" w:hAnsi="Consolas" w:cs="Times New Roman"/>
-          <w:color w:val="000000"/>
-          <w:sz w:val="15"/>
-          <w:szCs w:val="15"/>
-        </w:rPr>
-        <w:t>(</w:t>
-      </w:r>
-      <w:proofErr w:type="gramEnd"/>
-      <w:r>
-        <w:rPr>
-          <w:rFonts w:ascii="Consolas" w:eastAsia="Times New Roman" w:hAnsi="Consolas" w:cs="Times New Roman"/>
-          <w:color w:val="098658"/>
-          <w:sz w:val="15"/>
-          <w:szCs w:val="15"/>
-        </w:rPr>
-        <w:t>5000</w:t>
-      </w:r>
-      <w:r>
-        <w:rPr>
-          <w:rFonts w:ascii="Consolas" w:eastAsia="Times New Roman" w:hAnsi="Consolas" w:cs="Times New Roman"/>
-          <w:color w:val="000000"/>
-          <w:sz w:val="15"/>
-          <w:szCs w:val="15"/>
-        </w:rPr>
-        <w:t>)</w:t>
-      </w:r>
-    </w:p>
-    <w:p>
-      <w:pPr>
-        <w:shd w:val="clear" w:color="auto" w:fill="FFFFFF"/>
-        <w:spacing w:after="0" w:line="207" w:lineRule="atLeast"/>
-        <w:rPr>
-          <w:rFonts w:ascii="Consolas" w:eastAsia="Times New Roman" w:hAnsi="Consolas" w:cs="Times New Roman"/>
-          <w:color w:val="000000"/>
-          <w:sz w:val="15"/>
-          <w:szCs w:val="15"/>
-        </w:rPr>
-      </w:pPr>
-      <w:r>
-        <w:rPr>
-          <w:rFonts w:ascii="Consolas" w:eastAsia="Times New Roman" w:hAnsi="Consolas" w:cs="Times New Roman"/>
-          <w:color w:val="000000"/>
-          <w:sz w:val="15"/>
-          <w:szCs w:val="15"/>
-        </w:rPr>
         <w:t xml:space="preserve">          </w:t>
       </w:r>
     </w:p>
     <w:p>
-      <w:hyperlink r:id="rId50" w:history="1">
+      <w:hyperlink r:id="rId50" w:anchor="/api?view=webdriver.WebDriver.prototype.actions" w:history="1">
         <w:r>
           <w:rPr>
             <w:rStyle w:val="Hyperlink"/>
@@ -5235,8 +4725,6 @@
           <w:szCs w:val="15"/>
         </w:rPr>
       </w:pPr>
-      <w:proofErr w:type="spellStart"/>
-      <w:proofErr w:type="gramStart"/>
       <w:r>
         <w:rPr>
           <w:rFonts w:ascii="Consolas" w:eastAsia="Times New Roman" w:hAnsi="Consolas" w:cs="Times New Roman"/>
@@ -5244,27 +4732,7 @@
           <w:sz w:val="15"/>
           <w:szCs w:val="15"/>
         </w:rPr>
-        <w:t>browser.driver.manage</w:t>
-      </w:r>
-      <w:proofErr w:type="spellEnd"/>
-      <w:r>
-        <w:rPr>
-          <w:rFonts w:ascii="Consolas" w:eastAsia="Times New Roman" w:hAnsi="Consolas" w:cs="Times New Roman"/>
-          <w:color w:val="000000"/>
-          <w:sz w:val="15"/>
-          <w:szCs w:val="15"/>
-        </w:rPr>
-        <w:t>(</w:t>
-      </w:r>
-      <w:proofErr w:type="gramEnd"/>
-      <w:r>
-        <w:rPr>
-          <w:rFonts w:ascii="Consolas" w:eastAsia="Times New Roman" w:hAnsi="Consolas" w:cs="Times New Roman"/>
-          <w:color w:val="000000"/>
-          <w:sz w:val="15"/>
-          <w:szCs w:val="15"/>
-        </w:rPr>
-        <w:t>).window().maximize();</w:t>
+        <w:t>browser.driver.manage().window().maximize();</w:t>
       </w:r>
     </w:p>
     <w:p/>
@@ -5280,6 +4748,446 @@
         <w:pStyle w:val="ListParagraph"/>
       </w:pPr>
     </w:p>
+    <w:p/>
+    <w:p>
+      <w:pPr>
+        <w:pStyle w:val="Title"/>
+      </w:pPr>
+      <w:r>
+        <w:lastRenderedPageBreak/>
+        <w:t>SwitchTo</w:t>
+      </w:r>
+    </w:p>
+    <w:p>
+      <w:r>
+        <w:rPr>
+          <w:noProof/>
+        </w:rPr>
+        <w:drawing>
+          <wp:inline distT="0" distB="0" distL="0" distR="0">
+            <wp:extent cx="5943600" cy="2854325"/>
+            <wp:effectExtent l="19050" t="0" r="0" b="0"/>
+            <wp:docPr id="29" name="Picture 2"/>
+            <wp:cNvGraphicFramePr>
+              <a:graphicFrameLocks xmlns:a="http://schemas.openxmlformats.org/drawingml/2006/main" noChangeAspect="1"/>
+            </wp:cNvGraphicFramePr>
+            <a:graphic xmlns:a="http://schemas.openxmlformats.org/drawingml/2006/main">
+              <a:graphicData uri="http://schemas.openxmlformats.org/drawingml/2006/picture">
+                <pic:pic xmlns:pic="http://schemas.openxmlformats.org/drawingml/2006/picture">
+                  <pic:nvPicPr>
+                    <pic:cNvPr id="0" name="Picture 2"/>
+                    <pic:cNvPicPr>
+                      <a:picLocks noChangeAspect="1" noChangeArrowheads="1"/>
+                    </pic:cNvPicPr>
+                  </pic:nvPicPr>
+                  <pic:blipFill>
+                    <a:blip r:embed="rId51"/>
+                    <a:srcRect/>
+                    <a:stretch>
+                      <a:fillRect/>
+                    </a:stretch>
+                  </pic:blipFill>
+                  <pic:spPr bwMode="auto">
+                    <a:xfrm>
+                      <a:off x="0" y="0"/>
+                      <a:ext cx="5943600" cy="2854325"/>
+                    </a:xfrm>
+                    <a:prstGeom prst="rect">
+                      <a:avLst/>
+                    </a:prstGeom>
+                    <a:noFill/>
+                    <a:ln w="9525">
+                      <a:noFill/>
+                      <a:miter lim="800000"/>
+                      <a:headEnd/>
+                      <a:tailEnd/>
+                    </a:ln>
+                  </pic:spPr>
+                </pic:pic>
+              </a:graphicData>
+            </a:graphic>
+          </wp:inline>
+        </w:drawing>
+      </w:r>
+    </w:p>
+    <w:p>
+      <w:pPr>
+        <w:pStyle w:val="Title"/>
+      </w:pPr>
+      <w:r>
+        <w:t>Data driven Testing</w:t>
+      </w:r>
+    </w:p>
+    <w:p>
+      <w:r>
+        <w:rPr>
+          <w:noProof/>
+        </w:rPr>
+        <w:drawing>
+          <wp:inline distT="0" distB="0" distL="0" distR="0">
+            <wp:extent cx="5943600" cy="2219325"/>
+            <wp:effectExtent l="19050" t="0" r="0" b="0"/>
+            <wp:docPr id="30" name="Picture 3"/>
+            <wp:cNvGraphicFramePr>
+              <a:graphicFrameLocks xmlns:a="http://schemas.openxmlformats.org/drawingml/2006/main" noChangeAspect="1"/>
+            </wp:cNvGraphicFramePr>
+            <a:graphic xmlns:a="http://schemas.openxmlformats.org/drawingml/2006/main">
+              <a:graphicData uri="http://schemas.openxmlformats.org/drawingml/2006/picture">
+                <pic:pic xmlns:pic="http://schemas.openxmlformats.org/drawingml/2006/picture">
+                  <pic:nvPicPr>
+                    <pic:cNvPr id="0" name="Picture 3"/>
+                    <pic:cNvPicPr>
+                      <a:picLocks noChangeAspect="1" noChangeArrowheads="1"/>
+                    </pic:cNvPicPr>
+                  </pic:nvPicPr>
+                  <pic:blipFill>
+                    <a:blip r:embed="rId52"/>
+                    <a:srcRect/>
+                    <a:stretch>
+                      <a:fillRect/>
+                    </a:stretch>
+                  </pic:blipFill>
+                  <pic:spPr bwMode="auto">
+                    <a:xfrm>
+                      <a:off x="0" y="0"/>
+                      <a:ext cx="5943600" cy="2219325"/>
+                    </a:xfrm>
+                    <a:prstGeom prst="rect">
+                      <a:avLst/>
+                    </a:prstGeom>
+                    <a:noFill/>
+                    <a:ln w="9525">
+                      <a:noFill/>
+                      <a:miter lim="800000"/>
+                      <a:headEnd/>
+                      <a:tailEnd/>
+                    </a:ln>
+                  </pic:spPr>
+                </pic:pic>
+              </a:graphicData>
+            </a:graphic>
+          </wp:inline>
+        </w:drawing>
+      </w:r>
+    </w:p>
+    <w:p>
+      <w:pPr>
+        <w:pStyle w:val="Heading1"/>
+      </w:pPr>
+      <w:r>
+        <w:t>Data provider :</w:t>
+      </w:r>
+    </w:p>
+    <w:p>
+      <w:pPr>
+        <w:pStyle w:val="ListParagraph"/>
+        <w:numPr>
+          <w:ilvl w:val="0"/>
+          <w:numId w:val="22"/>
+        </w:numPr>
+      </w:pPr>
+      <w:r>
+        <w:t xml:space="preserve">Download the </w:t>
+      </w:r>
+      <w:r>
+        <w:t>plug-in</w:t>
+      </w:r>
+      <w:r>
+        <w:t xml:space="preserve"> : </w:t>
+      </w:r>
+      <w:r>
+        <w:t>jasmine-data-provider</w:t>
+      </w:r>
+    </w:p>
+    <w:p>
+      <w:pPr>
+        <w:pStyle w:val="ListParagraph"/>
+        <w:numPr>
+          <w:ilvl w:val="0"/>
+          <w:numId w:val="22"/>
+        </w:numPr>
+      </w:pPr>
+      <w:hyperlink r:id="rId53" w:history="1">
+        <w:r>
+          <w:rPr>
+            <w:rStyle w:val="Hyperlink"/>
+          </w:rPr>
+          <w:t>https://www.npmjs.com/package/jasmine-data-provider</w:t>
+        </w:r>
+      </w:hyperlink>
+    </w:p>
+    <w:p>
+      <w:pPr>
+        <w:pStyle w:val="ListParagraph"/>
+        <w:numPr>
+          <w:ilvl w:val="0"/>
+          <w:numId w:val="22"/>
+        </w:numPr>
+        <w:rPr>
+          <w:i/>
+        </w:rPr>
+      </w:pPr>
+      <w:r>
+        <w:rPr>
+          <w:i/>
+        </w:rPr>
+        <w:t>npm i jasmine-data-provider</w:t>
+      </w:r>
+    </w:p>
+    <w:p>
+      <w:pPr>
+        <w:pStyle w:val="ListParagraph"/>
+        <w:numPr>
+          <w:ilvl w:val="0"/>
+          <w:numId w:val="22"/>
+        </w:numPr>
+        <w:rPr>
+          <w:i/>
+        </w:rPr>
+      </w:pPr>
+      <w:r>
+        <w:t>follow the instructions to use it</w:t>
+      </w:r>
+    </w:p>
+    <w:p>
+      <w:pPr>
+        <w:pStyle w:val="Title"/>
+      </w:pPr>
+      <w:r>
+        <w:lastRenderedPageBreak/>
+        <w:t>POM</w:t>
+      </w:r>
+    </w:p>
+    <w:p>
+      <w:r>
+        <w:rPr>
+          <w:noProof/>
+        </w:rPr>
+        <w:drawing>
+          <wp:inline distT="0" distB="0" distL="0" distR="0">
+            <wp:extent cx="5943600" cy="4535203"/>
+            <wp:effectExtent l="19050" t="0" r="0" b="0"/>
+            <wp:docPr id="31" name="Picture 4"/>
+            <wp:cNvGraphicFramePr>
+              <a:graphicFrameLocks xmlns:a="http://schemas.openxmlformats.org/drawingml/2006/main" noChangeAspect="1"/>
+            </wp:cNvGraphicFramePr>
+            <a:graphic xmlns:a="http://schemas.openxmlformats.org/drawingml/2006/main">
+              <a:graphicData uri="http://schemas.openxmlformats.org/drawingml/2006/picture">
+                <pic:pic xmlns:pic="http://schemas.openxmlformats.org/drawingml/2006/picture">
+                  <pic:nvPicPr>
+                    <pic:cNvPr id="0" name="Picture 4"/>
+                    <pic:cNvPicPr>
+                      <a:picLocks noChangeAspect="1" noChangeArrowheads="1"/>
+                    </pic:cNvPicPr>
+                  </pic:nvPicPr>
+                  <pic:blipFill>
+                    <a:blip r:embed="rId54"/>
+                    <a:srcRect/>
+                    <a:stretch>
+                      <a:fillRect/>
+                    </a:stretch>
+                  </pic:blipFill>
+                  <pic:spPr bwMode="auto">
+                    <a:xfrm>
+                      <a:off x="0" y="0"/>
+                      <a:ext cx="5943600" cy="4535203"/>
+                    </a:xfrm>
+                    <a:prstGeom prst="rect">
+                      <a:avLst/>
+                    </a:prstGeom>
+                    <a:noFill/>
+                    <a:ln w="9525">
+                      <a:noFill/>
+                      <a:miter lim="800000"/>
+                      <a:headEnd/>
+                      <a:tailEnd/>
+                    </a:ln>
+                  </pic:spPr>
+                </pic:pic>
+              </a:graphicData>
+            </a:graphic>
+          </wp:inline>
+        </w:drawing>
+      </w:r>
+    </w:p>
+    <w:p/>
+    <w:p>
+      <w:r>
+        <w:rPr>
+          <w:noProof/>
+        </w:rPr>
+        <w:lastRenderedPageBreak/>
+        <w:drawing>
+          <wp:inline distT="0" distB="0" distL="0" distR="0">
+            <wp:extent cx="5943600" cy="4932438"/>
+            <wp:effectExtent l="19050" t="0" r="0" b="0"/>
+            <wp:docPr id="32" name="Picture 7"/>
+            <wp:cNvGraphicFramePr>
+              <a:graphicFrameLocks xmlns:a="http://schemas.openxmlformats.org/drawingml/2006/main" noChangeAspect="1"/>
+            </wp:cNvGraphicFramePr>
+            <a:graphic xmlns:a="http://schemas.openxmlformats.org/drawingml/2006/main">
+              <a:graphicData uri="http://schemas.openxmlformats.org/drawingml/2006/picture">
+                <pic:pic xmlns:pic="http://schemas.openxmlformats.org/drawingml/2006/picture">
+                  <pic:nvPicPr>
+                    <pic:cNvPr id="0" name="Picture 7"/>
+                    <pic:cNvPicPr>
+                      <a:picLocks noChangeAspect="1" noChangeArrowheads="1"/>
+                    </pic:cNvPicPr>
+                  </pic:nvPicPr>
+                  <pic:blipFill>
+                    <a:blip r:embed="rId55"/>
+                    <a:srcRect/>
+                    <a:stretch>
+                      <a:fillRect/>
+                    </a:stretch>
+                  </pic:blipFill>
+                  <pic:spPr bwMode="auto">
+                    <a:xfrm>
+                      <a:off x="0" y="0"/>
+                      <a:ext cx="5943600" cy="4932438"/>
+                    </a:xfrm>
+                    <a:prstGeom prst="rect">
+                      <a:avLst/>
+                    </a:prstGeom>
+                    <a:noFill/>
+                    <a:ln w="9525">
+                      <a:noFill/>
+                      <a:miter lim="800000"/>
+                      <a:headEnd/>
+                      <a:tailEnd/>
+                    </a:ln>
+                  </pic:spPr>
+                </pic:pic>
+              </a:graphicData>
+            </a:graphic>
+          </wp:inline>
+        </w:drawing>
+      </w:r>
+    </w:p>
+    <w:p/>
+    <w:p>
+      <w:pPr>
+        <w:pStyle w:val="Title"/>
+      </w:pPr>
+      <w:r>
+        <w:t>Executing Suite</w:t>
+      </w:r>
+    </w:p>
+    <w:p>
+      <w:r>
+        <w:t>Update conf.js with suites attribute</w:t>
+      </w:r>
+    </w:p>
+    <w:p>
+      <w:r>
+        <w:rPr>
+          <w:noProof/>
+        </w:rPr>
+        <w:drawing>
+          <wp:inline distT="0" distB="0" distL="0" distR="0">
+            <wp:extent cx="4045585" cy="935355"/>
+            <wp:effectExtent l="19050" t="0" r="0" b="0"/>
+            <wp:docPr id="33" name="Picture 10"/>
+            <wp:cNvGraphicFramePr>
+              <a:graphicFrameLocks xmlns:a="http://schemas.openxmlformats.org/drawingml/2006/main" noChangeAspect="1"/>
+            </wp:cNvGraphicFramePr>
+            <a:graphic xmlns:a="http://schemas.openxmlformats.org/drawingml/2006/main">
+              <a:graphicData uri="http://schemas.openxmlformats.org/drawingml/2006/picture">
+                <pic:pic xmlns:pic="http://schemas.openxmlformats.org/drawingml/2006/picture">
+                  <pic:nvPicPr>
+                    <pic:cNvPr id="0" name="Picture 10"/>
+                    <pic:cNvPicPr>
+                      <a:picLocks noChangeAspect="1" noChangeArrowheads="1"/>
+                    </pic:cNvPicPr>
+                  </pic:nvPicPr>
+                  <pic:blipFill>
+                    <a:blip r:embed="rId56"/>
+                    <a:srcRect/>
+                    <a:stretch>
+                      <a:fillRect/>
+                    </a:stretch>
+                  </pic:blipFill>
+                  <pic:spPr bwMode="auto">
+                    <a:xfrm>
+                      <a:off x="0" y="0"/>
+                      <a:ext cx="4045585" cy="935355"/>
+                    </a:xfrm>
+                    <a:prstGeom prst="rect">
+                      <a:avLst/>
+                    </a:prstGeom>
+                    <a:noFill/>
+                    <a:ln w="9525">
+                      <a:noFill/>
+                      <a:miter lim="800000"/>
+                      <a:headEnd/>
+                      <a:tailEnd/>
+                    </a:ln>
+                  </pic:spPr>
+                </pic:pic>
+              </a:graphicData>
+            </a:graphic>
+          </wp:inline>
+        </w:drawing>
+      </w:r>
+    </w:p>
+    <w:p>
+      <w:r>
+        <w:t xml:space="preserve">While Executing from command prompt specify –suite </w:t>
+      </w:r>
+    </w:p>
+    <w:p>
+      <w:r>
+        <w:rPr>
+          <w:noProof/>
+        </w:rPr>
+        <w:drawing>
+          <wp:inline distT="0" distB="0" distL="0" distR="0">
+            <wp:extent cx="5943600" cy="200534"/>
+            <wp:effectExtent l="19050" t="0" r="0" b="0"/>
+            <wp:docPr id="34" name="Picture 13"/>
+            <wp:cNvGraphicFramePr>
+              <a:graphicFrameLocks xmlns:a="http://schemas.openxmlformats.org/drawingml/2006/main" noChangeAspect="1"/>
+            </wp:cNvGraphicFramePr>
+            <a:graphic xmlns:a="http://schemas.openxmlformats.org/drawingml/2006/main">
+              <a:graphicData uri="http://schemas.openxmlformats.org/drawingml/2006/picture">
+                <pic:pic xmlns:pic="http://schemas.openxmlformats.org/drawingml/2006/picture">
+                  <pic:nvPicPr>
+                    <pic:cNvPr id="0" name="Picture 13"/>
+                    <pic:cNvPicPr>
+                      <a:picLocks noChangeAspect="1" noChangeArrowheads="1"/>
+                    </pic:cNvPicPr>
+                  </pic:nvPicPr>
+                  <pic:blipFill>
+                    <a:blip r:embed="rId57"/>
+                    <a:srcRect/>
+                    <a:stretch>
+                      <a:fillRect/>
+                    </a:stretch>
+                  </pic:blipFill>
+                  <pic:spPr bwMode="auto">
+                    <a:xfrm>
+                      <a:off x="0" y="0"/>
+                      <a:ext cx="5943600" cy="200534"/>
+                    </a:xfrm>
+                    <a:prstGeom prst="rect">
+                      <a:avLst/>
+                    </a:prstGeom>
+                    <a:noFill/>
+                    <a:ln w="9525">
+                      <a:noFill/>
+                      <a:miter lim="800000"/>
+                      <a:headEnd/>
+                      <a:tailEnd/>
+                    </a:ln>
+                  </pic:spPr>
+                </pic:pic>
+              </a:graphicData>
+            </a:graphic>
+          </wp:inline>
+        </w:drawing>
+      </w:r>
+    </w:p>
+    <w:p/>
     <w:p/>
     <w:p/>
     <w:p/>
@@ -5317,7 +5225,7 @@
         <v:path o:extrusionok="f" gradientshapeok="t" o:connecttype="rect"/>
         <o:lock v:ext="edit" aspectratio="t"/>
       </v:shapetype>
-      <v:shape id="_x0000_i1049" type="#_x0000_t75" style="width:11.45pt;height:11.45pt" o:bullet="t">
+      <v:shape id="_x0000_i1037" type="#_x0000_t75" style="width:11.45pt;height:11.45pt" o:bullet="t">
         <v:imagedata r:id="rId1" o:title="mso5C9A"/>
       </v:shape>
     </w:pict>
@@ -6404,6 +6312,119 @@
     </w:lvl>
   </w:abstractNum>
   <w:abstractNum w:abstractNumId="10">
+    <w:nsid w:val="26774FA8"/>
+    <w:multiLevelType w:val="hybridMultilevel"/>
+    <w:tmpl w:val="46CA0230"/>
+    <w:lvl w:ilvl="0" w:tplc="04090001">
+      <w:start w:val="1"/>
+      <w:numFmt w:val="bullet"/>
+      <w:lvlText w:val=""/>
+      <w:lvlJc w:val="left"/>
+      <w:pPr>
+        <w:ind w:left="720" w:hanging="360"/>
+      </w:pPr>
+      <w:rPr>
+        <w:rFonts w:ascii="Symbol" w:hAnsi="Symbol" w:hint="default"/>
+      </w:rPr>
+    </w:lvl>
+    <w:lvl w:ilvl="1" w:tplc="04090003" w:tentative="1">
+      <w:start w:val="1"/>
+      <w:numFmt w:val="bullet"/>
+      <w:lvlText w:val="o"/>
+      <w:lvlJc w:val="left"/>
+      <w:pPr>
+        <w:ind w:left="1440" w:hanging="360"/>
+      </w:pPr>
+      <w:rPr>
+        <w:rFonts w:ascii="Courier New" w:hAnsi="Courier New" w:cs="Courier New" w:hint="default"/>
+      </w:rPr>
+    </w:lvl>
+    <w:lvl w:ilvl="2" w:tplc="04090005" w:tentative="1">
+      <w:start w:val="1"/>
+      <w:numFmt w:val="bullet"/>
+      <w:lvlText w:val=""/>
+      <w:lvlJc w:val="left"/>
+      <w:pPr>
+        <w:ind w:left="2160" w:hanging="360"/>
+      </w:pPr>
+      <w:rPr>
+        <w:rFonts w:ascii="Wingdings" w:hAnsi="Wingdings" w:hint="default"/>
+      </w:rPr>
+    </w:lvl>
+    <w:lvl w:ilvl="3" w:tplc="04090001" w:tentative="1">
+      <w:start w:val="1"/>
+      <w:numFmt w:val="bullet"/>
+      <w:lvlText w:val=""/>
+      <w:lvlJc w:val="left"/>
+      <w:pPr>
+        <w:ind w:left="2880" w:hanging="360"/>
+      </w:pPr>
+      <w:rPr>
+        <w:rFonts w:ascii="Symbol" w:hAnsi="Symbol" w:hint="default"/>
+      </w:rPr>
+    </w:lvl>
+    <w:lvl w:ilvl="4" w:tplc="04090003" w:tentative="1">
+      <w:start w:val="1"/>
+      <w:numFmt w:val="bullet"/>
+      <w:lvlText w:val="o"/>
+      <w:lvlJc w:val="left"/>
+      <w:pPr>
+        <w:ind w:left="3600" w:hanging="360"/>
+      </w:pPr>
+      <w:rPr>
+        <w:rFonts w:ascii="Courier New" w:hAnsi="Courier New" w:cs="Courier New" w:hint="default"/>
+      </w:rPr>
+    </w:lvl>
+    <w:lvl w:ilvl="5" w:tplc="04090005" w:tentative="1">
+      <w:start w:val="1"/>
+      <w:numFmt w:val="bullet"/>
+      <w:lvlText w:val=""/>
+      <w:lvlJc w:val="left"/>
+      <w:pPr>
+        <w:ind w:left="4320" w:hanging="360"/>
+      </w:pPr>
+      <w:rPr>
+        <w:rFonts w:ascii="Wingdings" w:hAnsi="Wingdings" w:hint="default"/>
+      </w:rPr>
+    </w:lvl>
+    <w:lvl w:ilvl="6" w:tplc="04090001" w:tentative="1">
+      <w:start w:val="1"/>
+      <w:numFmt w:val="bullet"/>
+      <w:lvlText w:val=""/>
+      <w:lvlJc w:val="left"/>
+      <w:pPr>
+        <w:ind w:left="5040" w:hanging="360"/>
+      </w:pPr>
+      <w:rPr>
+        <w:rFonts w:ascii="Symbol" w:hAnsi="Symbol" w:hint="default"/>
+      </w:rPr>
+    </w:lvl>
+    <w:lvl w:ilvl="7" w:tplc="04090003" w:tentative="1">
+      <w:start w:val="1"/>
+      <w:numFmt w:val="bullet"/>
+      <w:lvlText w:val="o"/>
+      <w:lvlJc w:val="left"/>
+      <w:pPr>
+        <w:ind w:left="5760" w:hanging="360"/>
+      </w:pPr>
+      <w:rPr>
+        <w:rFonts w:ascii="Courier New" w:hAnsi="Courier New" w:cs="Courier New" w:hint="default"/>
+      </w:rPr>
+    </w:lvl>
+    <w:lvl w:ilvl="8" w:tplc="04090005" w:tentative="1">
+      <w:start w:val="1"/>
+      <w:numFmt w:val="bullet"/>
+      <w:lvlText w:val=""/>
+      <w:lvlJc w:val="left"/>
+      <w:pPr>
+        <w:ind w:left="6480" w:hanging="360"/>
+      </w:pPr>
+      <w:rPr>
+        <w:rFonts w:ascii="Wingdings" w:hAnsi="Wingdings" w:hint="default"/>
+      </w:rPr>
+    </w:lvl>
+  </w:abstractNum>
+  <w:abstractNum w:abstractNumId="11">
     <w:nsid w:val="28C82C1D"/>
     <w:multiLevelType w:val="hybridMultilevel"/>
     <w:tmpl w:val="2EBC5CE2"/>
@@ -6489,7 +6510,7 @@
       </w:pPr>
     </w:lvl>
   </w:abstractNum>
-  <w:abstractNum w:abstractNumId="11">
+  <w:abstractNum w:abstractNumId="12">
     <w:nsid w:val="35814B0A"/>
     <w:multiLevelType w:val="hybridMultilevel"/>
     <w:tmpl w:val="EE18AB3C"/>
@@ -6603,7 +6624,7 @@
       </w:rPr>
     </w:lvl>
   </w:abstractNum>
-  <w:abstractNum w:abstractNumId="12">
+  <w:abstractNum w:abstractNumId="13">
     <w:nsid w:val="38B12998"/>
     <w:multiLevelType w:val="hybridMultilevel"/>
     <w:tmpl w:val="92AAF436"/>
@@ -6693,7 +6714,7 @@
       </w:pPr>
     </w:lvl>
   </w:abstractNum>
-  <w:abstractNum w:abstractNumId="13">
+  <w:abstractNum w:abstractNumId="14">
     <w:nsid w:val="42F856D3"/>
     <w:multiLevelType w:val="hybridMultilevel"/>
     <w:tmpl w:val="49B03F58"/>
@@ -6779,7 +6800,7 @@
       </w:pPr>
     </w:lvl>
   </w:abstractNum>
-  <w:abstractNum w:abstractNumId="14">
+  <w:abstractNum w:abstractNumId="15">
     <w:nsid w:val="4A79596B"/>
     <w:multiLevelType w:val="hybridMultilevel"/>
     <w:tmpl w:val="4582E2C2"/>
@@ -6865,7 +6886,7 @@
       </w:pPr>
     </w:lvl>
   </w:abstractNum>
-  <w:abstractNum w:abstractNumId="15">
+  <w:abstractNum w:abstractNumId="16">
     <w:nsid w:val="505F075D"/>
     <w:multiLevelType w:val="hybridMultilevel"/>
     <w:tmpl w:val="60BC961C"/>
@@ -6979,7 +7000,7 @@
       </w:rPr>
     </w:lvl>
   </w:abstractNum>
-  <w:abstractNum w:abstractNumId="16">
+  <w:abstractNum w:abstractNumId="17">
     <w:nsid w:val="53313BD4"/>
     <w:multiLevelType w:val="hybridMultilevel"/>
     <w:tmpl w:val="0D78FFDC"/>
@@ -7093,7 +7114,7 @@
       </w:rPr>
     </w:lvl>
   </w:abstractNum>
-  <w:abstractNum w:abstractNumId="17">
+  <w:abstractNum w:abstractNumId="18">
     <w:nsid w:val="55C82ADE"/>
     <w:multiLevelType w:val="hybridMultilevel"/>
     <w:tmpl w:val="91E0BB3C"/>
@@ -7206,7 +7227,7 @@
       </w:rPr>
     </w:lvl>
   </w:abstractNum>
-  <w:abstractNum w:abstractNumId="18">
+  <w:abstractNum w:abstractNumId="19">
     <w:nsid w:val="66ED6D77"/>
     <w:multiLevelType w:val="hybridMultilevel"/>
     <w:tmpl w:val="8EB2C9E4"/>
@@ -7320,7 +7341,7 @@
       </w:rPr>
     </w:lvl>
   </w:abstractNum>
-  <w:abstractNum w:abstractNumId="19">
+  <w:abstractNum w:abstractNumId="20">
     <w:nsid w:val="68350655"/>
     <w:multiLevelType w:val="hybridMultilevel"/>
     <w:tmpl w:val="DE4C9696"/>
@@ -7433,7 +7454,7 @@
       </w:rPr>
     </w:lvl>
   </w:abstractNum>
-  <w:abstractNum w:abstractNumId="20">
+  <w:abstractNum w:abstractNumId="21">
     <w:nsid w:val="7BFE019F"/>
     <w:multiLevelType w:val="hybridMultilevel"/>
     <w:tmpl w:val="BBE48C1A"/>
@@ -7554,34 +7575,34 @@
     <w:abstractNumId w:val="1"/>
   </w:num>
   <w:num w:numId="3">
-    <w:abstractNumId w:val="19"/>
+    <w:abstractNumId w:val="20"/>
   </w:num>
   <w:num w:numId="4">
-    <w:abstractNumId w:val="17"/>
+    <w:abstractNumId w:val="18"/>
   </w:num>
   <w:num w:numId="5">
-    <w:abstractNumId w:val="12"/>
+    <w:abstractNumId w:val="13"/>
   </w:num>
   <w:num w:numId="6">
     <w:abstractNumId w:val="9"/>
   </w:num>
   <w:num w:numId="7">
-    <w:abstractNumId w:val="11"/>
+    <w:abstractNumId w:val="12"/>
   </w:num>
   <w:num w:numId="8">
     <w:abstractNumId w:val="5"/>
   </w:num>
   <w:num w:numId="9">
-    <w:abstractNumId w:val="15"/>
+    <w:abstractNumId w:val="16"/>
   </w:num>
   <w:num w:numId="10">
-    <w:abstractNumId w:val="18"/>
+    <w:abstractNumId w:val="19"/>
   </w:num>
   <w:num w:numId="11">
     <w:abstractNumId w:val="4"/>
   </w:num>
   <w:num w:numId="12">
-    <w:abstractNumId w:val="20"/>
+    <w:abstractNumId w:val="21"/>
   </w:num>
   <w:num w:numId="13">
     <w:abstractNumId w:val="0"/>
@@ -7593,22 +7614,25 @@
     <w:abstractNumId w:val="3"/>
   </w:num>
   <w:num w:numId="16">
-    <w:abstractNumId w:val="16"/>
+    <w:abstractNumId w:val="17"/>
   </w:num>
   <w:num w:numId="17">
+    <w:abstractNumId w:val="15"/>
+  </w:num>
+  <w:num w:numId="18">
     <w:abstractNumId w:val="14"/>
   </w:num>
-  <w:num w:numId="18">
-    <w:abstractNumId w:val="13"/>
-  </w:num>
   <w:num w:numId="19">
-    <w:abstractNumId w:val="10"/>
+    <w:abstractNumId w:val="11"/>
   </w:num>
   <w:num w:numId="20">
     <w:abstractNumId w:val="8"/>
   </w:num>
   <w:num w:numId="21">
     <w:abstractNumId w:val="6"/>
+  </w:num>
+  <w:num w:numId="22">
+    <w:abstractNumId w:val="10"/>
   </w:num>
 </w:numbering>
 </file>
